--- a/PowerBICertification/What I learned today-Excel.docx
+++ b/PowerBICertification/What I learned today-Excel.docx
@@ -18,6 +18,15 @@
           <w:bCs/>
           <w:highlight w:val="darkYellow"/>
         </w:rPr>
+        <w:t>rt</w:t>
+      </w:r>
+      <w:r>
+        <w:rPr>
+          <w:rFonts w:ascii="Algerian" w:hAnsi="Algerian"/>
+          <w:b/>
+          <w:bCs/>
+          <w:highlight w:val="darkYellow"/>
+        </w:rPr>
         <w:t>WHAT I LEARNED TODAY</w:t>
       </w:r>
     </w:p>
@@ -42,7 +51,11 @@
         <w:t xml:space="preserve">DataChant </w:t>
       </w:r>
     </w:p>
-    <w:p/>
+    <w:p>
+      <w:r>
+        <w:t>SAX studio for export timing and debug</w:t>
+      </w:r>
+    </w:p>
     <w:p>
       <w:r>
         <w:t>When starting out a PB project</w:t>
@@ -123,17 +136,7 @@
           <w:szCs w:val="23"/>
           <w:shd w:val="clear" w:color="auto" w:fill="FFFFFF"/>
         </w:rPr>
-        <w:t xml:space="preserve">When combining tables it is important: </w:t>
-      </w:r>
-      <w:r>
-        <w:rPr>
-          <w:rFonts w:ascii="Arial" w:hAnsi="Arial" w:cs="Arial"/>
-          <w:color w:val="494949"/>
-          <w:sz w:val="23"/>
-          <w:szCs w:val="23"/>
-          <w:shd w:val="clear" w:color="auto" w:fill="FFFFFF"/>
-        </w:rPr>
-        <w:t> First, let’s ensure we will not load the separate tables into the report. Right-click on each query and uncheck </w:t>
+        <w:t>When combining tables it is important:  First, let’s ensure we will not load the separate tables into the report. Right-click on each query and uncheck </w:t>
       </w:r>
       <w:r>
         <w:rPr>
@@ -183,17 +186,7 @@
           <w:szCs w:val="23"/>
           <w:shd w:val="clear" w:color="auto" w:fill="FFFFFF"/>
         </w:rPr>
-        <w:t>-</w:t>
-      </w:r>
-      <w:r>
-        <w:rPr>
-          <w:rFonts w:ascii="Arial" w:hAnsi="Arial" w:cs="Arial"/>
-          <w:color w:val="494949"/>
-          <w:sz w:val="23"/>
-          <w:szCs w:val="23"/>
-          <w:shd w:val="clear" w:color="auto" w:fill="FFFFFF"/>
-        </w:rPr>
-        <w:t>Luckily, if we remove </w:t>
+        <w:t>-Luckily, if we remove </w:t>
       </w:r>
       <w:r>
         <w:rPr>
@@ -326,6 +319,18 @@
         <w:t>Difference between VALUES and DISTINCT</w:t>
       </w:r>
     </w:p>
+    <w:p>
+      <w:pPr>
+        <w:pStyle w:val="ListParagraph"/>
+        <w:numPr>
+          <w:ilvl w:val="0"/>
+          <w:numId w:val="24"/>
+        </w:numPr>
+      </w:pPr>
+      <w:r>
+        <w:t>Make sure the DATE in the dimension CalendarDate table covers the date in the Fact tables</w:t>
+      </w:r>
+    </w:p>
     <w:p/>
     <w:p/>
     <w:p>
@@ -346,8 +351,40 @@
       </w:r>
     </w:p>
     <w:p/>
+    <w:p>
+      <w:r>
+        <w:t xml:space="preserve">Bookmarks selections and toggles: </w:t>
+      </w:r>
+      <w:hyperlink r:id="rId7" w:history="1">
+        <w:r>
+          <w:rPr>
+            <w:rStyle w:val="Hyperlink"/>
+          </w:rPr>
+          <w:t>https://www.youtube.com/watch?v=_Afcj8mT5_Q&amp;list=PL02hv6AoYMP7Dwy4MJj00nCr876VpCcs3&amp;index=4</w:t>
+        </w:r>
+      </w:hyperlink>
+    </w:p>
+    <w:p>
+      <w:r>
+        <w:t>Link</w:t>
+      </w:r>
+    </w:p>
+    <w:p>
+      <w:r>
+        <w:t>DAX refrence</w:t>
+      </w:r>
+    </w:p>
+    <w:p>
+      <w:hyperlink r:id="rId8" w:history="1">
+        <w:r>
+          <w:rPr>
+            <w:rStyle w:val="Hyperlink"/>
+          </w:rPr>
+          <w:t>https://dax.guide/sumx/</w:t>
+        </w:r>
+      </w:hyperlink>
+    </w:p>
     <w:p/>
-    <w:p/>
     <w:p>
       <w:r>
         <w:t>Add meaning to data</w:t>
@@ -367,6 +404,249 @@
       <w:r>
         <w:t>Evaluation Context  -- Iterators- FOR LOOPS</w:t>
       </w:r>
+    </w:p>
+    <w:p>
+      <w:pPr>
+        <w:shd w:val="clear" w:color="auto" w:fill="FFFFFE"/>
+        <w:spacing w:after="0" w:line="270" w:lineRule="atLeast"/>
+        <w:rPr>
+          <w:rFonts w:ascii="Consolas" w:eastAsia="Times New Roman" w:hAnsi="Consolas" w:cs="Times New Roman"/>
+          <w:color w:val="000000"/>
+          <w:sz w:val="18"/>
+          <w:szCs w:val="18"/>
+        </w:rPr>
+      </w:pPr>
+      <w:r>
+        <w:rPr>
+          <w:rFonts w:ascii="Consolas" w:eastAsia="Times New Roman" w:hAnsi="Consolas" w:cs="Times New Roman"/>
+          <w:color w:val="000000"/>
+          <w:sz w:val="18"/>
+          <w:szCs w:val="18"/>
+        </w:rPr>
+        <w:t>CalendarTable =</w:t>
+      </w:r>
+    </w:p>
+    <w:p>
+      <w:pPr>
+        <w:shd w:val="clear" w:color="auto" w:fill="FFFFFE"/>
+        <w:spacing w:after="0" w:line="270" w:lineRule="atLeast"/>
+        <w:rPr>
+          <w:rFonts w:ascii="Consolas" w:eastAsia="Times New Roman" w:hAnsi="Consolas" w:cs="Times New Roman"/>
+          <w:color w:val="000000"/>
+          <w:sz w:val="18"/>
+          <w:szCs w:val="18"/>
+        </w:rPr>
+      </w:pPr>
+      <w:r>
+        <w:rPr>
+          <w:rFonts w:ascii="Consolas" w:eastAsia="Times New Roman" w:hAnsi="Consolas" w:cs="Times New Roman"/>
+          <w:color w:val="000000"/>
+          <w:sz w:val="18"/>
+          <w:szCs w:val="18"/>
+        </w:rPr>
+        <w:t>VAR Days = CALENDAR( DATE ( 2000, 1, 1 ), DATE ( 2021, 12, 31 ))</w:t>
+      </w:r>
+    </w:p>
+    <w:p>
+      <w:pPr>
+        <w:shd w:val="clear" w:color="auto" w:fill="FFFFFE"/>
+        <w:spacing w:after="0" w:line="270" w:lineRule="atLeast"/>
+        <w:rPr>
+          <w:rFonts w:ascii="Consolas" w:eastAsia="Times New Roman" w:hAnsi="Consolas" w:cs="Times New Roman"/>
+          <w:color w:val="000000"/>
+          <w:sz w:val="18"/>
+          <w:szCs w:val="18"/>
+        </w:rPr>
+      </w:pPr>
+      <w:r>
+        <w:rPr>
+          <w:rFonts w:ascii="Consolas" w:eastAsia="Times New Roman" w:hAnsi="Consolas" w:cs="Times New Roman"/>
+          <w:color w:val="000000"/>
+          <w:sz w:val="18"/>
+          <w:szCs w:val="18"/>
+        </w:rPr>
+        <w:t>RETURN ADDCOLUMNS(</w:t>
+      </w:r>
+    </w:p>
+    <w:p>
+      <w:pPr>
+        <w:shd w:val="clear" w:color="auto" w:fill="FFFFFE"/>
+        <w:spacing w:after="0" w:line="270" w:lineRule="atLeast"/>
+        <w:rPr>
+          <w:rFonts w:ascii="Consolas" w:eastAsia="Times New Roman" w:hAnsi="Consolas" w:cs="Times New Roman"/>
+          <w:color w:val="000000"/>
+          <w:sz w:val="18"/>
+          <w:szCs w:val="18"/>
+        </w:rPr>
+      </w:pPr>
+      <w:r>
+        <w:rPr>
+          <w:rFonts w:ascii="Consolas" w:eastAsia="Times New Roman" w:hAnsi="Consolas" w:cs="Times New Roman"/>
+          <w:color w:val="000000"/>
+          <w:sz w:val="18"/>
+          <w:szCs w:val="18"/>
+        </w:rPr>
+        <w:t xml:space="preserve">    Days,</w:t>
+      </w:r>
+    </w:p>
+    <w:p>
+      <w:pPr>
+        <w:shd w:val="clear" w:color="auto" w:fill="FFFFFE"/>
+        <w:spacing w:after="0" w:line="270" w:lineRule="atLeast"/>
+        <w:rPr>
+          <w:rFonts w:ascii="Consolas" w:eastAsia="Times New Roman" w:hAnsi="Consolas" w:cs="Times New Roman"/>
+          <w:color w:val="000000"/>
+          <w:sz w:val="18"/>
+          <w:szCs w:val="18"/>
+        </w:rPr>
+      </w:pPr>
+      <w:r>
+        <w:rPr>
+          <w:rFonts w:ascii="Consolas" w:eastAsia="Times New Roman" w:hAnsi="Consolas" w:cs="Times New Roman"/>
+          <w:color w:val="000000"/>
+          <w:sz w:val="18"/>
+          <w:szCs w:val="18"/>
+        </w:rPr>
+        <w:t xml:space="preserve">    "Dates", [Date],</w:t>
+      </w:r>
+    </w:p>
+    <w:p>
+      <w:pPr>
+        <w:shd w:val="clear" w:color="auto" w:fill="FFFFFE"/>
+        <w:spacing w:after="0" w:line="270" w:lineRule="atLeast"/>
+        <w:rPr>
+          <w:rFonts w:ascii="Consolas" w:eastAsia="Times New Roman" w:hAnsi="Consolas" w:cs="Times New Roman"/>
+          <w:color w:val="000000"/>
+          <w:sz w:val="18"/>
+          <w:szCs w:val="18"/>
+        </w:rPr>
+      </w:pPr>
+      <w:r>
+        <w:rPr>
+          <w:rFonts w:ascii="Consolas" w:eastAsia="Times New Roman" w:hAnsi="Consolas" w:cs="Times New Roman"/>
+          <w:color w:val="000000"/>
+          <w:sz w:val="18"/>
+          <w:szCs w:val="18"/>
+        </w:rPr>
+        <w:t xml:space="preserve">    "Year", YEAR([Date]),</w:t>
+      </w:r>
+    </w:p>
+    <w:p>
+      <w:pPr>
+        <w:shd w:val="clear" w:color="auto" w:fill="FFFFFE"/>
+        <w:spacing w:after="0" w:line="270" w:lineRule="atLeast"/>
+        <w:rPr>
+          <w:rFonts w:ascii="Consolas" w:eastAsia="Times New Roman" w:hAnsi="Consolas" w:cs="Times New Roman"/>
+          <w:color w:val="000000"/>
+          <w:sz w:val="18"/>
+          <w:szCs w:val="18"/>
+        </w:rPr>
+      </w:pPr>
+      <w:r>
+        <w:rPr>
+          <w:rFonts w:ascii="Consolas" w:eastAsia="Times New Roman" w:hAnsi="Consolas" w:cs="Times New Roman"/>
+          <w:color w:val="000000"/>
+          <w:sz w:val="18"/>
+          <w:szCs w:val="18"/>
+        </w:rPr>
+        <w:t xml:space="preserve">    "Month Number", MONTH([Date]),</w:t>
+      </w:r>
+    </w:p>
+    <w:p>
+      <w:pPr>
+        <w:shd w:val="clear" w:color="auto" w:fill="FFFFFE"/>
+        <w:spacing w:after="0" w:line="270" w:lineRule="atLeast"/>
+        <w:rPr>
+          <w:rFonts w:ascii="Consolas" w:eastAsia="Times New Roman" w:hAnsi="Consolas" w:cs="Times New Roman"/>
+          <w:color w:val="000000"/>
+          <w:sz w:val="18"/>
+          <w:szCs w:val="18"/>
+        </w:rPr>
+      </w:pPr>
+      <w:r>
+        <w:rPr>
+          <w:rFonts w:ascii="Consolas" w:eastAsia="Times New Roman" w:hAnsi="Consolas" w:cs="Times New Roman"/>
+          <w:color w:val="000000"/>
+          <w:sz w:val="18"/>
+          <w:szCs w:val="18"/>
+        </w:rPr>
+        <w:t xml:space="preserve">    "Month", FORMAT([Date], "mmmm"),</w:t>
+      </w:r>
+    </w:p>
+    <w:p>
+      <w:pPr>
+        <w:shd w:val="clear" w:color="auto" w:fill="FFFFFE"/>
+        <w:spacing w:after="0" w:line="270" w:lineRule="atLeast"/>
+        <w:rPr>
+          <w:rFonts w:ascii="Consolas" w:eastAsia="Times New Roman" w:hAnsi="Consolas" w:cs="Times New Roman"/>
+          <w:color w:val="000000"/>
+          <w:sz w:val="18"/>
+          <w:szCs w:val="18"/>
+        </w:rPr>
+      </w:pPr>
+      <w:r>
+        <w:rPr>
+          <w:rFonts w:ascii="Consolas" w:eastAsia="Times New Roman" w:hAnsi="Consolas" w:cs="Times New Roman"/>
+          <w:color w:val="000000"/>
+          <w:sz w:val="18"/>
+          <w:szCs w:val="18"/>
+        </w:rPr>
+        <w:t xml:space="preserve">    "Year Month Number", YEAR([Date])*12+MONTH([Date]) - 1,</w:t>
+      </w:r>
+    </w:p>
+    <w:p>
+      <w:pPr>
+        <w:shd w:val="clear" w:color="auto" w:fill="FFFFFE"/>
+        <w:spacing w:after="0" w:line="270" w:lineRule="atLeast"/>
+        <w:rPr>
+          <w:rFonts w:ascii="Consolas" w:eastAsia="Times New Roman" w:hAnsi="Consolas" w:cs="Times New Roman"/>
+          <w:color w:val="000000"/>
+          <w:sz w:val="18"/>
+          <w:szCs w:val="18"/>
+        </w:rPr>
+      </w:pPr>
+      <w:r>
+        <w:rPr>
+          <w:rFonts w:ascii="Consolas" w:eastAsia="Times New Roman" w:hAnsi="Consolas" w:cs="Times New Roman"/>
+          <w:color w:val="000000"/>
+          <w:sz w:val="18"/>
+          <w:szCs w:val="18"/>
+        </w:rPr>
+        <w:t xml:space="preserve">    "Year Month", FORMAT([Date],"mmm yy"), "DateKey", FORMAT([Date], "yyyymmdd")</w:t>
+      </w:r>
+    </w:p>
+    <w:p>
+      <w:pPr>
+        <w:shd w:val="clear" w:color="auto" w:fill="FFFFFE"/>
+        <w:spacing w:after="0" w:line="270" w:lineRule="atLeast"/>
+        <w:rPr>
+          <w:rFonts w:ascii="Consolas" w:eastAsia="Times New Roman" w:hAnsi="Consolas" w:cs="Times New Roman"/>
+          <w:color w:val="000000"/>
+          <w:sz w:val="18"/>
+          <w:szCs w:val="18"/>
+        </w:rPr>
+      </w:pPr>
+      <w:r>
+        <w:rPr>
+          <w:rFonts w:ascii="Consolas" w:eastAsia="Times New Roman" w:hAnsi="Consolas" w:cs="Times New Roman"/>
+          <w:color w:val="000000"/>
+          <w:sz w:val="18"/>
+          <w:szCs w:val="18"/>
+        </w:rPr>
+        <w:t xml:space="preserve">    )</w:t>
+      </w:r>
+    </w:p>
+    <w:p>
+      <w:pPr>
+        <w:shd w:val="clear" w:color="auto" w:fill="FFFFFE"/>
+        <w:spacing w:after="0" w:line="270" w:lineRule="atLeast"/>
+        <w:rPr>
+          <w:rFonts w:ascii="Consolas" w:eastAsia="Times New Roman" w:hAnsi="Consolas" w:cs="Times New Roman"/>
+          <w:color w:val="000000"/>
+          <w:sz w:val="18"/>
+          <w:szCs w:val="18"/>
+        </w:rPr>
+      </w:pPr>
     </w:p>
     <w:p/>
     <w:p/>
@@ -412,10 +692,7 @@
           </w:p>
           <w:p>
             <w:r>
-              <w:t>L</w:t>
-            </w:r>
-            <w:r>
-              <w:t>et</w:t>
+              <w:t>Let</w:t>
             </w:r>
           </w:p>
           <w:p>
@@ -717,7 +994,7 @@
       <w:r>
         <w:t xml:space="preserve"> </w:t>
       </w:r>
-      <w:hyperlink r:id="rId7" w:history="1">
+      <w:hyperlink r:id="rId9" w:history="1">
         <w:r>
           <w:rPr>
             <w:rStyle w:val="Hyperlink"/>
@@ -1017,7 +1294,7 @@
                     <pic:cNvPicPr/>
                   </pic:nvPicPr>
                   <pic:blipFill>
-                    <a:blip r:embed="rId8"/>
+                    <a:blip r:embed="rId10"/>
                     <a:stretch>
                       <a:fillRect/>
                     </a:stretch>
@@ -1119,7 +1396,7 @@
                     <pic:cNvPicPr/>
                   </pic:nvPicPr>
                   <pic:blipFill>
-                    <a:blip r:embed="rId9"/>
+                    <a:blip r:embed="rId11"/>
                     <a:stretch>
                       <a:fillRect/>
                     </a:stretch>
@@ -1464,7 +1741,7 @@
           <w:bCs/>
         </w:rPr>
       </w:pPr>
-      <w:hyperlink r:id="rId10" w:history="1">
+      <w:hyperlink r:id="rId12" w:history="1">
         <w:r>
           <w:rPr>
             <w:rStyle w:val="Hyperlink"/>
@@ -1518,7 +1795,7 @@
           <w:bCs/>
         </w:rPr>
       </w:pPr>
-      <w:hyperlink r:id="rId11" w:history="1">
+      <w:hyperlink r:id="rId13" w:history="1">
         <w:r>
           <w:rPr>
             <w:rStyle w:val="Hyperlink"/>
@@ -1893,147 +2170,6 @@
             <wp:extent cx="5802077" cy="3600450"/>
             <wp:effectExtent l="0" t="0" r="8255" b="0"/>
             <wp:docPr id="1" name="Picture 1"/>
-            <wp:cNvGraphicFramePr>
-              <a:graphicFrameLocks xmlns:a="http://schemas.openxmlformats.org/drawingml/2006/main" noChangeAspect="1"/>
-            </wp:cNvGraphicFramePr>
-            <a:graphic xmlns:a="http://schemas.openxmlformats.org/drawingml/2006/main">
-              <a:graphicData uri="http://schemas.openxmlformats.org/drawingml/2006/picture">
-                <pic:pic xmlns:pic="http://schemas.openxmlformats.org/drawingml/2006/picture">
-                  <pic:nvPicPr>
-                    <pic:cNvPr id="1" name=""/>
-                    <pic:cNvPicPr/>
-                  </pic:nvPicPr>
-                  <pic:blipFill>
-                    <a:blip r:embed="rId12"/>
-                    <a:stretch>
-                      <a:fillRect/>
-                    </a:stretch>
-                  </pic:blipFill>
-                  <pic:spPr>
-                    <a:xfrm>
-                      <a:off x="0" y="0"/>
-                      <a:ext cx="5806380" cy="3603120"/>
-                    </a:xfrm>
-                    <a:prstGeom prst="rect">
-                      <a:avLst/>
-                    </a:prstGeom>
-                  </pic:spPr>
-                </pic:pic>
-              </a:graphicData>
-            </a:graphic>
-          </wp:inline>
-        </w:drawing>
-      </w:r>
-    </w:p>
-    <w:p/>
-    <w:p>
-      <w:r>
-        <w:t xml:space="preserve">In the Sigma values, in the drop down </w:t>
-      </w:r>
-    </w:p>
-    <w:p>
-      <w:r>
-        <w:rPr>
-          <w:b/>
-          <w:bCs/>
-        </w:rPr>
-        <w:t>VALUE FIELD SETTINGS</w:t>
-      </w:r>
-    </w:p>
-    <w:p>
-      <w:pPr>
-        <w:rPr>
-          <w:b/>
-          <w:bCs/>
-        </w:rPr>
-      </w:pPr>
-      <w:r>
-        <w:rPr>
-          <w:noProof/>
-        </w:rPr>
-        <w:drawing>
-          <wp:inline distT="0" distB="0" distL="0" distR="0" wp14:anchorId="0F167F59" wp14:editId="6D20211E">
-            <wp:extent cx="2571601" cy="2413000"/>
-            <wp:effectExtent l="0" t="0" r="635" b="6350"/>
-            <wp:docPr id="14" name="Picture 14"/>
-            <wp:cNvGraphicFramePr>
-              <a:graphicFrameLocks xmlns:a="http://schemas.openxmlformats.org/drawingml/2006/main" noChangeAspect="1"/>
-            </wp:cNvGraphicFramePr>
-            <a:graphic xmlns:a="http://schemas.openxmlformats.org/drawingml/2006/main">
-              <a:graphicData uri="http://schemas.openxmlformats.org/drawingml/2006/picture">
-                <pic:pic xmlns:pic="http://schemas.openxmlformats.org/drawingml/2006/picture">
-                  <pic:nvPicPr>
-                    <pic:cNvPr id="1" name=""/>
-                    <pic:cNvPicPr/>
-                  </pic:nvPicPr>
-                  <pic:blipFill>
-                    <a:blip r:embed="rId13"/>
-                    <a:stretch>
-                      <a:fillRect/>
-                    </a:stretch>
-                  </pic:blipFill>
-                  <pic:spPr>
-                    <a:xfrm>
-                      <a:off x="0" y="0"/>
-                      <a:ext cx="2587597" cy="2428009"/>
-                    </a:xfrm>
-                    <a:prstGeom prst="rect">
-                      <a:avLst/>
-                    </a:prstGeom>
-                  </pic:spPr>
-                </pic:pic>
-              </a:graphicData>
-            </a:graphic>
-          </wp:inline>
-        </w:drawing>
-      </w:r>
-    </w:p>
-    <w:p>
-      <w:pPr>
-        <w:rPr>
-          <w:b/>
-          <w:bCs/>
-        </w:rPr>
-      </w:pPr>
-    </w:p>
-    <w:p>
-      <w:pPr>
-        <w:rPr>
-          <w:b/>
-          <w:bCs/>
-        </w:rPr>
-      </w:pPr>
-      <w:r>
-        <w:rPr>
-          <w:b/>
-          <w:bCs/>
-        </w:rPr>
-        <w:t>Calculated Field/Column</w:t>
-      </w:r>
-      <w:r>
-        <w:rPr>
-          <w:b/>
-          <w:bCs/>
-        </w:rPr>
-        <w:t xml:space="preserve"> Field Items/Sets</w:t>
-      </w:r>
-    </w:p>
-    <w:p>
-      <w:pPr>
-        <w:rPr>
-          <w:b/>
-          <w:bCs/>
-        </w:rPr>
-      </w:pPr>
-      <w:r>
-        <w:rPr>
-          <w:noProof/>
-        </w:rPr>
-        <w:drawing>
-          <wp:inline distT="0" distB="0" distL="0" distR="0" wp14:anchorId="149F2131" wp14:editId="49B68D3F">
-            <wp:extent cx="13983335" cy="3932689"/>
-            <wp:effectExtent l="0" t="0" r="0" b="0"/>
-            <wp:docPr id="15" name="Picture 15"/>
             <wp:cNvGraphicFramePr>
               <a:graphicFrameLocks xmlns:a="http://schemas.openxmlformats.org/drawingml/2006/main" noChangeAspect="1"/>
             </wp:cNvGraphicFramePr>
@@ -2053,7 +2189,7 @@
                   <pic:spPr>
                     <a:xfrm>
                       <a:off x="0" y="0"/>
-                      <a:ext cx="14005224" cy="3938845"/>
+                      <a:ext cx="5806380" cy="3603120"/>
                     </a:xfrm>
                     <a:prstGeom prst="rect">
                       <a:avLst/>
@@ -2066,35 +2202,19 @@
         </w:drawing>
       </w:r>
     </w:p>
-    <w:p>
-      <w:pPr>
-        <w:rPr>
-          <w:b/>
-          <w:bCs/>
-        </w:rPr>
-      </w:pPr>
-    </w:p>
-    <w:p>
-      <w:pPr>
-        <w:rPr>
-          <w:b/>
-          <w:bCs/>
-        </w:rPr>
-      </w:pPr>
-    </w:p>
-    <w:p>
-      <w:pPr>
-        <w:rPr>
-          <w:b/>
-          <w:bCs/>
-        </w:rPr>
-      </w:pPr>
-      <w:r>
-        <w:rPr>
-          <w:b/>
-          <w:bCs/>
-        </w:rPr>
-        <w:t>FILTERING USING SLICER</w:t>
+    <w:p/>
+    <w:p>
+      <w:r>
+        <w:t xml:space="preserve">In the Sigma values, in the drop down </w:t>
+      </w:r>
+    </w:p>
+    <w:p>
+      <w:r>
+        <w:rPr>
+          <w:b/>
+          <w:bCs/>
+        </w:rPr>
+        <w:t>VALUE FIELD SETTINGS</w:t>
       </w:r>
     </w:p>
     <w:p>
@@ -2109,10 +2229,10 @@
           <w:noProof/>
         </w:rPr>
         <w:drawing>
-          <wp:inline distT="0" distB="0" distL="0" distR="0" wp14:anchorId="3A3F8ED3" wp14:editId="6534C77D">
-            <wp:extent cx="9409333" cy="3917950"/>
-            <wp:effectExtent l="0" t="0" r="1905" b="6350"/>
-            <wp:docPr id="16" name="Picture 16"/>
+          <wp:inline distT="0" distB="0" distL="0" distR="0" wp14:anchorId="0F167F59" wp14:editId="6D20211E">
+            <wp:extent cx="2571601" cy="2413000"/>
+            <wp:effectExtent l="0" t="0" r="635" b="6350"/>
+            <wp:docPr id="14" name="Picture 14"/>
             <wp:cNvGraphicFramePr>
               <a:graphicFrameLocks xmlns:a="http://schemas.openxmlformats.org/drawingml/2006/main" noChangeAspect="1"/>
             </wp:cNvGraphicFramePr>
@@ -2132,7 +2252,7 @@
                   <pic:spPr>
                     <a:xfrm>
                       <a:off x="0" y="0"/>
-                      <a:ext cx="9421352" cy="3922954"/>
+                      <a:ext cx="2587597" cy="2428009"/>
                     </a:xfrm>
                     <a:prstGeom prst="rect">
                       <a:avLst/>
@@ -2165,22 +2285,14 @@
           <w:b/>
           <w:bCs/>
         </w:rPr>
-        <w:t>FILTER OR SLICER APPLICATION TO ONLY ONE VISUAL IN POWER BI</w:t>
-      </w:r>
-    </w:p>
-    <w:p>
-      <w:pPr>
-        <w:rPr>
-          <w:b/>
-          <w:bCs/>
-        </w:rPr>
-      </w:pPr>
-      <w:r>
-        <w:rPr>
-          <w:b/>
-          <w:bCs/>
-        </w:rPr>
-        <w:t>Use Edit Interaction in Main Menu Format tab</w:t>
+        <w:t>Calculated Field/Column</w:t>
+      </w:r>
+      <w:r>
+        <w:rPr>
+          <w:b/>
+          <w:bCs/>
+        </w:rPr>
+        <w:t xml:space="preserve"> Field Items/Sets</w:t>
       </w:r>
     </w:p>
     <w:p>
@@ -2195,10 +2307,10 @@
           <w:noProof/>
         </w:rPr>
         <w:drawing>
-          <wp:inline distT="0" distB="0" distL="0" distR="0" wp14:anchorId="5268CE24" wp14:editId="0D329B2A">
-            <wp:extent cx="6934200" cy="3675293"/>
-            <wp:effectExtent l="0" t="0" r="0" b="1905"/>
-            <wp:docPr id="4" name="Picture 4"/>
+          <wp:inline distT="0" distB="0" distL="0" distR="0" wp14:anchorId="149F2131" wp14:editId="49B68D3F">
+            <wp:extent cx="13983335" cy="3932689"/>
+            <wp:effectExtent l="0" t="0" r="0" b="0"/>
+            <wp:docPr id="15" name="Picture 15"/>
             <wp:cNvGraphicFramePr>
               <a:graphicFrameLocks xmlns:a="http://schemas.openxmlformats.org/drawingml/2006/main" noChangeAspect="1"/>
             </wp:cNvGraphicFramePr>
@@ -2218,6 +2330,171 @@
                   <pic:spPr>
                     <a:xfrm>
                       <a:off x="0" y="0"/>
+                      <a:ext cx="14005224" cy="3938845"/>
+                    </a:xfrm>
+                    <a:prstGeom prst="rect">
+                      <a:avLst/>
+                    </a:prstGeom>
+                  </pic:spPr>
+                </pic:pic>
+              </a:graphicData>
+            </a:graphic>
+          </wp:inline>
+        </w:drawing>
+      </w:r>
+    </w:p>
+    <w:p>
+      <w:pPr>
+        <w:rPr>
+          <w:b/>
+          <w:bCs/>
+        </w:rPr>
+      </w:pPr>
+    </w:p>
+    <w:p>
+      <w:pPr>
+        <w:rPr>
+          <w:b/>
+          <w:bCs/>
+        </w:rPr>
+      </w:pPr>
+    </w:p>
+    <w:p>
+      <w:pPr>
+        <w:rPr>
+          <w:b/>
+          <w:bCs/>
+        </w:rPr>
+      </w:pPr>
+      <w:r>
+        <w:rPr>
+          <w:b/>
+          <w:bCs/>
+        </w:rPr>
+        <w:t>FILTERING USING SLICER</w:t>
+      </w:r>
+    </w:p>
+    <w:p>
+      <w:pPr>
+        <w:rPr>
+          <w:b/>
+          <w:bCs/>
+        </w:rPr>
+      </w:pPr>
+      <w:r>
+        <w:rPr>
+          <w:noProof/>
+        </w:rPr>
+        <w:drawing>
+          <wp:inline distT="0" distB="0" distL="0" distR="0" wp14:anchorId="3A3F8ED3" wp14:editId="6534C77D">
+            <wp:extent cx="9409333" cy="3917950"/>
+            <wp:effectExtent l="0" t="0" r="1905" b="6350"/>
+            <wp:docPr id="16" name="Picture 16"/>
+            <wp:cNvGraphicFramePr>
+              <a:graphicFrameLocks xmlns:a="http://schemas.openxmlformats.org/drawingml/2006/main" noChangeAspect="1"/>
+            </wp:cNvGraphicFramePr>
+            <a:graphic xmlns:a="http://schemas.openxmlformats.org/drawingml/2006/main">
+              <a:graphicData uri="http://schemas.openxmlformats.org/drawingml/2006/picture">
+                <pic:pic xmlns:pic="http://schemas.openxmlformats.org/drawingml/2006/picture">
+                  <pic:nvPicPr>
+                    <pic:cNvPr id="1" name=""/>
+                    <pic:cNvPicPr/>
+                  </pic:nvPicPr>
+                  <pic:blipFill>
+                    <a:blip r:embed="rId17"/>
+                    <a:stretch>
+                      <a:fillRect/>
+                    </a:stretch>
+                  </pic:blipFill>
+                  <pic:spPr>
+                    <a:xfrm>
+                      <a:off x="0" y="0"/>
+                      <a:ext cx="9421352" cy="3922954"/>
+                    </a:xfrm>
+                    <a:prstGeom prst="rect">
+                      <a:avLst/>
+                    </a:prstGeom>
+                  </pic:spPr>
+                </pic:pic>
+              </a:graphicData>
+            </a:graphic>
+          </wp:inline>
+        </w:drawing>
+      </w:r>
+    </w:p>
+    <w:p>
+      <w:pPr>
+        <w:rPr>
+          <w:b/>
+          <w:bCs/>
+        </w:rPr>
+      </w:pPr>
+    </w:p>
+    <w:p>
+      <w:pPr>
+        <w:rPr>
+          <w:b/>
+          <w:bCs/>
+        </w:rPr>
+      </w:pPr>
+      <w:r>
+        <w:rPr>
+          <w:b/>
+          <w:bCs/>
+        </w:rPr>
+        <w:t>FILTER OR SLICER APPLICATION TO ONLY ONE VISUAL IN POWER BI</w:t>
+      </w:r>
+    </w:p>
+    <w:p>
+      <w:pPr>
+        <w:rPr>
+          <w:b/>
+          <w:bCs/>
+        </w:rPr>
+      </w:pPr>
+      <w:r>
+        <w:rPr>
+          <w:b/>
+          <w:bCs/>
+        </w:rPr>
+        <w:t>Use Edit Interaction in Main Menu Format tab</w:t>
+      </w:r>
+    </w:p>
+    <w:p>
+      <w:pPr>
+        <w:rPr>
+          <w:b/>
+          <w:bCs/>
+        </w:rPr>
+      </w:pPr>
+      <w:r>
+        <w:rPr>
+          <w:noProof/>
+        </w:rPr>
+        <w:drawing>
+          <wp:inline distT="0" distB="0" distL="0" distR="0" wp14:anchorId="5268CE24" wp14:editId="0D329B2A">
+            <wp:extent cx="6934200" cy="3675293"/>
+            <wp:effectExtent l="0" t="0" r="0" b="1905"/>
+            <wp:docPr id="4" name="Picture 4"/>
+            <wp:cNvGraphicFramePr>
+              <a:graphicFrameLocks xmlns:a="http://schemas.openxmlformats.org/drawingml/2006/main" noChangeAspect="1"/>
+            </wp:cNvGraphicFramePr>
+            <a:graphic xmlns:a="http://schemas.openxmlformats.org/drawingml/2006/main">
+              <a:graphicData uri="http://schemas.openxmlformats.org/drawingml/2006/picture">
+                <pic:pic xmlns:pic="http://schemas.openxmlformats.org/drawingml/2006/picture">
+                  <pic:nvPicPr>
+                    <pic:cNvPr id="1" name=""/>
+                    <pic:cNvPicPr/>
+                  </pic:nvPicPr>
+                  <pic:blipFill>
+                    <a:blip r:embed="rId18"/>
+                    <a:stretch>
+                      <a:fillRect/>
+                    </a:stretch>
+                  </pic:blipFill>
+                  <pic:spPr>
+                    <a:xfrm>
+                      <a:off x="0" y="0"/>
                       <a:ext cx="6954011" cy="3685794"/>
                     </a:xfrm>
                     <a:prstGeom prst="rect">
@@ -2263,7 +2540,7 @@
       </w:pPr>
     </w:p>
     <w:p>
-      <w:hyperlink r:id="rId17" w:history="1">
+      <w:hyperlink r:id="rId19" w:history="1">
         <w:r>
           <w:rPr>
             <w:rStyle w:val="Hyperlink"/>
@@ -2273,7 +2550,7 @@
       </w:hyperlink>
     </w:p>
     <w:p>
-      <w:hyperlink r:id="rId18" w:history="1">
+      <w:hyperlink r:id="rId20" w:history="1">
         <w:r>
           <w:rPr>
             <w:rStyle w:val="Hyperlink"/>
@@ -2816,7 +3093,7 @@
           <w:rStyle w:val="Hyperlink"/>
         </w:rPr>
       </w:pPr>
-      <w:hyperlink r:id="rId19" w:history="1">
+      <w:hyperlink r:id="rId21" w:history="1">
         <w:r>
           <w:rPr>
             <w:rStyle w:val="Hyperlink"/>
@@ -3131,7 +3408,7 @@
           <w:rStyle w:val="Hyperlink"/>
         </w:rPr>
       </w:pPr>
-      <w:hyperlink r:id="rId20" w:history="1">
+      <w:hyperlink r:id="rId22" w:history="1">
         <w:r>
           <w:rPr>
             <w:rStyle w:val="Hyperlink"/>
@@ -3161,7 +3438,7 @@
         </w:rPr>
         <w:t xml:space="preserve">SQLSERVER PYTHON : </w:t>
       </w:r>
-      <w:hyperlink r:id="rId21" w:history="1">
+      <w:hyperlink r:id="rId23" w:history="1">
         <w:r>
           <w:rPr>
             <w:rStyle w:val="Hyperlink"/>
@@ -3199,7 +3476,7 @@
           <w:rStyle w:val="Hyperlink"/>
         </w:rPr>
       </w:pPr>
-      <w:hyperlink r:id="rId22" w:history="1">
+      <w:hyperlink r:id="rId24" w:history="1">
         <w:r>
           <w:rPr>
             <w:rStyle w:val="Hyperlink"/>
@@ -3234,7 +3511,7 @@
       <w:pPr>
         <w:pStyle w:val="ListParagraph"/>
       </w:pPr>
-      <w:hyperlink r:id="rId23" w:history="1">
+      <w:hyperlink r:id="rId25" w:history="1">
         <w:r>
           <w:rPr>
             <w:rStyle w:val="Hyperlink"/>
@@ -3289,7 +3566,7 @@
           <w:bCs/>
         </w:rPr>
       </w:pPr>
-      <w:hyperlink r:id="rId24" w:history="1">
+      <w:hyperlink r:id="rId26" w:history="1">
         <w:r>
           <w:rPr>
             <w:rStyle w:val="Hyperlink"/>
@@ -3452,276 +3729,6 @@
             <wp:extent cx="7781925" cy="3181350"/>
             <wp:effectExtent l="0" t="0" r="9525" b="0"/>
             <wp:docPr id="6" name="Picture 6"/>
-            <wp:cNvGraphicFramePr>
-              <a:graphicFrameLocks xmlns:a="http://schemas.openxmlformats.org/drawingml/2006/main" noChangeAspect="1"/>
-            </wp:cNvGraphicFramePr>
-            <a:graphic xmlns:a="http://schemas.openxmlformats.org/drawingml/2006/main">
-              <a:graphicData uri="http://schemas.openxmlformats.org/drawingml/2006/picture">
-                <pic:pic xmlns:pic="http://schemas.openxmlformats.org/drawingml/2006/picture">
-                  <pic:nvPicPr>
-                    <pic:cNvPr id="1" name=""/>
-                    <pic:cNvPicPr/>
-                  </pic:nvPicPr>
-                  <pic:blipFill>
-                    <a:blip r:embed="rId25"/>
-                    <a:stretch>
-                      <a:fillRect/>
-                    </a:stretch>
-                  </pic:blipFill>
-                  <pic:spPr>
-                    <a:xfrm>
-                      <a:off x="0" y="0"/>
-                      <a:ext cx="7781925" cy="3181350"/>
-                    </a:xfrm>
-                    <a:prstGeom prst="rect">
-                      <a:avLst/>
-                    </a:prstGeom>
-                  </pic:spPr>
-                </pic:pic>
-              </a:graphicData>
-            </a:graphic>
-          </wp:inline>
-        </w:drawing>
-      </w:r>
-    </w:p>
-    <w:p>
-      <w:pPr>
-        <w:pStyle w:val="ListParagraph"/>
-        <w:rPr>
-          <w:rFonts w:ascii="Segoe UI" w:hAnsi="Segoe UI" w:cs="Segoe UI"/>
-          <w:color w:val="171717"/>
-          <w:shd w:val="clear" w:color="auto" w:fill="FFFFFF"/>
-        </w:rPr>
-      </w:pPr>
-    </w:p>
-    <w:p>
-      <w:pPr>
-        <w:pStyle w:val="ListParagraph"/>
-        <w:rPr>
-          <w:rFonts w:ascii="Segoe UI" w:hAnsi="Segoe UI" w:cs="Segoe UI"/>
-          <w:color w:val="171717"/>
-          <w:shd w:val="clear" w:color="auto" w:fill="FFFFFF"/>
-        </w:rPr>
-      </w:pPr>
-      <w:r>
-        <w:rPr>
-          <w:rFonts w:ascii="Segoe UI" w:hAnsi="Segoe UI" w:cs="Segoe UI"/>
-          <w:color w:val="171717"/>
-          <w:shd w:val="clear" w:color="auto" w:fill="FFFFFF"/>
-        </w:rPr>
-        <w:t>Returns a number from 1 to 7 identifying the day of the week of a date. By default the day ranges from 1 (Sunday) to 7 (Saturday).</w:t>
-      </w:r>
-    </w:p>
-    <w:p>
-      <w:pPr>
-        <w:pStyle w:val="ListParagraph"/>
-        <w:rPr>
-          <w:rFonts w:ascii="Segoe UI" w:hAnsi="Segoe UI" w:cs="Segoe UI"/>
-          <w:color w:val="171717"/>
-          <w:shd w:val="clear" w:color="auto" w:fill="FFFFFF"/>
-        </w:rPr>
-      </w:pPr>
-    </w:p>
-    <w:p>
-      <w:pPr>
-        <w:pStyle w:val="ListParagraph"/>
-        <w:rPr>
-          <w:rFonts w:ascii="Segoe UI" w:hAnsi="Segoe UI" w:cs="Segoe UI"/>
-          <w:color w:val="171717"/>
-          <w:shd w:val="clear" w:color="auto" w:fill="FFFFFF"/>
-        </w:rPr>
-      </w:pPr>
-    </w:p>
-    <w:p>
-      <w:pPr>
-        <w:pStyle w:val="ListParagraph"/>
-        <w:rPr>
-          <w:rFonts w:ascii="Segoe UI" w:hAnsi="Segoe UI" w:cs="Segoe UI"/>
-          <w:color w:val="171717"/>
-          <w:shd w:val="clear" w:color="auto" w:fill="FFFFFF"/>
-        </w:rPr>
-      </w:pPr>
-      <w:r>
-        <w:rPr>
-          <w:rFonts w:ascii="Segoe UI" w:hAnsi="Segoe UI" w:cs="Segoe UI"/>
-          <w:color w:val="171717"/>
-          <w:shd w:val="clear" w:color="auto" w:fill="FFFFFF"/>
-        </w:rPr>
-        <w:t>Deleting a column because it is an interm</w:t>
-      </w:r>
-      <w:r>
-        <w:rPr>
-          <w:rFonts w:ascii="Segoe UI" w:hAnsi="Segoe UI" w:cs="Segoe UI"/>
-          <w:color w:val="171717"/>
-          <w:shd w:val="clear" w:color="auto" w:fill="FFFFFF"/>
-        </w:rPr>
-        <w:t>e</w:t>
-      </w:r>
-      <w:r>
-        <w:rPr>
-          <w:rFonts w:ascii="Segoe UI" w:hAnsi="Segoe UI" w:cs="Segoe UI"/>
-          <w:color w:val="171717"/>
-          <w:shd w:val="clear" w:color="auto" w:fill="FFFFFF"/>
-        </w:rPr>
-        <w:t>diate computation</w:t>
-      </w:r>
-    </w:p>
-    <w:p>
-      <w:pPr>
-        <w:pStyle w:val="ListParagraph"/>
-        <w:rPr>
-          <w:rFonts w:ascii="Segoe UI" w:hAnsi="Segoe UI" w:cs="Segoe UI"/>
-          <w:color w:val="171717"/>
-          <w:shd w:val="clear" w:color="auto" w:fill="FFFFFF"/>
-        </w:rPr>
-      </w:pPr>
-    </w:p>
-    <w:p>
-      <w:pPr>
-        <w:pStyle w:val="ListParagraph"/>
-        <w:rPr>
-          <w:rFonts w:ascii="Segoe UI" w:hAnsi="Segoe UI" w:cs="Segoe UI"/>
-          <w:color w:val="171717"/>
-          <w:shd w:val="clear" w:color="auto" w:fill="FFFFFF"/>
-        </w:rPr>
-      </w:pPr>
-      <w:r>
-        <w:rPr>
-          <w:rFonts w:ascii="Segoe UI" w:hAnsi="Segoe UI" w:cs="Segoe UI"/>
-          <w:color w:val="171717"/>
-          <w:highlight w:val="green"/>
-          <w:shd w:val="clear" w:color="auto" w:fill="FFFFFF"/>
-        </w:rPr>
-        <w:t>Conditional column</w:t>
-      </w:r>
-      <w:r>
-        <w:rPr>
-          <w:rFonts w:ascii="Segoe UI" w:hAnsi="Segoe UI" w:cs="Segoe UI"/>
-          <w:color w:val="171717"/>
-          <w:highlight w:val="green"/>
-          <w:shd w:val="clear" w:color="auto" w:fill="FFFFFF"/>
-        </w:rPr>
-        <w:t xml:space="preserve"> – It can be a value, a parameter or another column value</w:t>
-      </w:r>
-    </w:p>
-    <w:p>
-      <w:pPr>
-        <w:pStyle w:val="ListParagraph"/>
-        <w:rPr>
-          <w:rFonts w:ascii="Segoe UI" w:hAnsi="Segoe UI" w:cs="Segoe UI"/>
-          <w:color w:val="171717"/>
-          <w:shd w:val="clear" w:color="auto" w:fill="FFFFFF"/>
-        </w:rPr>
-      </w:pPr>
-      <w:r>
-        <w:rPr>
-          <w:rFonts w:ascii="Segoe UI" w:hAnsi="Segoe UI" w:cs="Segoe UI"/>
-          <w:color w:val="171717"/>
-          <w:shd w:val="clear" w:color="auto" w:fill="FFFFFF"/>
-        </w:rPr>
-        <w:t>IF-THEN-ELSE with a conditional column</w:t>
-      </w:r>
-    </w:p>
-    <w:p>
-      <w:pPr>
-        <w:pStyle w:val="ListParagraph"/>
-        <w:rPr>
-          <w:b/>
-          <w:bCs/>
-        </w:rPr>
-      </w:pPr>
-      <w:r>
-        <w:rPr>
-          <w:noProof/>
-        </w:rPr>
-        <w:drawing>
-          <wp:inline distT="0" distB="0" distL="0" distR="0" wp14:anchorId="631994A7" wp14:editId="692DDE8B">
-            <wp:extent cx="5230313" cy="2736936"/>
-            <wp:effectExtent l="0" t="0" r="8890" b="6350"/>
-            <wp:docPr id="7" name="Picture 7"/>
-            <wp:cNvGraphicFramePr>
-              <a:graphicFrameLocks xmlns:a="http://schemas.openxmlformats.org/drawingml/2006/main" noChangeAspect="1"/>
-            </wp:cNvGraphicFramePr>
-            <a:graphic xmlns:a="http://schemas.openxmlformats.org/drawingml/2006/main">
-              <a:graphicData uri="http://schemas.openxmlformats.org/drawingml/2006/picture">
-                <pic:pic xmlns:pic="http://schemas.openxmlformats.org/drawingml/2006/picture">
-                  <pic:nvPicPr>
-                    <pic:cNvPr id="1" name=""/>
-                    <pic:cNvPicPr/>
-                  </pic:nvPicPr>
-                  <pic:blipFill>
-                    <a:blip r:embed="rId26"/>
-                    <a:stretch>
-                      <a:fillRect/>
-                    </a:stretch>
-                  </pic:blipFill>
-                  <pic:spPr>
-                    <a:xfrm>
-                      <a:off x="0" y="0"/>
-                      <a:ext cx="5243001" cy="2743575"/>
-                    </a:xfrm>
-                    <a:prstGeom prst="rect">
-                      <a:avLst/>
-                    </a:prstGeom>
-                  </pic:spPr>
-                </pic:pic>
-              </a:graphicData>
-            </a:graphic>
-          </wp:inline>
-        </w:drawing>
-      </w:r>
-    </w:p>
-    <w:p>
-      <w:pPr>
-        <w:pStyle w:val="ListParagraph"/>
-        <w:rPr>
-          <w:b/>
-          <w:bCs/>
-        </w:rPr>
-      </w:pPr>
-    </w:p>
-    <w:p>
-      <w:pPr>
-        <w:pStyle w:val="ListParagraph"/>
-        <w:rPr>
-          <w:b/>
-          <w:bCs/>
-        </w:rPr>
-      </w:pPr>
-    </w:p>
-    <w:p>
-      <w:pPr>
-        <w:pStyle w:val="ListParagraph"/>
-        <w:rPr>
-          <w:b/>
-          <w:bCs/>
-        </w:rPr>
-      </w:pPr>
-      <w:r>
-        <w:rPr>
-          <w:b/>
-          <w:bCs/>
-        </w:rPr>
-        <w:t>Adding Custom Column</w:t>
-      </w:r>
-    </w:p>
-    <w:p>
-      <w:pPr>
-        <w:pStyle w:val="ListParagraph"/>
-        <w:rPr>
-          <w:b/>
-          <w:bCs/>
-        </w:rPr>
-      </w:pPr>
-      <w:r>
-        <w:rPr>
-          <w:noProof/>
-        </w:rPr>
-        <w:drawing>
-          <wp:inline distT="0" distB="0" distL="0" distR="0" wp14:anchorId="2E073598" wp14:editId="01863EAC">
-            <wp:extent cx="3215187" cy="2025344"/>
-            <wp:effectExtent l="0" t="0" r="4445" b="0"/>
-            <wp:docPr id="9" name="Picture 9"/>
             <wp:cNvGraphicFramePr>
               <a:graphicFrameLocks xmlns:a="http://schemas.openxmlformats.org/drawingml/2006/main" noChangeAspect="1"/>
             </wp:cNvGraphicFramePr>
@@ -3741,7 +3748,7 @@
                   <pic:spPr>
                     <a:xfrm>
                       <a:off x="0" y="0"/>
-                      <a:ext cx="3263811" cy="2055974"/>
+                      <a:ext cx="7781925" cy="3181350"/>
                     </a:xfrm>
                     <a:prstGeom prst="rect">
                       <a:avLst/>
@@ -3758,35 +3765,138 @@
       <w:pPr>
         <w:pStyle w:val="ListParagraph"/>
         <w:rPr>
-          <w:b/>
-          <w:bCs/>
-        </w:rPr>
-      </w:pPr>
-    </w:p>
-    <w:p>
-      <w:pPr>
-        <w:pStyle w:val="ListParagraph"/>
-        <w:rPr>
-          <w:b/>
-          <w:bCs/>
-        </w:rPr>
-      </w:pPr>
-    </w:p>
-    <w:p>
-      <w:pPr>
-        <w:pStyle w:val="ListParagraph"/>
-        <w:rPr>
-          <w:b/>
-          <w:bCs/>
-        </w:rPr>
-      </w:pPr>
-      <w:r>
-        <w:rPr>
-          <w:b/>
-          <w:bCs/>
+          <w:rFonts w:ascii="Segoe UI" w:hAnsi="Segoe UI" w:cs="Segoe UI"/>
+          <w:color w:val="171717"/>
+          <w:shd w:val="clear" w:color="auto" w:fill="FFFFFF"/>
+        </w:rPr>
+      </w:pPr>
+    </w:p>
+    <w:p>
+      <w:pPr>
+        <w:pStyle w:val="ListParagraph"/>
+        <w:rPr>
+          <w:rFonts w:ascii="Segoe UI" w:hAnsi="Segoe UI" w:cs="Segoe UI"/>
+          <w:color w:val="171717"/>
+          <w:shd w:val="clear" w:color="auto" w:fill="FFFFFF"/>
+        </w:rPr>
+      </w:pPr>
+      <w:r>
+        <w:rPr>
+          <w:rFonts w:ascii="Segoe UI" w:hAnsi="Segoe UI" w:cs="Segoe UI"/>
+          <w:color w:val="171717"/>
+          <w:shd w:val="clear" w:color="auto" w:fill="FFFFFF"/>
+        </w:rPr>
+        <w:t>Returns a number from 1 to 7 identifying the day of the week of a date. By default the day ranges from 1 (Sunday) to 7 (Saturday).</w:t>
+      </w:r>
+    </w:p>
+    <w:p>
+      <w:pPr>
+        <w:pStyle w:val="ListParagraph"/>
+        <w:rPr>
+          <w:rFonts w:ascii="Segoe UI" w:hAnsi="Segoe UI" w:cs="Segoe UI"/>
+          <w:color w:val="171717"/>
+          <w:shd w:val="clear" w:color="auto" w:fill="FFFFFF"/>
+        </w:rPr>
+      </w:pPr>
+    </w:p>
+    <w:p>
+      <w:pPr>
+        <w:pStyle w:val="ListParagraph"/>
+        <w:rPr>
+          <w:rFonts w:ascii="Segoe UI" w:hAnsi="Segoe UI" w:cs="Segoe UI"/>
+          <w:color w:val="171717"/>
+          <w:shd w:val="clear" w:color="auto" w:fill="FFFFFF"/>
+        </w:rPr>
+      </w:pPr>
+    </w:p>
+    <w:p>
+      <w:pPr>
+        <w:pStyle w:val="ListParagraph"/>
+        <w:rPr>
+          <w:rFonts w:ascii="Segoe UI" w:hAnsi="Segoe UI" w:cs="Segoe UI"/>
+          <w:color w:val="171717"/>
+          <w:shd w:val="clear" w:color="auto" w:fill="FFFFFF"/>
+        </w:rPr>
+      </w:pPr>
+      <w:r>
+        <w:rPr>
+          <w:rFonts w:ascii="Segoe UI" w:hAnsi="Segoe UI" w:cs="Segoe UI"/>
+          <w:color w:val="171717"/>
+          <w:shd w:val="clear" w:color="auto" w:fill="FFFFFF"/>
+        </w:rPr>
+        <w:t>Deleting a column because it is an interm</w:t>
+      </w:r>
+      <w:r>
+        <w:rPr>
+          <w:rFonts w:ascii="Segoe UI" w:hAnsi="Segoe UI" w:cs="Segoe UI"/>
+          <w:color w:val="171717"/>
+          <w:shd w:val="clear" w:color="auto" w:fill="FFFFFF"/>
+        </w:rPr>
+        <w:t>e</w:t>
+      </w:r>
+      <w:r>
+        <w:rPr>
+          <w:rFonts w:ascii="Segoe UI" w:hAnsi="Segoe UI" w:cs="Segoe UI"/>
+          <w:color w:val="171717"/>
+          <w:shd w:val="clear" w:color="auto" w:fill="FFFFFF"/>
+        </w:rPr>
+        <w:t>diate computation</w:t>
+      </w:r>
+    </w:p>
+    <w:p>
+      <w:pPr>
+        <w:pStyle w:val="ListParagraph"/>
+        <w:rPr>
+          <w:rFonts w:ascii="Segoe UI" w:hAnsi="Segoe UI" w:cs="Segoe UI"/>
+          <w:color w:val="171717"/>
+          <w:shd w:val="clear" w:color="auto" w:fill="FFFFFF"/>
+        </w:rPr>
+      </w:pPr>
+    </w:p>
+    <w:p>
+      <w:pPr>
+        <w:pStyle w:val="ListParagraph"/>
+        <w:rPr>
+          <w:rFonts w:ascii="Segoe UI" w:hAnsi="Segoe UI" w:cs="Segoe UI"/>
+          <w:color w:val="171717"/>
+          <w:shd w:val="clear" w:color="auto" w:fill="FFFFFF"/>
+        </w:rPr>
+      </w:pPr>
+      <w:r>
+        <w:rPr>
+          <w:rFonts w:ascii="Segoe UI" w:hAnsi="Segoe UI" w:cs="Segoe UI"/>
+          <w:color w:val="171717"/>
           <w:highlight w:val="green"/>
-        </w:rPr>
-        <w:t>QUERY DEPENDENCY</w:t>
+          <w:shd w:val="clear" w:color="auto" w:fill="FFFFFF"/>
+        </w:rPr>
+        <w:t>Conditional column</w:t>
+      </w:r>
+      <w:r>
+        <w:rPr>
+          <w:rFonts w:ascii="Segoe UI" w:hAnsi="Segoe UI" w:cs="Segoe UI"/>
+          <w:color w:val="171717"/>
+          <w:highlight w:val="green"/>
+          <w:shd w:val="clear" w:color="auto" w:fill="FFFFFF"/>
+        </w:rPr>
+        <w:t xml:space="preserve"> – It can be a value, a parameter or another column value</w:t>
+      </w:r>
+    </w:p>
+    <w:p>
+      <w:pPr>
+        <w:pStyle w:val="ListParagraph"/>
+        <w:rPr>
+          <w:rFonts w:ascii="Segoe UI" w:hAnsi="Segoe UI" w:cs="Segoe UI"/>
+          <w:color w:val="171717"/>
+          <w:shd w:val="clear" w:color="auto" w:fill="FFFFFF"/>
+        </w:rPr>
+      </w:pPr>
+      <w:r>
+        <w:rPr>
+          <w:rFonts w:ascii="Segoe UI" w:hAnsi="Segoe UI" w:cs="Segoe UI"/>
+          <w:color w:val="171717"/>
+          <w:shd w:val="clear" w:color="auto" w:fill="FFFFFF"/>
+        </w:rPr>
+        <w:t>IF-THEN-ELSE with a conditional column</w:t>
       </w:r>
     </w:p>
     <w:p>
@@ -3802,10 +3912,10 @@
           <w:noProof/>
         </w:rPr>
         <w:drawing>
-          <wp:inline distT="0" distB="0" distL="0" distR="0" wp14:anchorId="3C646D98" wp14:editId="7EE0BACC">
-            <wp:extent cx="6288353" cy="1650135"/>
-            <wp:effectExtent l="0" t="0" r="0" b="7620"/>
-            <wp:docPr id="10" name="Picture 10"/>
+          <wp:inline distT="0" distB="0" distL="0" distR="0" wp14:anchorId="631994A7" wp14:editId="692DDE8B">
+            <wp:extent cx="5230313" cy="2736936"/>
+            <wp:effectExtent l="0" t="0" r="8890" b="6350"/>
+            <wp:docPr id="7" name="Picture 7"/>
             <wp:cNvGraphicFramePr>
               <a:graphicFrameLocks xmlns:a="http://schemas.openxmlformats.org/drawingml/2006/main" noChangeAspect="1"/>
             </wp:cNvGraphicFramePr>
@@ -3825,7 +3935,7 @@
                   <pic:spPr>
                     <a:xfrm>
                       <a:off x="0" y="0"/>
-                      <a:ext cx="6352005" cy="1666838"/>
+                      <a:ext cx="5243001" cy="2743575"/>
                     </a:xfrm>
                     <a:prstGeom prst="rect">
                       <a:avLst/>
@@ -3869,114 +3979,7 @@
           <w:b/>
           <w:bCs/>
         </w:rPr>
-        <w:t>MULTILEVEL SPREADSHEET</w:t>
-      </w:r>
-    </w:p>
-    <w:p>
-      <w:pPr>
-        <w:pStyle w:val="ListParagraph"/>
-        <w:rPr>
-          <w:b/>
-          <w:bCs/>
-        </w:rPr>
-      </w:pPr>
-      <w:r>
-        <w:rPr>
-          <w:b/>
-          <w:bCs/>
-        </w:rPr>
-        <w:t>First ensure that the multilevel headers are all marked as rows (if not use header as row transformation)</w:t>
-      </w:r>
-    </w:p>
-    <w:p>
-      <w:pPr>
-        <w:pStyle w:val="ListParagraph"/>
-        <w:rPr>
-          <w:b/>
-          <w:bCs/>
-        </w:rPr>
-      </w:pPr>
-      <w:r>
-        <w:rPr>
-          <w:b/>
-          <w:bCs/>
-        </w:rPr>
-        <w:t>There should be no header row. Each column should be called Column 1, Column2….</w:t>
-      </w:r>
-    </w:p>
-    <w:p>
-      <w:pPr>
-        <w:pStyle w:val="ListParagraph"/>
-        <w:rPr>
-          <w:b/>
-          <w:bCs/>
-        </w:rPr>
-      </w:pPr>
-    </w:p>
-    <w:p>
-      <w:pPr>
-        <w:pStyle w:val="ListParagraph"/>
-        <w:rPr>
-          <w:b/>
-          <w:bCs/>
-        </w:rPr>
-      </w:pPr>
-      <w:r>
-        <w:rPr>
-          <w:b/>
-          <w:bCs/>
-        </w:rPr>
-        <w:t>Then use Transform this will change all the previous hears rows into column rows</w:t>
-      </w:r>
-    </w:p>
-    <w:p>
-      <w:pPr>
-        <w:pStyle w:val="ListParagraph"/>
-        <w:rPr>
-          <w:b/>
-          <w:bCs/>
-        </w:rPr>
-      </w:pPr>
-    </w:p>
-    <w:p>
-      <w:pPr>
-        <w:pStyle w:val="ListParagraph"/>
-        <w:rPr>
-          <w:b/>
-          <w:bCs/>
-        </w:rPr>
-      </w:pPr>
-      <w:r>
-        <w:rPr>
-          <w:b/>
-          <w:bCs/>
-        </w:rPr>
-        <w:t>Change Column1, Column2….using conditional column creation begins with</w:t>
-      </w:r>
-    </w:p>
-    <w:p>
-      <w:pPr>
-        <w:pStyle w:val="ListParagraph"/>
-        <w:rPr>
-          <w:b/>
-          <w:bCs/>
-        </w:rPr>
-      </w:pPr>
-    </w:p>
-    <w:p>
-      <w:pPr>
-        <w:pStyle w:val="ListParagraph"/>
-        <w:rPr>
-          <w:b/>
-          <w:bCs/>
-        </w:rPr>
-      </w:pPr>
-      <w:r>
-        <w:rPr>
-          <w:b/>
-          <w:bCs/>
-        </w:rPr>
-        <w:t>Use Fill down to fill NULL values</w:t>
+        <w:t>Adding Custom Column</w:t>
       </w:r>
     </w:p>
     <w:p>
@@ -3992,10 +3995,10 @@
           <w:noProof/>
         </w:rPr>
         <w:drawing>
-          <wp:inline distT="0" distB="0" distL="0" distR="0" wp14:anchorId="3AED6235" wp14:editId="21E17D22">
-            <wp:extent cx="3547382" cy="1407489"/>
-            <wp:effectExtent l="0" t="0" r="0" b="2540"/>
-            <wp:docPr id="11" name="Picture 11"/>
+          <wp:inline distT="0" distB="0" distL="0" distR="0" wp14:anchorId="2E073598" wp14:editId="01863EAC">
+            <wp:extent cx="3215187" cy="2025344"/>
+            <wp:effectExtent l="0" t="0" r="4445" b="0"/>
+            <wp:docPr id="9" name="Picture 9"/>
             <wp:cNvGraphicFramePr>
               <a:graphicFrameLocks xmlns:a="http://schemas.openxmlformats.org/drawingml/2006/main" noChangeAspect="1"/>
             </wp:cNvGraphicFramePr>
@@ -4015,7 +4018,7 @@
                   <pic:spPr>
                     <a:xfrm>
                       <a:off x="0" y="0"/>
-                      <a:ext cx="3640345" cy="1444374"/>
+                      <a:ext cx="3263811" cy="2055974"/>
                     </a:xfrm>
                     <a:prstGeom prst="rect">
                       <a:avLst/>
@@ -4045,40 +4048,6 @@
           <w:bCs/>
         </w:rPr>
       </w:pPr>
-      <w:r>
-        <w:rPr>
-          <w:b/>
-          <w:bCs/>
-        </w:rPr>
-        <w:t>Unpivot the Other columns which are years</w:t>
-      </w:r>
-    </w:p>
-    <w:p>
-      <w:pPr>
-        <w:pStyle w:val="ListParagraph"/>
-        <w:rPr>
-          <w:b/>
-          <w:bCs/>
-        </w:rPr>
-      </w:pPr>
-    </w:p>
-    <w:p>
-      <w:pPr>
-        <w:pStyle w:val="ListParagraph"/>
-        <w:rPr>
-          <w:b/>
-          <w:bCs/>
-        </w:rPr>
-      </w:pPr>
-    </w:p>
-    <w:p>
-      <w:pPr>
-        <w:pStyle w:val="ListParagraph"/>
-        <w:rPr>
-          <w:b/>
-          <w:bCs/>
-        </w:rPr>
-      </w:pPr>
     </w:p>
     <w:p>
       <w:pPr>
@@ -4094,21 +4063,7 @@
           <w:bCs/>
           <w:highlight w:val="green"/>
         </w:rPr>
-        <w:t>QUERY PARAMETERS</w:t>
-      </w:r>
-      <w:r>
-        <w:rPr>
-          <w:b/>
-          <w:bCs/>
-        </w:rPr>
-        <w:t xml:space="preserve"> AND USING THIS AS A PARAMETER FILTER</w:t>
-      </w:r>
-      <w:r>
-        <w:rPr>
-          <w:b/>
-          <w:bCs/>
-        </w:rPr>
-        <w:t xml:space="preserve"> AND SAVING AS TEMPLATE</w:t>
+        <w:t>QUERY DEPENDENCY</w:t>
       </w:r>
     </w:p>
     <w:p>
@@ -4124,10 +4079,10 @@
           <w:noProof/>
         </w:rPr>
         <w:drawing>
-          <wp:inline distT="0" distB="0" distL="0" distR="0" wp14:anchorId="26E8A458" wp14:editId="02D0C3A0">
-            <wp:extent cx="3280206" cy="3521529"/>
-            <wp:effectExtent l="0" t="0" r="0" b="3175"/>
-            <wp:docPr id="12" name="Picture 12"/>
+          <wp:inline distT="0" distB="0" distL="0" distR="0" wp14:anchorId="3C646D98" wp14:editId="7EE0BACC">
+            <wp:extent cx="6288353" cy="1650135"/>
+            <wp:effectExtent l="0" t="0" r="0" b="7620"/>
+            <wp:docPr id="10" name="Picture 10"/>
             <wp:cNvGraphicFramePr>
               <a:graphicFrameLocks xmlns:a="http://schemas.openxmlformats.org/drawingml/2006/main" noChangeAspect="1"/>
             </wp:cNvGraphicFramePr>
@@ -4147,7 +4102,7 @@
                   <pic:spPr>
                     <a:xfrm>
                       <a:off x="0" y="0"/>
-                      <a:ext cx="3300894" cy="3543739"/>
+                      <a:ext cx="6352005" cy="1666838"/>
                     </a:xfrm>
                     <a:prstGeom prst="rect">
                       <a:avLst/>
@@ -4164,337 +4119,142 @@
       <w:pPr>
         <w:pStyle w:val="ListParagraph"/>
         <w:rPr>
-          <w:rStyle w:val="Hyperlink"/>
-          <w:rFonts w:ascii="Helvetica" w:hAnsi="Helvetica" w:cs="Helvetica"/>
-          <w:color w:val="0075B4"/>
-        </w:rPr>
-      </w:pPr>
-      <w:r>
-        <w:rPr>
-          <w:rStyle w:val="first-purchase-offer-banner-bold"/>
-          <w:rFonts w:ascii="Helvetica" w:hAnsi="Helvetica" w:cs="Helvetica"/>
-          <w:b/>
-          <w:bCs/>
-          <w:color w:val="393F43"/>
-        </w:rPr>
-        <w:t>Upgrade by April 13 and save 15% [</w:t>
-      </w:r>
-      <w:r>
-        <w:rPr>
-          <w:rStyle w:val="sr"/>
-          <w:rFonts w:ascii="Helvetica" w:hAnsi="Helvetica" w:cs="Helvetica"/>
-          <w:b/>
-          <w:bCs/>
-          <w:color w:val="000000"/>
-          <w:bdr w:val="none" w:sz="0" w:space="0" w:color="auto" w:frame="1"/>
-          <w:shd w:val="clear" w:color="auto" w:fill="FFFFFF"/>
-        </w:rPr>
-        <w:t>Original price: </w:t>
-      </w:r>
-      <w:r>
-        <w:rPr>
-          <w:rStyle w:val="price"/>
-          <w:rFonts w:ascii="Helvetica" w:hAnsi="Helvetica" w:cs="Helvetica"/>
-          <w:b/>
-          <w:bCs/>
-          <w:color w:val="000000"/>
-          <w:bdr w:val="none" w:sz="0" w:space="0" w:color="auto" w:frame="1"/>
-          <w:shd w:val="clear" w:color="auto" w:fill="FFFFFF"/>
-        </w:rPr>
-        <w:t>$99</w:t>
-      </w:r>
-      <w:r>
-        <w:rPr>
-          <w:rStyle w:val="sr"/>
-          <w:rFonts w:ascii="Helvetica" w:hAnsi="Helvetica" w:cs="Helvetica"/>
-          <w:b/>
-          <w:bCs/>
-          <w:color w:val="000000"/>
-          <w:bdr w:val="none" w:sz="0" w:space="0" w:color="auto" w:frame="1"/>
-          <w:shd w:val="clear" w:color="auto" w:fill="FFFFFF"/>
-        </w:rPr>
-        <w:t>, discount price:</w:t>
-      </w:r>
-      <w:r>
-        <w:rPr>
-          <w:rStyle w:val="price"/>
-          <w:rFonts w:ascii="Helvetica" w:hAnsi="Helvetica" w:cs="Helvetica"/>
-          <w:b/>
-          <w:bCs/>
-          <w:color w:val="393F43"/>
-        </w:rPr>
-        <w:t>$84.15</w:t>
-      </w:r>
-      <w:r>
-        <w:rPr>
-          <w:rStyle w:val="first-purchase-offer-banner-bold"/>
-          <w:rFonts w:ascii="Helvetica" w:hAnsi="Helvetica" w:cs="Helvetica"/>
-          <w:b/>
-          <w:bCs/>
-          <w:color w:val="393F43"/>
-        </w:rPr>
-        <w:t> </w:t>
-      </w:r>
-      <w:del w:id="0" w:author="Unknown">
-        <w:r>
-          <w:rPr>
-            <w:rStyle w:val="price"/>
-            <w:rFonts w:ascii="Helvetica" w:hAnsi="Helvetica" w:cs="Helvetica"/>
-            <w:b/>
-            <w:bCs/>
-            <w:color w:val="393F43"/>
-          </w:rPr>
-          <w:delText>$99</w:delText>
-        </w:r>
-      </w:del>
-      <w:r>
-        <w:rPr>
-          <w:rStyle w:val="first-purchase-offer-banner-bold"/>
-          <w:rFonts w:ascii="Helvetica" w:hAnsi="Helvetica" w:cs="Helvetica"/>
-          <w:b/>
-          <w:bCs/>
-          <w:color w:val="393F43"/>
-        </w:rPr>
-        <w:t>]</w:t>
-      </w:r>
-      <w:r>
-        <w:rPr>
-          <w:rFonts w:ascii="Helvetica" w:hAnsi="Helvetica" w:cs="Helvetica"/>
-          <w:color w:val="222222"/>
-        </w:rPr>
-        <w:br/>
-      </w:r>
-      <w:r>
-        <w:rPr>
-          <w:rFonts w:ascii="Helvetica" w:hAnsi="Helvetica" w:cs="Helvetica"/>
-          <w:color w:val="222222"/>
-          <w:shd w:val="clear" w:color="auto" w:fill="DEE3F1"/>
-        </w:rPr>
-        <w:t>Use code </w:t>
-      </w:r>
-      <w:r>
-        <w:rPr>
-          <w:rFonts w:ascii="Helvetica" w:hAnsi="Helvetica" w:cs="Helvetica"/>
-          <w:b/>
-          <w:bCs/>
-          <w:color w:val="222222"/>
-        </w:rPr>
-        <w:t>EDXWELCOME</w:t>
-      </w:r>
-      <w:r>
-        <w:rPr>
-          <w:rFonts w:ascii="Helvetica" w:hAnsi="Helvetica" w:cs="Helvetica"/>
-          <w:color w:val="222222"/>
-          <w:shd w:val="clear" w:color="auto" w:fill="DEE3F1"/>
-        </w:rPr>
-        <w:t> at checkout! </w:t>
-      </w:r>
-      <w:hyperlink r:id="rId31" w:history="1">
-        <w:r>
-          <w:rPr>
-            <w:rStyle w:val="Hyperlink"/>
-            <w:rFonts w:ascii="Helvetica" w:hAnsi="Helvetica" w:cs="Helvetica"/>
-            <w:color w:val="0075B4"/>
-          </w:rPr>
-          <w:t>Upgrade Now</w:t>
-        </w:r>
-      </w:hyperlink>
-    </w:p>
-    <w:p>
-      <w:pPr>
-        <w:pStyle w:val="ListParagraph"/>
-      </w:pPr>
-    </w:p>
-    <w:p>
-      <w:pPr>
-        <w:pStyle w:val="ListParagraph"/>
-      </w:pPr>
-    </w:p>
-    <w:p>
-      <w:pPr>
-        <w:pStyle w:val="ListParagraph"/>
-      </w:pPr>
-      <w:r>
-        <w:t>Removed unnecessary rows – By filtering those values out in the column!</w:t>
-      </w:r>
-    </w:p>
-    <w:p>
-      <w:pPr>
-        <w:pStyle w:val="ListParagraph"/>
-        <w:rPr>
-          <w:b/>
-          <w:bCs/>
-        </w:rPr>
-      </w:pPr>
-    </w:p>
-    <w:p>
-      <w:pPr>
-        <w:pStyle w:val="ListParagraph"/>
-        <w:rPr>
-          <w:b/>
-          <w:bCs/>
-        </w:rPr>
-      </w:pPr>
-      <w:r>
-        <w:rPr>
-          <w:b/>
-          <w:bCs/>
-        </w:rPr>
-        <w:t>CREATING A RELATIONSHIP ---sometimes you need to add a calculated column (Country+Zip) to create a relationship between tables like geography and Sales so that the right data can be displayed</w:t>
-      </w:r>
-    </w:p>
-    <w:p>
-      <w:pPr>
-        <w:pStyle w:val="ListParagraph"/>
-        <w:rPr>
-          <w:b/>
-          <w:bCs/>
-        </w:rPr>
-      </w:pPr>
-    </w:p>
-    <w:p>
-      <w:pPr>
-        <w:pStyle w:val="ListParagraph"/>
-        <w:rPr>
-          <w:b/>
-          <w:bCs/>
-        </w:rPr>
-      </w:pPr>
-    </w:p>
-    <w:p>
-      <w:pPr>
-        <w:pStyle w:val="ListParagraph"/>
-        <w:rPr>
-          <w:b/>
-          <w:bCs/>
-        </w:rPr>
-      </w:pPr>
-      <w:r>
-        <w:rPr>
-          <w:b/>
-          <w:bCs/>
-        </w:rPr>
-        <w:t>Creating a Crosstab—The visualization is a matrix with Rows and columns that can be dragged and dropped</w:t>
-      </w:r>
-    </w:p>
-    <w:p>
-      <w:pPr>
-        <w:pStyle w:val="ListParagraph"/>
-        <w:rPr>
-          <w:b/>
-          <w:bCs/>
-        </w:rPr>
-      </w:pPr>
-    </w:p>
-    <w:p>
-      <w:pPr>
-        <w:pStyle w:val="ListParagraph"/>
-        <w:rPr>
-          <w:b/>
-          <w:bCs/>
-        </w:rPr>
-      </w:pPr>
-      <w:r>
-        <w:rPr>
-          <w:b/>
-          <w:bCs/>
-        </w:rPr>
-        <w:t>Heirarc</w:t>
-      </w:r>
-      <w:r>
-        <w:rPr>
-          <w:b/>
-          <w:bCs/>
-        </w:rPr>
-        <w:t>h</w:t>
-      </w:r>
-      <w:r>
-        <w:rPr>
-          <w:b/>
-          <w:bCs/>
-        </w:rPr>
-        <w:t xml:space="preserve">y and usage in visualization </w:t>
-      </w:r>
-      <w:r>
-        <w:rPr>
-          <w:b/>
-          <w:bCs/>
-        </w:rPr>
-        <w:t>for Right click and Drill down and Up</w:t>
-      </w:r>
-    </w:p>
-    <w:p>
-      <w:pPr>
-        <w:pStyle w:val="ListParagraph"/>
-        <w:rPr>
-          <w:b/>
-          <w:bCs/>
-        </w:rPr>
-      </w:pPr>
-      <w:r>
-        <w:rPr>
-          <w:b/>
-          <w:bCs/>
-        </w:rPr>
-        <w:t>Category-&gt;Segment-&gt;Manufacturer-&gt;Product</w:t>
-      </w:r>
-    </w:p>
-    <w:p>
-      <w:pPr>
-        <w:pStyle w:val="ListParagraph"/>
-        <w:rPr>
-          <w:b/>
-          <w:bCs/>
-        </w:rPr>
-      </w:pPr>
-      <w:r>
-        <w:rPr>
-          <w:b/>
-          <w:bCs/>
-        </w:rPr>
-        <w:t>Right click and it will give option to view the records contributing to that data</w:t>
-      </w:r>
-      <w:r>
-        <w:rPr>
-          <w:b/>
-          <w:bCs/>
-        </w:rPr>
-        <w:t>: Show Data point as table</w:t>
-      </w:r>
-    </w:p>
-    <w:p>
-      <w:pPr>
-        <w:pStyle w:val="ListParagraph"/>
-        <w:rPr>
-          <w:b/>
-          <w:bCs/>
-        </w:rPr>
-      </w:pPr>
-    </w:p>
-    <w:p>
-      <w:pPr>
-        <w:pStyle w:val="ListParagraph"/>
-        <w:rPr>
-          <w:b/>
-          <w:bCs/>
-        </w:rPr>
-      </w:pPr>
-      <w:r>
-        <w:rPr>
-          <w:b/>
-          <w:bCs/>
-        </w:rPr>
-        <w:t>For Hierarchy labels – Concatenate or not concatemate</w:t>
-      </w:r>
-    </w:p>
-    <w:p>
-      <w:pPr>
-        <w:pStyle w:val="ListParagraph"/>
-        <w:rPr>
-          <w:b/>
-          <w:bCs/>
-        </w:rPr>
-      </w:pPr>
+          <w:b/>
+          <w:bCs/>
+        </w:rPr>
+      </w:pPr>
+    </w:p>
+    <w:p>
+      <w:pPr>
+        <w:pStyle w:val="ListParagraph"/>
+        <w:rPr>
+          <w:b/>
+          <w:bCs/>
+        </w:rPr>
+      </w:pPr>
+    </w:p>
+    <w:p>
+      <w:pPr>
+        <w:pStyle w:val="ListParagraph"/>
+        <w:rPr>
+          <w:b/>
+          <w:bCs/>
+        </w:rPr>
+      </w:pPr>
+      <w:r>
+        <w:rPr>
+          <w:b/>
+          <w:bCs/>
+        </w:rPr>
+        <w:t>MULTILEVEL SPREADSHEET</w:t>
+      </w:r>
+    </w:p>
+    <w:p>
+      <w:pPr>
+        <w:pStyle w:val="ListParagraph"/>
+        <w:rPr>
+          <w:b/>
+          <w:bCs/>
+        </w:rPr>
+      </w:pPr>
+      <w:r>
+        <w:rPr>
+          <w:b/>
+          <w:bCs/>
+        </w:rPr>
+        <w:t>First ensure that the multilevel headers are all marked as rows (if not use header as row transformation)</w:t>
+      </w:r>
+    </w:p>
+    <w:p>
+      <w:pPr>
+        <w:pStyle w:val="ListParagraph"/>
+        <w:rPr>
+          <w:b/>
+          <w:bCs/>
+        </w:rPr>
+      </w:pPr>
+      <w:r>
+        <w:rPr>
+          <w:b/>
+          <w:bCs/>
+        </w:rPr>
+        <w:t>There should be no header row. Each column should be called Column 1, Column2….</w:t>
+      </w:r>
+    </w:p>
+    <w:p>
+      <w:pPr>
+        <w:pStyle w:val="ListParagraph"/>
+        <w:rPr>
+          <w:b/>
+          <w:bCs/>
+        </w:rPr>
+      </w:pPr>
+    </w:p>
+    <w:p>
+      <w:pPr>
+        <w:pStyle w:val="ListParagraph"/>
+        <w:rPr>
+          <w:b/>
+          <w:bCs/>
+        </w:rPr>
+      </w:pPr>
+      <w:r>
+        <w:rPr>
+          <w:b/>
+          <w:bCs/>
+        </w:rPr>
+        <w:t>Then use Transform this will change all the previous hears rows into column rows</w:t>
+      </w:r>
+    </w:p>
+    <w:p>
+      <w:pPr>
+        <w:pStyle w:val="ListParagraph"/>
+        <w:rPr>
+          <w:b/>
+          <w:bCs/>
+        </w:rPr>
+      </w:pPr>
+    </w:p>
+    <w:p>
+      <w:pPr>
+        <w:pStyle w:val="ListParagraph"/>
+        <w:rPr>
+          <w:b/>
+          <w:bCs/>
+        </w:rPr>
+      </w:pPr>
+      <w:r>
+        <w:rPr>
+          <w:b/>
+          <w:bCs/>
+        </w:rPr>
+        <w:t>Change Column1, Column2….using conditional column creation begins with</w:t>
+      </w:r>
+    </w:p>
+    <w:p>
+      <w:pPr>
+        <w:pStyle w:val="ListParagraph"/>
+        <w:rPr>
+          <w:b/>
+          <w:bCs/>
+        </w:rPr>
+      </w:pPr>
+    </w:p>
+    <w:p>
+      <w:pPr>
+        <w:pStyle w:val="ListParagraph"/>
+        <w:rPr>
+          <w:b/>
+          <w:bCs/>
+        </w:rPr>
+      </w:pPr>
+      <w:r>
+        <w:rPr>
+          <w:b/>
+          <w:bCs/>
+        </w:rPr>
+        <w:t>Use Fill down to fill NULL values</w:t>
+      </w:r>
     </w:p>
     <w:p>
       <w:pPr>
@@ -4509,10 +4269,142 @@
           <w:noProof/>
         </w:rPr>
         <w:drawing>
-          <wp:inline distT="0" distB="0" distL="0" distR="0" wp14:anchorId="2C4506E9" wp14:editId="0DE34D2D">
-            <wp:extent cx="4139293" cy="2304300"/>
-            <wp:effectExtent l="0" t="0" r="0" b="1270"/>
-            <wp:docPr id="5" name="Picture 5"/>
+          <wp:inline distT="0" distB="0" distL="0" distR="0" wp14:anchorId="3AED6235" wp14:editId="21E17D22">
+            <wp:extent cx="3547382" cy="1407489"/>
+            <wp:effectExtent l="0" t="0" r="0" b="2540"/>
+            <wp:docPr id="11" name="Picture 11"/>
+            <wp:cNvGraphicFramePr>
+              <a:graphicFrameLocks xmlns:a="http://schemas.openxmlformats.org/drawingml/2006/main" noChangeAspect="1"/>
+            </wp:cNvGraphicFramePr>
+            <a:graphic xmlns:a="http://schemas.openxmlformats.org/drawingml/2006/main">
+              <a:graphicData uri="http://schemas.openxmlformats.org/drawingml/2006/picture">
+                <pic:pic xmlns:pic="http://schemas.openxmlformats.org/drawingml/2006/picture">
+                  <pic:nvPicPr>
+                    <pic:cNvPr id="1" name=""/>
+                    <pic:cNvPicPr/>
+                  </pic:nvPicPr>
+                  <pic:blipFill>
+                    <a:blip r:embed="rId31"/>
+                    <a:stretch>
+                      <a:fillRect/>
+                    </a:stretch>
+                  </pic:blipFill>
+                  <pic:spPr>
+                    <a:xfrm>
+                      <a:off x="0" y="0"/>
+                      <a:ext cx="3640345" cy="1444374"/>
+                    </a:xfrm>
+                    <a:prstGeom prst="rect">
+                      <a:avLst/>
+                    </a:prstGeom>
+                  </pic:spPr>
+                </pic:pic>
+              </a:graphicData>
+            </a:graphic>
+          </wp:inline>
+        </w:drawing>
+      </w:r>
+    </w:p>
+    <w:p>
+      <w:pPr>
+        <w:pStyle w:val="ListParagraph"/>
+        <w:rPr>
+          <w:b/>
+          <w:bCs/>
+        </w:rPr>
+      </w:pPr>
+    </w:p>
+    <w:p>
+      <w:pPr>
+        <w:pStyle w:val="ListParagraph"/>
+        <w:rPr>
+          <w:b/>
+          <w:bCs/>
+        </w:rPr>
+      </w:pPr>
+      <w:r>
+        <w:rPr>
+          <w:b/>
+          <w:bCs/>
+        </w:rPr>
+        <w:t>Unpivot the Other columns which are years</w:t>
+      </w:r>
+    </w:p>
+    <w:p>
+      <w:pPr>
+        <w:pStyle w:val="ListParagraph"/>
+        <w:rPr>
+          <w:b/>
+          <w:bCs/>
+        </w:rPr>
+      </w:pPr>
+    </w:p>
+    <w:p>
+      <w:pPr>
+        <w:pStyle w:val="ListParagraph"/>
+        <w:rPr>
+          <w:b/>
+          <w:bCs/>
+        </w:rPr>
+      </w:pPr>
+    </w:p>
+    <w:p>
+      <w:pPr>
+        <w:pStyle w:val="ListParagraph"/>
+        <w:rPr>
+          <w:b/>
+          <w:bCs/>
+        </w:rPr>
+      </w:pPr>
+    </w:p>
+    <w:p>
+      <w:pPr>
+        <w:pStyle w:val="ListParagraph"/>
+        <w:rPr>
+          <w:b/>
+          <w:bCs/>
+        </w:rPr>
+      </w:pPr>
+      <w:r>
+        <w:rPr>
+          <w:b/>
+          <w:bCs/>
+          <w:highlight w:val="green"/>
+        </w:rPr>
+        <w:t>QUERY PARAMETERS</w:t>
+      </w:r>
+      <w:r>
+        <w:rPr>
+          <w:b/>
+          <w:bCs/>
+        </w:rPr>
+        <w:t xml:space="preserve"> AND USING THIS AS A PARAMETER FILTER</w:t>
+      </w:r>
+      <w:r>
+        <w:rPr>
+          <w:b/>
+          <w:bCs/>
+        </w:rPr>
+        <w:t xml:space="preserve"> AND SAVING AS TEMPLATE</w:t>
+      </w:r>
+    </w:p>
+    <w:p>
+      <w:pPr>
+        <w:pStyle w:val="ListParagraph"/>
+        <w:rPr>
+          <w:b/>
+          <w:bCs/>
+        </w:rPr>
+      </w:pPr>
+      <w:r>
+        <w:rPr>
+          <w:noProof/>
+        </w:rPr>
+        <w:drawing>
+          <wp:inline distT="0" distB="0" distL="0" distR="0" wp14:anchorId="26E8A458" wp14:editId="02D0C3A0">
+            <wp:extent cx="3280206" cy="3521529"/>
+            <wp:effectExtent l="0" t="0" r="0" b="3175"/>
+            <wp:docPr id="12" name="Picture 12"/>
             <wp:cNvGraphicFramePr>
               <a:graphicFrameLocks xmlns:a="http://schemas.openxmlformats.org/drawingml/2006/main" noChangeAspect="1"/>
             </wp:cNvGraphicFramePr>
@@ -4532,7 +4424,7 @@
                   <pic:spPr>
                     <a:xfrm>
                       <a:off x="0" y="0"/>
-                      <a:ext cx="4146543" cy="2308336"/>
+                      <a:ext cx="3300894" cy="3543739"/>
                     </a:xfrm>
                     <a:prstGeom prst="rect">
                       <a:avLst/>
@@ -4549,675 +4441,337 @@
       <w:pPr>
         <w:pStyle w:val="ListParagraph"/>
         <w:rPr>
-          <w:b/>
-          <w:bCs/>
-        </w:rPr>
-      </w:pPr>
-      <w:r>
-        <w:rPr>
-          <w:b/>
-          <w:bCs/>
-        </w:rPr>
-        <w:t>Creating a table manually</w:t>
-      </w:r>
-    </w:p>
-    <w:p>
-      <w:pPr>
-        <w:pStyle w:val="ListParagraph"/>
-        <w:rPr>
-          <w:b/>
-          <w:bCs/>
-        </w:rPr>
-      </w:pPr>
-      <w:r>
-        <w:rPr>
-          <w:b/>
-          <w:bCs/>
-        </w:rPr>
-        <w:t>Can be done using Enter Data</w:t>
-      </w:r>
-    </w:p>
-    <w:p>
-      <w:pPr>
-        <w:pStyle w:val="ListParagraph"/>
-        <w:rPr>
-          <w:b/>
-          <w:bCs/>
-        </w:rPr>
-      </w:pPr>
-      <w:r>
-        <w:rPr>
-          <w:b/>
-          <w:bCs/>
-        </w:rPr>
-        <w:t xml:space="preserve">To update or add to this table, In Edit Query (Power Query) </w:t>
-      </w:r>
-      <w:r>
-        <w:rPr>
-          <w:b/>
-          <w:bCs/>
-          <w:highlight w:val="green"/>
-        </w:rPr>
-        <w:t>click the gear next to Source</w:t>
-      </w:r>
-      <w:r>
-        <w:rPr>
-          <w:b/>
-          <w:bCs/>
-        </w:rPr>
-        <w:t xml:space="preserve"> This will open a window to edit the data</w:t>
-      </w:r>
-    </w:p>
-    <w:p>
-      <w:pPr>
-        <w:pStyle w:val="ListParagraph"/>
-        <w:rPr>
-          <w:b/>
-          <w:bCs/>
-        </w:rPr>
-      </w:pPr>
-    </w:p>
-    <w:p>
-      <w:pPr>
-        <w:pStyle w:val="ListParagraph"/>
-        <w:rPr>
-          <w:b/>
-          <w:bCs/>
-        </w:rPr>
-      </w:pPr>
-    </w:p>
-    <w:p>
-      <w:pPr>
-        <w:pStyle w:val="ListParagraph"/>
-        <w:rPr>
-          <w:b/>
-          <w:bCs/>
-        </w:rPr>
-      </w:pPr>
-      <w:r>
-        <w:rPr>
-          <w:b/>
-          <w:bCs/>
-        </w:rPr>
-        <w:t>Include and Exclude (can be reincluded in Filter pane)</w:t>
-      </w:r>
-    </w:p>
-    <w:p>
-      <w:pPr>
-        <w:pStyle w:val="ListParagraph"/>
-        <w:rPr>
-          <w:b/>
-          <w:bCs/>
-        </w:rPr>
-      </w:pPr>
-    </w:p>
-    <w:p>
-      <w:pPr>
-        <w:pStyle w:val="ListParagraph"/>
-        <w:rPr>
-          <w:b/>
-          <w:bCs/>
-        </w:rPr>
-      </w:pPr>
-      <w:r>
-        <w:rPr>
-          <w:b/>
-          <w:bCs/>
-        </w:rPr>
-        <w:t>Grouping Fields</w:t>
-      </w:r>
-    </w:p>
-    <w:p>
-      <w:pPr>
-        <w:pStyle w:val="ListParagraph"/>
-        <w:rPr>
-          <w:b/>
-          <w:bCs/>
-        </w:rPr>
-      </w:pPr>
-    </w:p>
-    <w:p>
-      <w:pPr>
-        <w:pStyle w:val="ListParagraph"/>
-        <w:rPr>
-          <w:b/>
-          <w:bCs/>
-        </w:rPr>
-      </w:pPr>
-      <w:r>
-        <w:rPr>
-          <w:b/>
-          <w:bCs/>
-        </w:rPr>
-        <w:t>Import os</w:t>
-      </w:r>
-    </w:p>
-    <w:p>
-      <w:pPr>
-        <w:pStyle w:val="ListParagraph"/>
-        <w:rPr>
-          <w:b/>
-          <w:bCs/>
-        </w:rPr>
-      </w:pPr>
-      <w:r>
-        <w:rPr>
-          <w:b/>
-          <w:bCs/>
-        </w:rPr>
-        <w:t>Import system</w:t>
-      </w:r>
-    </w:p>
-    <w:p>
-      <w:pPr>
-        <w:pStyle w:val="ListParagraph"/>
-        <w:rPr>
-          <w:b/>
-          <w:bCs/>
-        </w:rPr>
-      </w:pPr>
-    </w:p>
-    <w:p>
-      <w:pPr>
-        <w:pStyle w:val="ListParagraph"/>
-        <w:rPr>
-          <w:b/>
-          <w:bCs/>
-        </w:rPr>
-      </w:pPr>
-      <w:r>
-        <w:rPr>
-          <w:b/>
-          <w:bCs/>
-        </w:rPr>
-        <w:t>ConfigParser</w:t>
-      </w:r>
-    </w:p>
-    <w:p>
-      <w:pPr>
-        <w:pStyle w:val="ListParagraph"/>
-        <w:rPr>
-          <w:b/>
-          <w:bCs/>
-        </w:rPr>
-      </w:pPr>
-    </w:p>
-    <w:p>
-      <w:pPr>
-        <w:pStyle w:val="ListParagraph"/>
-        <w:rPr>
-          <w:b/>
-          <w:bCs/>
-        </w:rPr>
-      </w:pPr>
-      <w:r>
-        <w:rPr>
-          <w:b/>
-          <w:bCs/>
-        </w:rPr>
-        <w:t>ConfigSectionPath</w:t>
-      </w:r>
-    </w:p>
-    <w:p>
-      <w:pPr>
-        <w:pStyle w:val="ListParagraph"/>
-        <w:rPr>
-          <w:b/>
-          <w:bCs/>
-        </w:rPr>
-      </w:pPr>
-    </w:p>
-    <w:p>
-      <w:pPr>
-        <w:pStyle w:val="ListParagraph"/>
-        <w:rPr>
-          <w:b/>
-          <w:bCs/>
-        </w:rPr>
-      </w:pPr>
-      <w:r>
-        <w:rPr>
-          <w:b/>
-          <w:bCs/>
-        </w:rPr>
-        <w:t>cx_Oracle.connect</w:t>
-      </w:r>
-    </w:p>
-    <w:p>
-      <w:pPr>
-        <w:pStyle w:val="ListParagraph"/>
-        <w:rPr>
-          <w:b/>
-          <w:bCs/>
-        </w:rPr>
-      </w:pPr>
-    </w:p>
-    <w:p>
-      <w:pPr>
-        <w:pStyle w:val="ListParagraph"/>
-        <w:rPr>
-          <w:b/>
-          <w:bCs/>
-        </w:rPr>
-      </w:pPr>
-      <w:r>
-        <w:rPr>
-          <w:b/>
-          <w:bCs/>
-        </w:rPr>
-        <w:t>shutil.rmtree</w:t>
-      </w:r>
-    </w:p>
-    <w:p>
-      <w:pPr>
-        <w:pStyle w:val="ListParagraph"/>
-        <w:rPr>
-          <w:b/>
-          <w:bCs/>
-        </w:rPr>
-      </w:pPr>
-      <w:r>
-        <w:rPr>
-          <w:b/>
-          <w:bCs/>
-        </w:rPr>
-        <w:t>shutil.copy2</w:t>
-      </w:r>
-    </w:p>
-    <w:p>
-      <w:pPr>
-        <w:pStyle w:val="ListParagraph"/>
-        <w:rPr>
-          <w:b/>
-          <w:bCs/>
-        </w:rPr>
-      </w:pPr>
-    </w:p>
-    <w:p>
-      <w:pPr>
-        <w:pStyle w:val="ListParagraph"/>
-        <w:rPr>
-          <w:b/>
-          <w:bCs/>
-        </w:rPr>
-      </w:pPr>
-    </w:p>
-    <w:p>
-      <w:pPr>
-        <w:pStyle w:val="ListParagraph"/>
-        <w:rPr>
-          <w:b/>
-          <w:bCs/>
-        </w:rPr>
-      </w:pPr>
-      <w:r>
-        <w:rPr>
-          <w:b/>
-          <w:bCs/>
-        </w:rPr>
-        <w:t>COMBINATION</w:t>
-      </w:r>
-      <w:r>
-        <w:rPr>
-          <w:b/>
-          <w:bCs/>
-        </w:rPr>
-        <w:t xml:space="preserve"> CHART</w:t>
-      </w:r>
-      <w:r>
-        <w:rPr>
-          <w:b/>
-          <w:bCs/>
-        </w:rPr>
-        <w:t>:</w:t>
-      </w:r>
-      <w:r>
-        <w:rPr>
-          <w:b/>
-          <w:bCs/>
-        </w:rPr>
-        <w:t xml:space="preserve"> </w:t>
-      </w:r>
-      <w:r>
-        <w:rPr>
-          <w:b/>
-          <w:bCs/>
-        </w:rPr>
-        <w:t>Line and Stacked column chart</w:t>
-      </w:r>
-    </w:p>
-    <w:p>
-      <w:pPr>
-        <w:pStyle w:val="ListParagraph"/>
-        <w:rPr>
-          <w:b/>
-          <w:bCs/>
-        </w:rPr>
-      </w:pPr>
-    </w:p>
-    <w:p>
-      <w:pPr>
-        <w:pStyle w:val="ListParagraph"/>
-        <w:rPr>
-          <w:b/>
-          <w:bCs/>
-        </w:rPr>
-      </w:pPr>
-    </w:p>
-    <w:p>
-      <w:pPr>
-        <w:pStyle w:val="ListParagraph"/>
-        <w:rPr>
-          <w:b/>
-          <w:bCs/>
-        </w:rPr>
-      </w:pPr>
-      <w:r>
-        <w:rPr>
-          <w:b/>
-          <w:bCs/>
-        </w:rPr>
-        <w:t>When displaying two values with different scales – Revenue and Unit sales</w:t>
-      </w:r>
-    </w:p>
-    <w:p>
-      <w:pPr>
-        <w:pStyle w:val="ListParagraph"/>
-        <w:rPr>
-          <w:b/>
-          <w:bCs/>
-        </w:rPr>
-      </w:pPr>
-    </w:p>
-    <w:p>
-      <w:pPr>
-        <w:pStyle w:val="ListParagraph"/>
-        <w:rPr>
-          <w:b/>
-          <w:bCs/>
-        </w:rPr>
-      </w:pPr>
-    </w:p>
-    <w:p>
-      <w:pPr>
-        <w:pStyle w:val="ListParagraph"/>
-        <w:rPr>
-          <w:b/>
-          <w:bCs/>
-        </w:rPr>
-      </w:pPr>
-    </w:p>
-    <w:p>
-      <w:pPr>
-        <w:pStyle w:val="ListParagraph"/>
-        <w:rPr>
-          <w:b/>
-          <w:bCs/>
-        </w:rPr>
-      </w:pPr>
-      <w:r>
-        <w:rPr>
-          <w:b/>
-          <w:bCs/>
-        </w:rPr>
-        <w:t>Cluster charts and clusters help you look at many variable data and identify relations between them that might not have been obvious otherwise</w:t>
-      </w:r>
-    </w:p>
-    <w:p>
-      <w:pPr>
-        <w:pStyle w:val="ListParagraph"/>
-        <w:rPr>
-          <w:b/>
-          <w:bCs/>
-        </w:rPr>
-      </w:pPr>
-    </w:p>
-    <w:p>
-      <w:pPr>
-        <w:pStyle w:val="ListParagraph"/>
-        <w:rPr>
-          <w:b/>
-          <w:bCs/>
-        </w:rPr>
-      </w:pPr>
-    </w:p>
-    <w:p>
-      <w:pPr>
-        <w:pStyle w:val="ListParagraph"/>
-        <w:rPr>
-          <w:b/>
-          <w:bCs/>
-        </w:rPr>
-      </w:pPr>
-    </w:p>
-    <w:p>
-      <w:pPr>
-        <w:pStyle w:val="ListParagraph"/>
-        <w:rPr>
-          <w:b/>
-          <w:bCs/>
-        </w:rPr>
-      </w:pPr>
-    </w:p>
-    <w:p>
-      <w:pPr>
-        <w:shd w:val="clear" w:color="auto" w:fill="FFFFFF"/>
-        <w:spacing w:after="240" w:line="240" w:lineRule="auto"/>
-        <w:textAlignment w:val="baseline"/>
-        <w:rPr>
-          <w:rFonts w:ascii="Arial" w:eastAsia="Times New Roman" w:hAnsi="Arial" w:cs="Arial"/>
-          <w:color w:val="242729"/>
-          <w:sz w:val="23"/>
-          <w:szCs w:val="23"/>
-        </w:rPr>
-      </w:pPr>
-      <w:r>
-        <w:rPr>
-          <w:rFonts w:ascii="Arial" w:eastAsia="Times New Roman" w:hAnsi="Arial" w:cs="Arial"/>
-          <w:color w:val="242729"/>
-          <w:sz w:val="23"/>
-          <w:szCs w:val="23"/>
-        </w:rPr>
-        <w:t>No, it is not possible to upgrade a 32bit Python installation to a 64bit one.</w:t>
-      </w:r>
-    </w:p>
-    <w:p>
-      <w:pPr>
-        <w:shd w:val="clear" w:color="auto" w:fill="FFFFFF"/>
-        <w:spacing w:after="240" w:line="240" w:lineRule="auto"/>
-        <w:textAlignment w:val="baseline"/>
-        <w:rPr>
-          <w:rFonts w:ascii="Arial" w:eastAsia="Times New Roman" w:hAnsi="Arial" w:cs="Arial"/>
-          <w:color w:val="242729"/>
-          <w:sz w:val="23"/>
-          <w:szCs w:val="23"/>
-        </w:rPr>
-      </w:pPr>
-      <w:r>
-        <w:rPr>
-          <w:rFonts w:ascii="Arial" w:eastAsia="Times New Roman" w:hAnsi="Arial" w:cs="Arial"/>
-          <w:color w:val="242729"/>
-          <w:sz w:val="23"/>
-          <w:szCs w:val="23"/>
-        </w:rPr>
-        <w:t>Still, there is something that you can do in order to speedup installation of a new 64bit version.</w:t>
-      </w:r>
-    </w:p>
-    <w:p>
-      <w:pPr>
-        <w:shd w:val="clear" w:color="auto" w:fill="FFFFFF"/>
-        <w:spacing w:after="0" w:line="240" w:lineRule="auto"/>
-        <w:textAlignment w:val="baseline"/>
-        <w:rPr>
-          <w:rFonts w:ascii="Arial" w:eastAsia="Times New Roman" w:hAnsi="Arial" w:cs="Arial"/>
-          <w:color w:val="242729"/>
-          <w:sz w:val="23"/>
-          <w:szCs w:val="23"/>
-        </w:rPr>
-      </w:pPr>
-      <w:r>
-        <w:rPr>
-          <w:rFonts w:ascii="Arial" w:eastAsia="Times New Roman" w:hAnsi="Arial" w:cs="Arial"/>
-          <w:color w:val="242729"/>
-          <w:sz w:val="23"/>
-          <w:szCs w:val="23"/>
-        </w:rPr>
-        <w:t>Run </w:t>
-      </w:r>
-      <w:r>
-        <w:rPr>
-          <w:rFonts w:ascii="Consolas" w:eastAsia="Times New Roman" w:hAnsi="Consolas" w:cs="Courier New"/>
-          <w:color w:val="242729"/>
+          <w:rStyle w:val="Hyperlink"/>
+          <w:rFonts w:ascii="Helvetica" w:hAnsi="Helvetica" w:cs="Helvetica"/>
+          <w:color w:val="0075B4"/>
+        </w:rPr>
+      </w:pPr>
+      <w:r>
+        <w:rPr>
+          <w:rStyle w:val="first-purchase-offer-banner-bold"/>
+          <w:rFonts w:ascii="Helvetica" w:hAnsi="Helvetica" w:cs="Helvetica"/>
+          <w:b/>
+          <w:bCs/>
+          <w:color w:val="393F43"/>
+        </w:rPr>
+        <w:t>Upgrade by April 13 and save 15% [</w:t>
+      </w:r>
+      <w:r>
+        <w:rPr>
+          <w:rStyle w:val="sr"/>
+          <w:rFonts w:ascii="Helvetica" w:hAnsi="Helvetica" w:cs="Helvetica"/>
+          <w:b/>
+          <w:bCs/>
+          <w:color w:val="000000"/>
           <w:bdr w:val="none" w:sz="0" w:space="0" w:color="auto" w:frame="1"/>
-        </w:rPr>
-        <w:t>pip freeze &gt; packages.txt</w:t>
-      </w:r>
-      <w:r>
-        <w:rPr>
-          <w:rFonts w:ascii="Arial" w:eastAsia="Times New Roman" w:hAnsi="Arial" w:cs="Arial"/>
-          <w:color w:val="242729"/>
-          <w:sz w:val="23"/>
-          <w:szCs w:val="23"/>
-        </w:rPr>
-        <w:t> on the old installation in order to generate a list of all installed packages and their versions.</w:t>
-      </w:r>
-    </w:p>
-    <w:p>
-      <w:pPr>
-        <w:shd w:val="clear" w:color="auto" w:fill="FFFFFF"/>
-        <w:spacing w:after="0" w:line="240" w:lineRule="auto"/>
-        <w:textAlignment w:val="baseline"/>
-        <w:rPr>
-          <w:rFonts w:ascii="Arial" w:eastAsia="Times New Roman" w:hAnsi="Arial" w:cs="Arial"/>
-          <w:color w:val="242729"/>
-          <w:sz w:val="23"/>
-          <w:szCs w:val="23"/>
-        </w:rPr>
-      </w:pPr>
-      <w:r>
-        <w:rPr>
-          <w:rFonts w:ascii="Arial" w:eastAsia="Times New Roman" w:hAnsi="Arial" w:cs="Arial"/>
-          <w:color w:val="242729"/>
-          <w:sz w:val="23"/>
-          <w:szCs w:val="23"/>
-        </w:rPr>
-        <w:t>After you install the new python version, run </w:t>
-      </w:r>
-      <w:r>
-        <w:rPr>
-          <w:rFonts w:ascii="Consolas" w:eastAsia="Times New Roman" w:hAnsi="Consolas" w:cs="Courier New"/>
-          <w:color w:val="242729"/>
+          <w:shd w:val="clear" w:color="auto" w:fill="FFFFFF"/>
+        </w:rPr>
+        <w:t>Original price: </w:t>
+      </w:r>
+      <w:r>
+        <w:rPr>
+          <w:rStyle w:val="price"/>
+          <w:rFonts w:ascii="Helvetica" w:hAnsi="Helvetica" w:cs="Helvetica"/>
+          <w:b/>
+          <w:bCs/>
+          <w:color w:val="000000"/>
           <w:bdr w:val="none" w:sz="0" w:space="0" w:color="auto" w:frame="1"/>
-        </w:rPr>
-        <w:t>pip install -r packages.txt</w:t>
-      </w:r>
-      <w:r>
-        <w:rPr>
-          <w:rFonts w:ascii="Arial" w:eastAsia="Times New Roman" w:hAnsi="Arial" w:cs="Arial"/>
-          <w:color w:val="242729"/>
-          <w:sz w:val="23"/>
-          <w:szCs w:val="23"/>
-        </w:rPr>
-        <w:t> in order to install the same version of the packages that you had on the old installation.</w:t>
-      </w:r>
-    </w:p>
-    <w:p>
-      <w:pPr>
-        <w:pStyle w:val="ListParagraph"/>
-        <w:rPr>
-          <w:b/>
-          <w:bCs/>
-        </w:rPr>
-      </w:pPr>
-    </w:p>
-    <w:p>
-      <w:pPr>
-        <w:pStyle w:val="ListParagraph"/>
-        <w:rPr>
-          <w:b/>
-          <w:bCs/>
-        </w:rPr>
-      </w:pPr>
-    </w:p>
-    <w:p>
-      <w:pPr>
-        <w:pStyle w:val="ListParagraph"/>
-        <w:rPr>
-          <w:b/>
-          <w:bCs/>
-        </w:rPr>
-      </w:pPr>
-      <w:r>
-        <w:rPr>
-          <w:b/>
-          <w:bCs/>
-        </w:rPr>
-        <w:t>Conditional formatting option</w:t>
-      </w:r>
-    </w:p>
-    <w:p>
-      <w:pPr>
-        <w:pStyle w:val="ListParagraph"/>
-        <w:rPr>
-          <w:b/>
-          <w:bCs/>
-        </w:rPr>
-      </w:pPr>
-    </w:p>
-    <w:p>
-      <w:pPr>
-        <w:pStyle w:val="ListParagraph"/>
-        <w:rPr>
-          <w:b/>
-          <w:bCs/>
-        </w:rPr>
-      </w:pPr>
-      <w:r>
-        <w:rPr>
-          <w:b/>
-          <w:bCs/>
-        </w:rPr>
-        <w:t>In tables / Matrix – you can have hierarch y rows as in Ex</w:t>
-      </w:r>
-      <w:r>
-        <w:rPr>
-          <w:b/>
-          <w:bCs/>
-        </w:rPr>
-        <w:t>c</w:t>
-      </w:r>
-      <w:r>
-        <w:rPr>
-          <w:b/>
-          <w:bCs/>
-        </w:rPr>
-        <w:t>el pivot</w:t>
-      </w:r>
-    </w:p>
-    <w:p>
-      <w:pPr>
-        <w:pStyle w:val="ListParagraph"/>
-        <w:rPr>
-          <w:b/>
-          <w:bCs/>
-        </w:rPr>
-      </w:pPr>
-    </w:p>
-    <w:p>
-      <w:pPr>
-        <w:pStyle w:val="ListParagraph"/>
-        <w:rPr>
-          <w:b/>
-          <w:bCs/>
-        </w:rPr>
-      </w:pPr>
-      <w:r>
-        <w:rPr>
-          <w:b/>
-          <w:bCs/>
-        </w:rPr>
-        <w:t>For the value column open the drop dpwn to see Conditional formatting</w:t>
-      </w:r>
+          <w:shd w:val="clear" w:color="auto" w:fill="FFFFFF"/>
+        </w:rPr>
+        <w:t>$99</w:t>
+      </w:r>
+      <w:r>
+        <w:rPr>
+          <w:rStyle w:val="sr"/>
+          <w:rFonts w:ascii="Helvetica" w:hAnsi="Helvetica" w:cs="Helvetica"/>
+          <w:b/>
+          <w:bCs/>
+          <w:color w:val="000000"/>
+          <w:bdr w:val="none" w:sz="0" w:space="0" w:color="auto" w:frame="1"/>
+          <w:shd w:val="clear" w:color="auto" w:fill="FFFFFF"/>
+        </w:rPr>
+        <w:t>, discount price:</w:t>
+      </w:r>
+      <w:r>
+        <w:rPr>
+          <w:rStyle w:val="price"/>
+          <w:rFonts w:ascii="Helvetica" w:hAnsi="Helvetica" w:cs="Helvetica"/>
+          <w:b/>
+          <w:bCs/>
+          <w:color w:val="393F43"/>
+        </w:rPr>
+        <w:t>$84.15</w:t>
+      </w:r>
+      <w:r>
+        <w:rPr>
+          <w:rStyle w:val="first-purchase-offer-banner-bold"/>
+          <w:rFonts w:ascii="Helvetica" w:hAnsi="Helvetica" w:cs="Helvetica"/>
+          <w:b/>
+          <w:bCs/>
+          <w:color w:val="393F43"/>
+        </w:rPr>
+        <w:t> </w:t>
+      </w:r>
+      <w:del w:id="0" w:author="Unknown">
+        <w:r>
+          <w:rPr>
+            <w:rStyle w:val="price"/>
+            <w:rFonts w:ascii="Helvetica" w:hAnsi="Helvetica" w:cs="Helvetica"/>
+            <w:b/>
+            <w:bCs/>
+            <w:color w:val="393F43"/>
+          </w:rPr>
+          <w:delText>$99</w:delText>
+        </w:r>
+      </w:del>
+      <w:r>
+        <w:rPr>
+          <w:rStyle w:val="first-purchase-offer-banner-bold"/>
+          <w:rFonts w:ascii="Helvetica" w:hAnsi="Helvetica" w:cs="Helvetica"/>
+          <w:b/>
+          <w:bCs/>
+          <w:color w:val="393F43"/>
+        </w:rPr>
+        <w:t>]</w:t>
+      </w:r>
+      <w:r>
+        <w:rPr>
+          <w:rFonts w:ascii="Helvetica" w:hAnsi="Helvetica" w:cs="Helvetica"/>
+          <w:color w:val="222222"/>
+        </w:rPr>
+        <w:br/>
+      </w:r>
+      <w:r>
+        <w:rPr>
+          <w:rFonts w:ascii="Helvetica" w:hAnsi="Helvetica" w:cs="Helvetica"/>
+          <w:color w:val="222222"/>
+          <w:shd w:val="clear" w:color="auto" w:fill="DEE3F1"/>
+        </w:rPr>
+        <w:t>Use code </w:t>
+      </w:r>
+      <w:r>
+        <w:rPr>
+          <w:rFonts w:ascii="Helvetica" w:hAnsi="Helvetica" w:cs="Helvetica"/>
+          <w:b/>
+          <w:bCs/>
+          <w:color w:val="222222"/>
+        </w:rPr>
+        <w:t>EDXWELCOME</w:t>
+      </w:r>
+      <w:r>
+        <w:rPr>
+          <w:rFonts w:ascii="Helvetica" w:hAnsi="Helvetica" w:cs="Helvetica"/>
+          <w:color w:val="222222"/>
+          <w:shd w:val="clear" w:color="auto" w:fill="DEE3F1"/>
+        </w:rPr>
+        <w:t> at checkout! </w:t>
+      </w:r>
+      <w:hyperlink r:id="rId33" w:history="1">
+        <w:r>
+          <w:rPr>
+            <w:rStyle w:val="Hyperlink"/>
+            <w:rFonts w:ascii="Helvetica" w:hAnsi="Helvetica" w:cs="Helvetica"/>
+            <w:color w:val="0075B4"/>
+          </w:rPr>
+          <w:t>Upgrade Now</w:t>
+        </w:r>
+      </w:hyperlink>
+    </w:p>
+    <w:p>
+      <w:pPr>
+        <w:pStyle w:val="ListParagraph"/>
+      </w:pPr>
+    </w:p>
+    <w:p>
+      <w:pPr>
+        <w:pStyle w:val="ListParagraph"/>
+      </w:pPr>
+    </w:p>
+    <w:p>
+      <w:pPr>
+        <w:pStyle w:val="ListParagraph"/>
+      </w:pPr>
+      <w:r>
+        <w:t>Removed unnecessary rows – By filtering those values out in the column!</w:t>
+      </w:r>
+    </w:p>
+    <w:p>
+      <w:pPr>
+        <w:pStyle w:val="ListParagraph"/>
+        <w:rPr>
+          <w:b/>
+          <w:bCs/>
+        </w:rPr>
+      </w:pPr>
+    </w:p>
+    <w:p>
+      <w:pPr>
+        <w:pStyle w:val="ListParagraph"/>
+        <w:rPr>
+          <w:b/>
+          <w:bCs/>
+        </w:rPr>
+      </w:pPr>
+      <w:r>
+        <w:rPr>
+          <w:b/>
+          <w:bCs/>
+        </w:rPr>
+        <w:t>CREATING A RELATIONSHIP ---sometimes you need to add a calculated column (Country+Zip) to create a relationship between tables like geography and Sales so that the right data can be displayed</w:t>
+      </w:r>
+    </w:p>
+    <w:p>
+      <w:pPr>
+        <w:pStyle w:val="ListParagraph"/>
+        <w:rPr>
+          <w:b/>
+          <w:bCs/>
+        </w:rPr>
+      </w:pPr>
+    </w:p>
+    <w:p>
+      <w:pPr>
+        <w:pStyle w:val="ListParagraph"/>
+        <w:rPr>
+          <w:b/>
+          <w:bCs/>
+        </w:rPr>
+      </w:pPr>
+    </w:p>
+    <w:p>
+      <w:pPr>
+        <w:pStyle w:val="ListParagraph"/>
+        <w:rPr>
+          <w:b/>
+          <w:bCs/>
+        </w:rPr>
+      </w:pPr>
+      <w:r>
+        <w:rPr>
+          <w:b/>
+          <w:bCs/>
+        </w:rPr>
+        <w:t>Creating a Crosstab—The visualization is a matrix with Rows and columns that can be dragged and dropped</w:t>
+      </w:r>
+    </w:p>
+    <w:p>
+      <w:pPr>
+        <w:pStyle w:val="ListParagraph"/>
+        <w:rPr>
+          <w:b/>
+          <w:bCs/>
+        </w:rPr>
+      </w:pPr>
+    </w:p>
+    <w:p>
+      <w:pPr>
+        <w:pStyle w:val="ListParagraph"/>
+        <w:rPr>
+          <w:b/>
+          <w:bCs/>
+        </w:rPr>
+      </w:pPr>
+      <w:r>
+        <w:rPr>
+          <w:b/>
+          <w:bCs/>
+        </w:rPr>
+        <w:t>Heirarc</w:t>
+      </w:r>
+      <w:r>
+        <w:rPr>
+          <w:b/>
+          <w:bCs/>
+        </w:rPr>
+        <w:t>h</w:t>
+      </w:r>
+      <w:r>
+        <w:rPr>
+          <w:b/>
+          <w:bCs/>
+        </w:rPr>
+        <w:t xml:space="preserve">y and usage in visualization </w:t>
+      </w:r>
+      <w:r>
+        <w:rPr>
+          <w:b/>
+          <w:bCs/>
+        </w:rPr>
+        <w:t>for Right click and Drill down and Up</w:t>
+      </w:r>
+    </w:p>
+    <w:p>
+      <w:pPr>
+        <w:pStyle w:val="ListParagraph"/>
+        <w:rPr>
+          <w:b/>
+          <w:bCs/>
+        </w:rPr>
+      </w:pPr>
+      <w:r>
+        <w:rPr>
+          <w:b/>
+          <w:bCs/>
+        </w:rPr>
+        <w:t>Category-&gt;Segment-&gt;Manufacturer-&gt;Product</w:t>
+      </w:r>
+    </w:p>
+    <w:p>
+      <w:pPr>
+        <w:pStyle w:val="ListParagraph"/>
+        <w:rPr>
+          <w:b/>
+          <w:bCs/>
+        </w:rPr>
+      </w:pPr>
+      <w:r>
+        <w:rPr>
+          <w:b/>
+          <w:bCs/>
+        </w:rPr>
+        <w:t>Right click and it will give option to view the records contributing to that data</w:t>
+      </w:r>
+      <w:r>
+        <w:rPr>
+          <w:b/>
+          <w:bCs/>
+        </w:rPr>
+        <w:t>: Show Data point as table</w:t>
+      </w:r>
+    </w:p>
+    <w:p>
+      <w:pPr>
+        <w:pStyle w:val="ListParagraph"/>
+        <w:rPr>
+          <w:b/>
+          <w:bCs/>
+        </w:rPr>
+      </w:pPr>
+    </w:p>
+    <w:p>
+      <w:pPr>
+        <w:pStyle w:val="ListParagraph"/>
+        <w:rPr>
+          <w:b/>
+          <w:bCs/>
+        </w:rPr>
+      </w:pPr>
+      <w:r>
+        <w:rPr>
+          <w:b/>
+          <w:bCs/>
+        </w:rPr>
+        <w:t>For Hierarchy labels – Concatenate or not concatemate</w:t>
+      </w:r>
+    </w:p>
+    <w:p>
+      <w:pPr>
+        <w:pStyle w:val="ListParagraph"/>
+        <w:rPr>
+          <w:b/>
+          <w:bCs/>
+        </w:rPr>
+      </w:pPr>
     </w:p>
     <w:p>
       <w:pPr>
@@ -5232,159 +4786,10 @@
           <w:noProof/>
         </w:rPr>
         <w:drawing>
-          <wp:inline distT="0" distB="0" distL="0" distR="0" wp14:anchorId="1503F0DF" wp14:editId="3E1877B2">
-            <wp:extent cx="8902094" cy="5007428"/>
-            <wp:effectExtent l="0" t="0" r="0" b="3175"/>
-            <wp:docPr id="8" name="Picture 8"/>
-            <wp:cNvGraphicFramePr>
-              <a:graphicFrameLocks xmlns:a="http://schemas.openxmlformats.org/drawingml/2006/main" noChangeAspect="1"/>
-            </wp:cNvGraphicFramePr>
-            <a:graphic xmlns:a="http://schemas.openxmlformats.org/drawingml/2006/main">
-              <a:graphicData uri="http://schemas.openxmlformats.org/drawingml/2006/picture">
-                <pic:pic xmlns:pic="http://schemas.openxmlformats.org/drawingml/2006/picture">
-                  <pic:nvPicPr>
-                    <pic:cNvPr id="1" name=""/>
-                    <pic:cNvPicPr/>
-                  </pic:nvPicPr>
-                  <pic:blipFill>
-                    <a:blip r:embed="rId33"/>
-                    <a:stretch>
-                      <a:fillRect/>
-                    </a:stretch>
-                  </pic:blipFill>
-                  <pic:spPr>
-                    <a:xfrm>
-                      <a:off x="0" y="0"/>
-                      <a:ext cx="8913638" cy="5013922"/>
-                    </a:xfrm>
-                    <a:prstGeom prst="rect">
-                      <a:avLst/>
-                    </a:prstGeom>
-                  </pic:spPr>
-                </pic:pic>
-              </a:graphicData>
-            </a:graphic>
-          </wp:inline>
-        </w:drawing>
-      </w:r>
-    </w:p>
-    <w:p>
-      <w:pPr>
-        <w:pStyle w:val="ListParagraph"/>
-        <w:rPr>
-          <w:b/>
-          <w:bCs/>
-        </w:rPr>
-      </w:pPr>
-      <w:r>
-        <w:rPr>
-          <w:b/>
-          <w:bCs/>
-        </w:rPr>
-        <w:t>\</w:t>
-      </w:r>
-    </w:p>
-    <w:p>
-      <w:pPr>
-        <w:pStyle w:val="ListParagraph"/>
-        <w:rPr>
-          <w:b/>
-          <w:bCs/>
-        </w:rPr>
-      </w:pPr>
-    </w:p>
-    <w:p>
-      <w:pPr>
-        <w:pStyle w:val="ListParagraph"/>
-        <w:rPr>
-          <w:b/>
-          <w:bCs/>
-        </w:rPr>
-      </w:pPr>
-      <w:r>
-        <w:rPr>
-          <w:b/>
-          <w:bCs/>
-        </w:rPr>
-        <w:t>KEY PERFORMANCE INDICATOR FOR TRENDS AND TARGETS</w:t>
-      </w:r>
-    </w:p>
-    <w:p>
-      <w:pPr>
-        <w:pStyle w:val="ListParagraph"/>
-        <w:rPr>
-          <w:b/>
-          <w:bCs/>
-        </w:rPr>
-      </w:pPr>
-    </w:p>
-    <w:p>
-      <w:pPr>
-        <w:pStyle w:val="ListParagraph"/>
-        <w:rPr>
-          <w:b/>
-          <w:bCs/>
-        </w:rPr>
-      </w:pPr>
-    </w:p>
-    <w:p>
-      <w:pPr>
-        <w:pStyle w:val="ListParagraph"/>
-        <w:rPr>
-          <w:b/>
-          <w:bCs/>
-        </w:rPr>
-      </w:pPr>
-      <w:r>
-        <w:rPr>
-          <w:b/>
-          <w:bCs/>
-        </w:rPr>
-        <w:t>URL in visual</w:t>
-      </w:r>
-    </w:p>
-    <w:p>
-      <w:pPr>
-        <w:pStyle w:val="ListParagraph"/>
-        <w:rPr>
-          <w:b/>
-          <w:bCs/>
-        </w:rPr>
-      </w:pPr>
-      <w:r>
-        <w:rPr>
-          <w:b/>
-          <w:bCs/>
-        </w:rPr>
-        <w:t>In Inset menu chose text box and write you text. Click on the intelinked venn diagram symbol to mark it as a link and place your URL there</w:t>
-      </w:r>
-    </w:p>
-    <w:p>
-      <w:pPr>
-        <w:pStyle w:val="ListParagraph"/>
-        <w:rPr>
-          <w:b/>
-          <w:bCs/>
-        </w:rPr>
-      </w:pPr>
-    </w:p>
-    <w:p>
-      <w:pPr>
-        <w:pStyle w:val="ListParagraph"/>
-        <w:rPr>
-          <w:b/>
-          <w:bCs/>
-        </w:rPr>
-      </w:pPr>
-      <w:r>
-        <w:rPr>
-          <w:noProof/>
-        </w:rPr>
-        <w:drawing>
-          <wp:inline distT="0" distB="0" distL="0" distR="0" wp14:anchorId="6F01D3B6" wp14:editId="0900F5C5">
-            <wp:extent cx="5378996" cy="3025685"/>
-            <wp:effectExtent l="0" t="0" r="0" b="3810"/>
-            <wp:docPr id="13" name="Picture 13"/>
+          <wp:inline distT="0" distB="0" distL="0" distR="0" wp14:anchorId="2C4506E9" wp14:editId="0DE34D2D">
+            <wp:extent cx="4139293" cy="2304300"/>
+            <wp:effectExtent l="0" t="0" r="0" b="1270"/>
+            <wp:docPr id="5" name="Picture 5"/>
             <wp:cNvGraphicFramePr>
               <a:graphicFrameLocks xmlns:a="http://schemas.openxmlformats.org/drawingml/2006/main" noChangeAspect="1"/>
             </wp:cNvGraphicFramePr>
@@ -5404,6 +4809,902 @@
                   <pic:spPr>
                     <a:xfrm>
                       <a:off x="0" y="0"/>
+                      <a:ext cx="4146543" cy="2308336"/>
+                    </a:xfrm>
+                    <a:prstGeom prst="rect">
+                      <a:avLst/>
+                    </a:prstGeom>
+                  </pic:spPr>
+                </pic:pic>
+              </a:graphicData>
+            </a:graphic>
+          </wp:inline>
+        </w:drawing>
+      </w:r>
+    </w:p>
+    <w:p>
+      <w:pPr>
+        <w:pStyle w:val="ListParagraph"/>
+        <w:rPr>
+          <w:b/>
+          <w:bCs/>
+        </w:rPr>
+      </w:pPr>
+      <w:r>
+        <w:rPr>
+          <w:b/>
+          <w:bCs/>
+        </w:rPr>
+        <w:t>Creating a table manually</w:t>
+      </w:r>
+    </w:p>
+    <w:p>
+      <w:pPr>
+        <w:pStyle w:val="ListParagraph"/>
+        <w:numPr>
+          <w:ilvl w:val="0"/>
+          <w:numId w:val="16"/>
+        </w:numPr>
+        <w:rPr>
+          <w:b/>
+          <w:bCs/>
+        </w:rPr>
+      </w:pPr>
+      <w:r>
+        <w:rPr>
+          <w:b/>
+          <w:bCs/>
+        </w:rPr>
+        <w:t>Modeling tab – New Table</w:t>
+      </w:r>
+    </w:p>
+    <w:p>
+      <w:pPr>
+        <w:pStyle w:val="ListParagraph"/>
+        <w:numPr>
+          <w:ilvl w:val="0"/>
+          <w:numId w:val="16"/>
+        </w:numPr>
+        <w:rPr>
+          <w:b/>
+          <w:bCs/>
+        </w:rPr>
+      </w:pPr>
+      <w:r>
+        <w:rPr>
+          <w:b/>
+          <w:bCs/>
+        </w:rPr>
+        <w:t>Can be done using Enter Data</w:t>
+      </w:r>
+    </w:p>
+    <w:p>
+      <w:pPr>
+        <w:pStyle w:val="ListParagraph"/>
+        <w:rPr>
+          <w:b/>
+          <w:bCs/>
+        </w:rPr>
+      </w:pPr>
+      <w:r>
+        <w:rPr>
+          <w:b/>
+          <w:bCs/>
+        </w:rPr>
+        <w:t xml:space="preserve">To update or add to this table, In Edit Query (Power Query) </w:t>
+      </w:r>
+      <w:r>
+        <w:rPr>
+          <w:b/>
+          <w:bCs/>
+          <w:highlight w:val="green"/>
+        </w:rPr>
+        <w:t>click the gear next to Source</w:t>
+      </w:r>
+      <w:r>
+        <w:rPr>
+          <w:b/>
+          <w:bCs/>
+        </w:rPr>
+        <w:t xml:space="preserve"> This will open a window to edit the data</w:t>
+      </w:r>
+    </w:p>
+    <w:p>
+      <w:pPr>
+        <w:pStyle w:val="ListParagraph"/>
+        <w:rPr>
+          <w:b/>
+          <w:bCs/>
+        </w:rPr>
+      </w:pPr>
+    </w:p>
+    <w:p>
+      <w:pPr>
+        <w:pStyle w:val="ListParagraph"/>
+        <w:rPr>
+          <w:b/>
+          <w:bCs/>
+        </w:rPr>
+      </w:pPr>
+    </w:p>
+    <w:p>
+      <w:pPr>
+        <w:pStyle w:val="ListParagraph"/>
+        <w:rPr>
+          <w:b/>
+          <w:bCs/>
+        </w:rPr>
+      </w:pPr>
+      <w:r>
+        <w:rPr>
+          <w:b/>
+          <w:bCs/>
+        </w:rPr>
+        <w:t>Include and Exclude (can be reincluded in Filter pane)</w:t>
+      </w:r>
+    </w:p>
+    <w:p>
+      <w:pPr>
+        <w:pStyle w:val="ListParagraph"/>
+        <w:rPr>
+          <w:b/>
+          <w:bCs/>
+        </w:rPr>
+      </w:pPr>
+    </w:p>
+    <w:p>
+      <w:pPr>
+        <w:pStyle w:val="ListParagraph"/>
+        <w:rPr>
+          <w:b/>
+          <w:bCs/>
+        </w:rPr>
+      </w:pPr>
+      <w:r>
+        <w:rPr>
+          <w:b/>
+          <w:bCs/>
+        </w:rPr>
+        <w:t>Grouping Fields</w:t>
+      </w:r>
+    </w:p>
+    <w:p>
+      <w:pPr>
+        <w:pStyle w:val="ListParagraph"/>
+        <w:rPr>
+          <w:b/>
+          <w:bCs/>
+        </w:rPr>
+      </w:pPr>
+    </w:p>
+    <w:p>
+      <w:pPr>
+        <w:pStyle w:val="ListParagraph"/>
+        <w:rPr>
+          <w:b/>
+          <w:bCs/>
+        </w:rPr>
+      </w:pPr>
+      <w:r>
+        <w:rPr>
+          <w:b/>
+          <w:bCs/>
+        </w:rPr>
+        <w:t>Import os</w:t>
+      </w:r>
+    </w:p>
+    <w:p>
+      <w:pPr>
+        <w:pStyle w:val="ListParagraph"/>
+        <w:rPr>
+          <w:b/>
+          <w:bCs/>
+        </w:rPr>
+      </w:pPr>
+      <w:r>
+        <w:rPr>
+          <w:b/>
+          <w:bCs/>
+        </w:rPr>
+        <w:t>Import system</w:t>
+      </w:r>
+    </w:p>
+    <w:p>
+      <w:pPr>
+        <w:pStyle w:val="ListParagraph"/>
+        <w:rPr>
+          <w:b/>
+          <w:bCs/>
+        </w:rPr>
+      </w:pPr>
+    </w:p>
+    <w:p>
+      <w:pPr>
+        <w:pStyle w:val="ListParagraph"/>
+        <w:rPr>
+          <w:b/>
+          <w:bCs/>
+        </w:rPr>
+      </w:pPr>
+      <w:r>
+        <w:rPr>
+          <w:b/>
+          <w:bCs/>
+        </w:rPr>
+        <w:t>ConfigParser</w:t>
+      </w:r>
+    </w:p>
+    <w:p>
+      <w:pPr>
+        <w:pStyle w:val="ListParagraph"/>
+        <w:rPr>
+          <w:b/>
+          <w:bCs/>
+        </w:rPr>
+      </w:pPr>
+    </w:p>
+    <w:p>
+      <w:pPr>
+        <w:pStyle w:val="ListParagraph"/>
+        <w:rPr>
+          <w:b/>
+          <w:bCs/>
+        </w:rPr>
+      </w:pPr>
+      <w:r>
+        <w:rPr>
+          <w:b/>
+          <w:bCs/>
+        </w:rPr>
+        <w:t>ConfigSectionPath</w:t>
+      </w:r>
+    </w:p>
+    <w:p>
+      <w:pPr>
+        <w:pStyle w:val="ListParagraph"/>
+        <w:rPr>
+          <w:b/>
+          <w:bCs/>
+        </w:rPr>
+      </w:pPr>
+    </w:p>
+    <w:p>
+      <w:pPr>
+        <w:pStyle w:val="ListParagraph"/>
+        <w:rPr>
+          <w:b/>
+          <w:bCs/>
+        </w:rPr>
+      </w:pPr>
+      <w:r>
+        <w:rPr>
+          <w:b/>
+          <w:bCs/>
+        </w:rPr>
+        <w:t>cx_Oracle.connect</w:t>
+      </w:r>
+    </w:p>
+    <w:p>
+      <w:pPr>
+        <w:pStyle w:val="ListParagraph"/>
+        <w:rPr>
+          <w:b/>
+          <w:bCs/>
+        </w:rPr>
+      </w:pPr>
+    </w:p>
+    <w:p>
+      <w:pPr>
+        <w:pStyle w:val="ListParagraph"/>
+        <w:rPr>
+          <w:b/>
+          <w:bCs/>
+        </w:rPr>
+      </w:pPr>
+      <w:r>
+        <w:rPr>
+          <w:b/>
+          <w:bCs/>
+        </w:rPr>
+        <w:t>shutil.rmtree</w:t>
+      </w:r>
+    </w:p>
+    <w:p>
+      <w:pPr>
+        <w:pStyle w:val="ListParagraph"/>
+        <w:rPr>
+          <w:b/>
+          <w:bCs/>
+        </w:rPr>
+      </w:pPr>
+      <w:r>
+        <w:rPr>
+          <w:b/>
+          <w:bCs/>
+        </w:rPr>
+        <w:t>shutil.copy2</w:t>
+      </w:r>
+    </w:p>
+    <w:p>
+      <w:pPr>
+        <w:pStyle w:val="ListParagraph"/>
+        <w:rPr>
+          <w:b/>
+          <w:bCs/>
+        </w:rPr>
+      </w:pPr>
+    </w:p>
+    <w:p>
+      <w:pPr>
+        <w:pStyle w:val="ListParagraph"/>
+        <w:rPr>
+          <w:b/>
+          <w:bCs/>
+        </w:rPr>
+      </w:pPr>
+    </w:p>
+    <w:p>
+      <w:pPr>
+        <w:pStyle w:val="ListParagraph"/>
+        <w:rPr>
+          <w:b/>
+          <w:bCs/>
+        </w:rPr>
+      </w:pPr>
+      <w:r>
+        <w:rPr>
+          <w:b/>
+          <w:bCs/>
+        </w:rPr>
+        <w:t>COMBINATION</w:t>
+      </w:r>
+      <w:r>
+        <w:rPr>
+          <w:b/>
+          <w:bCs/>
+        </w:rPr>
+        <w:t xml:space="preserve"> CHART</w:t>
+      </w:r>
+      <w:r>
+        <w:rPr>
+          <w:b/>
+          <w:bCs/>
+        </w:rPr>
+        <w:t>:</w:t>
+      </w:r>
+      <w:r>
+        <w:rPr>
+          <w:b/>
+          <w:bCs/>
+        </w:rPr>
+        <w:t xml:space="preserve"> </w:t>
+      </w:r>
+      <w:r>
+        <w:rPr>
+          <w:b/>
+          <w:bCs/>
+        </w:rPr>
+        <w:t>Line and Stacked column chart</w:t>
+      </w:r>
+    </w:p>
+    <w:p>
+      <w:pPr>
+        <w:pStyle w:val="ListParagraph"/>
+        <w:rPr>
+          <w:b/>
+          <w:bCs/>
+        </w:rPr>
+      </w:pPr>
+    </w:p>
+    <w:p>
+      <w:pPr>
+        <w:pStyle w:val="ListParagraph"/>
+        <w:rPr>
+          <w:b/>
+          <w:bCs/>
+        </w:rPr>
+      </w:pPr>
+    </w:p>
+    <w:p>
+      <w:pPr>
+        <w:pStyle w:val="ListParagraph"/>
+        <w:rPr>
+          <w:b/>
+          <w:bCs/>
+        </w:rPr>
+      </w:pPr>
+      <w:r>
+        <w:rPr>
+          <w:b/>
+          <w:bCs/>
+        </w:rPr>
+        <w:t>When displaying two values with different scales – Revenue and Unit sales</w:t>
+      </w:r>
+    </w:p>
+    <w:p>
+      <w:pPr>
+        <w:pStyle w:val="ListParagraph"/>
+        <w:rPr>
+          <w:b/>
+          <w:bCs/>
+        </w:rPr>
+      </w:pPr>
+    </w:p>
+    <w:p>
+      <w:pPr>
+        <w:pStyle w:val="ListParagraph"/>
+        <w:rPr>
+          <w:b/>
+          <w:bCs/>
+        </w:rPr>
+      </w:pPr>
+    </w:p>
+    <w:p>
+      <w:pPr>
+        <w:pStyle w:val="ListParagraph"/>
+        <w:rPr>
+          <w:b/>
+          <w:bCs/>
+        </w:rPr>
+      </w:pPr>
+    </w:p>
+    <w:p>
+      <w:pPr>
+        <w:pStyle w:val="ListParagraph"/>
+        <w:rPr>
+          <w:b/>
+          <w:bCs/>
+        </w:rPr>
+      </w:pPr>
+      <w:r>
+        <w:rPr>
+          <w:b/>
+          <w:bCs/>
+        </w:rPr>
+        <w:t>Cluster charts and clusters help you look at many variable data and identify relations between them that might not have been obvious otherwise</w:t>
+      </w:r>
+    </w:p>
+    <w:p>
+      <w:pPr>
+        <w:pStyle w:val="ListParagraph"/>
+        <w:rPr>
+          <w:b/>
+          <w:bCs/>
+        </w:rPr>
+      </w:pPr>
+    </w:p>
+    <w:p>
+      <w:pPr>
+        <w:pStyle w:val="ListParagraph"/>
+        <w:rPr>
+          <w:b/>
+          <w:bCs/>
+        </w:rPr>
+      </w:pPr>
+    </w:p>
+    <w:p>
+      <w:pPr>
+        <w:pStyle w:val="ListParagraph"/>
+        <w:rPr>
+          <w:b/>
+          <w:bCs/>
+        </w:rPr>
+      </w:pPr>
+    </w:p>
+    <w:p>
+      <w:pPr>
+        <w:pStyle w:val="ListParagraph"/>
+        <w:rPr>
+          <w:b/>
+          <w:bCs/>
+        </w:rPr>
+      </w:pPr>
+    </w:p>
+    <w:p>
+      <w:pPr>
+        <w:shd w:val="clear" w:color="auto" w:fill="FFFFFF"/>
+        <w:spacing w:after="240" w:line="240" w:lineRule="auto"/>
+        <w:textAlignment w:val="baseline"/>
+        <w:rPr>
+          <w:rFonts w:ascii="Arial" w:eastAsia="Times New Roman" w:hAnsi="Arial" w:cs="Arial"/>
+          <w:color w:val="242729"/>
+          <w:sz w:val="23"/>
+          <w:szCs w:val="23"/>
+        </w:rPr>
+      </w:pPr>
+      <w:r>
+        <w:rPr>
+          <w:rFonts w:ascii="Arial" w:eastAsia="Times New Roman" w:hAnsi="Arial" w:cs="Arial"/>
+          <w:color w:val="242729"/>
+          <w:sz w:val="23"/>
+          <w:szCs w:val="23"/>
+        </w:rPr>
+        <w:t>No, it is not possible to upgrade a 32bit Python installation to a 64bit one.</w:t>
+      </w:r>
+    </w:p>
+    <w:p>
+      <w:pPr>
+        <w:shd w:val="clear" w:color="auto" w:fill="FFFFFF"/>
+        <w:spacing w:after="240" w:line="240" w:lineRule="auto"/>
+        <w:textAlignment w:val="baseline"/>
+        <w:rPr>
+          <w:rFonts w:ascii="Arial" w:eastAsia="Times New Roman" w:hAnsi="Arial" w:cs="Arial"/>
+          <w:color w:val="242729"/>
+          <w:sz w:val="23"/>
+          <w:szCs w:val="23"/>
+        </w:rPr>
+      </w:pPr>
+      <w:r>
+        <w:rPr>
+          <w:rFonts w:ascii="Arial" w:eastAsia="Times New Roman" w:hAnsi="Arial" w:cs="Arial"/>
+          <w:color w:val="242729"/>
+          <w:sz w:val="23"/>
+          <w:szCs w:val="23"/>
+        </w:rPr>
+        <w:t>Still, there is something that you can do in order to speedup installation of a new 64bit version.</w:t>
+      </w:r>
+    </w:p>
+    <w:p>
+      <w:pPr>
+        <w:shd w:val="clear" w:color="auto" w:fill="FFFFFF"/>
+        <w:spacing w:after="0" w:line="240" w:lineRule="auto"/>
+        <w:textAlignment w:val="baseline"/>
+        <w:rPr>
+          <w:rFonts w:ascii="Arial" w:eastAsia="Times New Roman" w:hAnsi="Arial" w:cs="Arial"/>
+          <w:color w:val="242729"/>
+          <w:sz w:val="23"/>
+          <w:szCs w:val="23"/>
+        </w:rPr>
+      </w:pPr>
+      <w:r>
+        <w:rPr>
+          <w:rFonts w:ascii="Arial" w:eastAsia="Times New Roman" w:hAnsi="Arial" w:cs="Arial"/>
+          <w:color w:val="242729"/>
+          <w:sz w:val="23"/>
+          <w:szCs w:val="23"/>
+        </w:rPr>
+        <w:t>Run </w:t>
+      </w:r>
+      <w:r>
+        <w:rPr>
+          <w:rFonts w:ascii="Consolas" w:eastAsia="Times New Roman" w:hAnsi="Consolas" w:cs="Courier New"/>
+          <w:color w:val="242729"/>
+          <w:bdr w:val="none" w:sz="0" w:space="0" w:color="auto" w:frame="1"/>
+        </w:rPr>
+        <w:t>pip freeze &gt; packages.txt</w:t>
+      </w:r>
+      <w:r>
+        <w:rPr>
+          <w:rFonts w:ascii="Arial" w:eastAsia="Times New Roman" w:hAnsi="Arial" w:cs="Arial"/>
+          <w:color w:val="242729"/>
+          <w:sz w:val="23"/>
+          <w:szCs w:val="23"/>
+        </w:rPr>
+        <w:t> on the old installation in order to generate a list of all installed packages and their versions.</w:t>
+      </w:r>
+    </w:p>
+    <w:p>
+      <w:pPr>
+        <w:shd w:val="clear" w:color="auto" w:fill="FFFFFF"/>
+        <w:spacing w:after="0" w:line="240" w:lineRule="auto"/>
+        <w:textAlignment w:val="baseline"/>
+        <w:rPr>
+          <w:rFonts w:ascii="Arial" w:eastAsia="Times New Roman" w:hAnsi="Arial" w:cs="Arial"/>
+          <w:color w:val="242729"/>
+          <w:sz w:val="23"/>
+          <w:szCs w:val="23"/>
+        </w:rPr>
+      </w:pPr>
+      <w:r>
+        <w:rPr>
+          <w:rFonts w:ascii="Arial" w:eastAsia="Times New Roman" w:hAnsi="Arial" w:cs="Arial"/>
+          <w:color w:val="242729"/>
+          <w:sz w:val="23"/>
+          <w:szCs w:val="23"/>
+        </w:rPr>
+        <w:t>After you install the new python version, run </w:t>
+      </w:r>
+      <w:r>
+        <w:rPr>
+          <w:rFonts w:ascii="Consolas" w:eastAsia="Times New Roman" w:hAnsi="Consolas" w:cs="Courier New"/>
+          <w:color w:val="242729"/>
+          <w:bdr w:val="none" w:sz="0" w:space="0" w:color="auto" w:frame="1"/>
+        </w:rPr>
+        <w:t>pip install -r packages.txt</w:t>
+      </w:r>
+      <w:r>
+        <w:rPr>
+          <w:rFonts w:ascii="Arial" w:eastAsia="Times New Roman" w:hAnsi="Arial" w:cs="Arial"/>
+          <w:color w:val="242729"/>
+          <w:sz w:val="23"/>
+          <w:szCs w:val="23"/>
+        </w:rPr>
+        <w:t> in order to install the same version of the packages that you had on the old installation.</w:t>
+      </w:r>
+    </w:p>
+    <w:p>
+      <w:pPr>
+        <w:pStyle w:val="ListParagraph"/>
+        <w:rPr>
+          <w:b/>
+          <w:bCs/>
+        </w:rPr>
+      </w:pPr>
+    </w:p>
+    <w:p>
+      <w:pPr>
+        <w:pStyle w:val="ListParagraph"/>
+        <w:rPr>
+          <w:b/>
+          <w:bCs/>
+        </w:rPr>
+      </w:pPr>
+    </w:p>
+    <w:p>
+      <w:pPr>
+        <w:pStyle w:val="ListParagraph"/>
+        <w:rPr>
+          <w:b/>
+          <w:bCs/>
+        </w:rPr>
+      </w:pPr>
+      <w:r>
+        <w:rPr>
+          <w:b/>
+          <w:bCs/>
+        </w:rPr>
+        <w:t>Conditional formatting option</w:t>
+      </w:r>
+    </w:p>
+    <w:p>
+      <w:pPr>
+        <w:pStyle w:val="ListParagraph"/>
+        <w:rPr>
+          <w:b/>
+          <w:bCs/>
+        </w:rPr>
+      </w:pPr>
+    </w:p>
+    <w:p>
+      <w:pPr>
+        <w:pStyle w:val="ListParagraph"/>
+        <w:rPr>
+          <w:b/>
+          <w:bCs/>
+        </w:rPr>
+      </w:pPr>
+      <w:r>
+        <w:rPr>
+          <w:b/>
+          <w:bCs/>
+        </w:rPr>
+        <w:t>In tables / Matrix – you can have hierarch y rows as in Ex</w:t>
+      </w:r>
+      <w:r>
+        <w:rPr>
+          <w:b/>
+          <w:bCs/>
+        </w:rPr>
+        <w:t>c</w:t>
+      </w:r>
+      <w:r>
+        <w:rPr>
+          <w:b/>
+          <w:bCs/>
+        </w:rPr>
+        <w:t>el pivot</w:t>
+      </w:r>
+    </w:p>
+    <w:p>
+      <w:pPr>
+        <w:pStyle w:val="ListParagraph"/>
+        <w:rPr>
+          <w:b/>
+          <w:bCs/>
+        </w:rPr>
+      </w:pPr>
+    </w:p>
+    <w:p>
+      <w:pPr>
+        <w:pStyle w:val="ListParagraph"/>
+        <w:rPr>
+          <w:b/>
+          <w:bCs/>
+        </w:rPr>
+      </w:pPr>
+      <w:r>
+        <w:rPr>
+          <w:b/>
+          <w:bCs/>
+        </w:rPr>
+        <w:t>For the value column open the drop dpwn to see Conditional formatting</w:t>
+      </w:r>
+    </w:p>
+    <w:p>
+      <w:pPr>
+        <w:pStyle w:val="ListParagraph"/>
+        <w:rPr>
+          <w:b/>
+          <w:bCs/>
+        </w:rPr>
+      </w:pPr>
+      <w:r>
+        <w:rPr>
+          <w:noProof/>
+        </w:rPr>
+        <w:drawing>
+          <wp:inline distT="0" distB="0" distL="0" distR="0" wp14:anchorId="1503F0DF" wp14:editId="3E1877B2">
+            <wp:extent cx="8902094" cy="5007428"/>
+            <wp:effectExtent l="0" t="0" r="0" b="3175"/>
+            <wp:docPr id="8" name="Picture 8"/>
+            <wp:cNvGraphicFramePr>
+              <a:graphicFrameLocks xmlns:a="http://schemas.openxmlformats.org/drawingml/2006/main" noChangeAspect="1"/>
+            </wp:cNvGraphicFramePr>
+            <a:graphic xmlns:a="http://schemas.openxmlformats.org/drawingml/2006/main">
+              <a:graphicData uri="http://schemas.openxmlformats.org/drawingml/2006/picture">
+                <pic:pic xmlns:pic="http://schemas.openxmlformats.org/drawingml/2006/picture">
+                  <pic:nvPicPr>
+                    <pic:cNvPr id="1" name=""/>
+                    <pic:cNvPicPr/>
+                  </pic:nvPicPr>
+                  <pic:blipFill>
+                    <a:blip r:embed="rId35"/>
+                    <a:stretch>
+                      <a:fillRect/>
+                    </a:stretch>
+                  </pic:blipFill>
+                  <pic:spPr>
+                    <a:xfrm>
+                      <a:off x="0" y="0"/>
+                      <a:ext cx="8913638" cy="5013922"/>
+                    </a:xfrm>
+                    <a:prstGeom prst="rect">
+                      <a:avLst/>
+                    </a:prstGeom>
+                  </pic:spPr>
+                </pic:pic>
+              </a:graphicData>
+            </a:graphic>
+          </wp:inline>
+        </w:drawing>
+      </w:r>
+    </w:p>
+    <w:p>
+      <w:pPr>
+        <w:pStyle w:val="ListParagraph"/>
+        <w:rPr>
+          <w:b/>
+          <w:bCs/>
+        </w:rPr>
+      </w:pPr>
+      <w:r>
+        <w:rPr>
+          <w:b/>
+          <w:bCs/>
+        </w:rPr>
+        <w:t>\</w:t>
+      </w:r>
+    </w:p>
+    <w:p>
+      <w:pPr>
+        <w:pStyle w:val="ListParagraph"/>
+        <w:rPr>
+          <w:b/>
+          <w:bCs/>
+        </w:rPr>
+      </w:pPr>
+    </w:p>
+    <w:p>
+      <w:pPr>
+        <w:pStyle w:val="ListParagraph"/>
+        <w:rPr>
+          <w:b/>
+          <w:bCs/>
+        </w:rPr>
+      </w:pPr>
+      <w:r>
+        <w:rPr>
+          <w:b/>
+          <w:bCs/>
+        </w:rPr>
+        <w:t>KEY PERFORMANCE INDICATOR FOR TRENDS AND TARGETS</w:t>
+      </w:r>
+    </w:p>
+    <w:p>
+      <w:pPr>
+        <w:pStyle w:val="ListParagraph"/>
+        <w:rPr>
+          <w:b/>
+          <w:bCs/>
+        </w:rPr>
+      </w:pPr>
+    </w:p>
+    <w:p>
+      <w:pPr>
+        <w:pStyle w:val="ListParagraph"/>
+        <w:rPr>
+          <w:b/>
+          <w:bCs/>
+        </w:rPr>
+      </w:pPr>
+    </w:p>
+    <w:p>
+      <w:pPr>
+        <w:pStyle w:val="ListParagraph"/>
+        <w:rPr>
+          <w:b/>
+          <w:bCs/>
+        </w:rPr>
+      </w:pPr>
+      <w:r>
+        <w:rPr>
+          <w:b/>
+          <w:bCs/>
+        </w:rPr>
+        <w:t>URL in visual</w:t>
+      </w:r>
+    </w:p>
+    <w:p>
+      <w:pPr>
+        <w:pStyle w:val="ListParagraph"/>
+        <w:rPr>
+          <w:b/>
+          <w:bCs/>
+        </w:rPr>
+      </w:pPr>
+      <w:r>
+        <w:rPr>
+          <w:b/>
+          <w:bCs/>
+        </w:rPr>
+        <w:t>In Inset menu chose text box and write you text. Click on the intelinked venn diagram symbol to mark it as a link and place your URL there</w:t>
+      </w:r>
+    </w:p>
+    <w:p>
+      <w:pPr>
+        <w:pStyle w:val="ListParagraph"/>
+        <w:rPr>
+          <w:b/>
+          <w:bCs/>
+        </w:rPr>
+      </w:pPr>
+    </w:p>
+    <w:p>
+      <w:pPr>
+        <w:pStyle w:val="ListParagraph"/>
+        <w:rPr>
+          <w:b/>
+          <w:bCs/>
+        </w:rPr>
+      </w:pPr>
+      <w:r>
+        <w:rPr>
+          <w:noProof/>
+        </w:rPr>
+        <w:drawing>
+          <wp:inline distT="0" distB="0" distL="0" distR="0" wp14:anchorId="6F01D3B6" wp14:editId="0900F5C5">
+            <wp:extent cx="5378996" cy="3025685"/>
+            <wp:effectExtent l="0" t="0" r="0" b="3810"/>
+            <wp:docPr id="13" name="Picture 13"/>
+            <wp:cNvGraphicFramePr>
+              <a:graphicFrameLocks xmlns:a="http://schemas.openxmlformats.org/drawingml/2006/main" noChangeAspect="1"/>
+            </wp:cNvGraphicFramePr>
+            <a:graphic xmlns:a="http://schemas.openxmlformats.org/drawingml/2006/main">
+              <a:graphicData uri="http://schemas.openxmlformats.org/drawingml/2006/picture">
+                <pic:pic xmlns:pic="http://schemas.openxmlformats.org/drawingml/2006/picture">
+                  <pic:nvPicPr>
+                    <pic:cNvPr id="1" name=""/>
+                    <pic:cNvPicPr/>
+                  </pic:nvPicPr>
+                  <pic:blipFill>
+                    <a:blip r:embed="rId36"/>
+                    <a:stretch>
+                      <a:fillRect/>
+                    </a:stretch>
+                  </pic:blipFill>
+                  <pic:spPr>
+                    <a:xfrm>
+                      <a:off x="0" y="0"/>
                       <a:ext cx="5400360" cy="3037702"/>
                     </a:xfrm>
                     <a:prstGeom prst="rect">
@@ -5439,7 +5740,7 @@
       <w:pPr>
         <w:pStyle w:val="ListParagraph"/>
       </w:pPr>
-      <w:hyperlink r:id="rId35" w:history="1">
+      <w:hyperlink r:id="rId37" w:history="1">
         <w:r>
           <w:rPr>
             <w:rStyle w:val="Hyperlink"/>
@@ -5462,7 +5763,7 @@
       <w:pPr>
         <w:pStyle w:val="ListParagraph"/>
       </w:pPr>
-      <w:hyperlink r:id="rId36" w:history="1">
+      <w:hyperlink r:id="rId38" w:history="1">
         <w:r>
           <w:rPr>
             <w:rStyle w:val="Hyperlink"/>
@@ -5786,6 +6087,27 @@
     </w:p>
     <w:p>
       <w:pPr>
+        <w:pStyle w:val="ListParagraph"/>
+      </w:pPr>
+    </w:p>
+    <w:p>
+      <w:pPr>
+        <w:pStyle w:val="ListParagraph"/>
+      </w:pPr>
+      <w:r>
+        <w:t xml:space="preserve">Northwind dataset: </w:t>
+      </w:r>
+      <w:hyperlink r:id="rId39" w:history="1">
+        <w:r>
+          <w:rPr>
+            <w:rStyle w:val="Hyperlink"/>
+          </w:rPr>
+          <w:t>https://services.odata.org/Northwind/Northwind.svc/</w:t>
+        </w:r>
+      </w:hyperlink>
+    </w:p>
+    <w:p>
+      <w:pPr>
         <w:pStyle w:val="Heading2"/>
         <w:shd w:val="clear" w:color="auto" w:fill="FFFFFF"/>
         <w:spacing w:before="0" w:line="336" w:lineRule="atLeast"/>
@@ -6659,7 +6981,7 @@
           <w:rStyle w:val="Hyperlink"/>
         </w:rPr>
       </w:pPr>
-      <w:hyperlink r:id="rId37" w:history="1">
+      <w:hyperlink r:id="rId40" w:history="1">
         <w:r>
           <w:rPr>
             <w:rStyle w:val="Hyperlink"/>
@@ -6773,7 +7095,7 @@
         </w:rPr>
         <w:t>Download and extract the the “</w:t>
       </w:r>
-      <w:hyperlink r:id="rId38" w:tgtFrame="_blank" w:history="1">
+      <w:hyperlink r:id="rId41" w:tgtFrame="_blank" w:history="1">
         <w:r>
           <w:rPr>
             <w:rStyle w:val="Hyperlink"/>
@@ -7424,7 +7746,7 @@
         </w:rPr>
         <w:t>Download and extract the the “</w:t>
       </w:r>
-      <w:hyperlink r:id="rId39" w:tgtFrame="_blank" w:history="1">
+      <w:hyperlink r:id="rId42" w:tgtFrame="_blank" w:history="1">
         <w:r>
           <w:rPr>
             <w:rStyle w:val="Hyperlink"/>
@@ -7918,7 +8240,7 @@
         </w:rPr>
         <w:t xml:space="preserve">GO to </w:t>
       </w:r>
-      <w:hyperlink r:id="rId40" w:history="1">
+      <w:hyperlink r:id="rId43" w:history="1">
         <w:r>
           <w:rPr>
             <w:rStyle w:val="Hyperlink"/>
@@ -7948,178 +8270,6 @@
             <wp:extent cx="2579053" cy="2531533"/>
             <wp:effectExtent l="0" t="0" r="0" b="2540"/>
             <wp:docPr id="19" name="Picture 19"/>
-            <wp:cNvGraphicFramePr>
-              <a:graphicFrameLocks xmlns:a="http://schemas.openxmlformats.org/drawingml/2006/main" noChangeAspect="1"/>
-            </wp:cNvGraphicFramePr>
-            <a:graphic xmlns:a="http://schemas.openxmlformats.org/drawingml/2006/main">
-              <a:graphicData uri="http://schemas.openxmlformats.org/drawingml/2006/picture">
-                <pic:pic xmlns:pic="http://schemas.openxmlformats.org/drawingml/2006/picture">
-                  <pic:nvPicPr>
-                    <pic:cNvPr id="1" name=""/>
-                    <pic:cNvPicPr/>
-                  </pic:nvPicPr>
-                  <pic:blipFill>
-                    <a:blip r:embed="rId41"/>
-                    <a:stretch>
-                      <a:fillRect/>
-                    </a:stretch>
-                  </pic:blipFill>
-                  <pic:spPr>
-                    <a:xfrm>
-                      <a:off x="0" y="0"/>
-                      <a:ext cx="2590028" cy="2542306"/>
-                    </a:xfrm>
-                    <a:prstGeom prst="rect">
-                      <a:avLst/>
-                    </a:prstGeom>
-                  </pic:spPr>
-                </pic:pic>
-              </a:graphicData>
-            </a:graphic>
-          </wp:inline>
-        </w:drawing>
-      </w:r>
-    </w:p>
-    <w:p>
-      <w:pPr>
-        <w:shd w:val="clear" w:color="auto" w:fill="FFFFFF"/>
-        <w:spacing w:before="100" w:beforeAutospacing="1" w:after="170" w:line="336" w:lineRule="atLeast"/>
-        <w:rPr>
-          <w:rFonts w:ascii="Helvetica" w:hAnsi="Helvetica" w:cs="Helvetica"/>
-          <w:color w:val="313131"/>
-        </w:rPr>
-      </w:pPr>
-      <w:hyperlink r:id="rId42" w:anchor="code-try-0" w:history="1">
-        <w:r>
-          <w:rPr>
-            <w:rStyle w:val="Hyperlink"/>
-          </w:rPr>
-          <w:t>https://docs.microsoft.com/en-us/rest/api/power-bi/datasets/getdatasources#code-try-0</w:t>
-        </w:r>
-      </w:hyperlink>
-    </w:p>
-    <w:p>
-      <w:pPr>
-        <w:shd w:val="clear" w:color="auto" w:fill="FFFFFF"/>
-        <w:spacing w:before="100" w:beforeAutospacing="1" w:after="170" w:line="336" w:lineRule="atLeast"/>
-        <w:rPr>
-          <w:rFonts w:ascii="Helvetica" w:hAnsi="Helvetica" w:cs="Helvetica"/>
-          <w:color w:val="313131"/>
-        </w:rPr>
-      </w:pPr>
-      <w:r>
-        <w:rPr>
-          <w:noProof/>
-        </w:rPr>
-        <w:drawing>
-          <wp:inline distT="0" distB="0" distL="0" distR="0" wp14:anchorId="49F49770" wp14:editId="707BBF50">
-            <wp:extent cx="9235707" cy="4936066"/>
-            <wp:effectExtent l="0" t="0" r="3810" b="0"/>
-            <wp:docPr id="17" name="Picture 17"/>
-            <wp:cNvGraphicFramePr>
-              <a:graphicFrameLocks xmlns:a="http://schemas.openxmlformats.org/drawingml/2006/main" noChangeAspect="1"/>
-            </wp:cNvGraphicFramePr>
-            <a:graphic xmlns:a="http://schemas.openxmlformats.org/drawingml/2006/main">
-              <a:graphicData uri="http://schemas.openxmlformats.org/drawingml/2006/picture">
-                <pic:pic xmlns:pic="http://schemas.openxmlformats.org/drawingml/2006/picture">
-                  <pic:nvPicPr>
-                    <pic:cNvPr id="1" name=""/>
-                    <pic:cNvPicPr/>
-                  </pic:nvPicPr>
-                  <pic:blipFill>
-                    <a:blip r:embed="rId43"/>
-                    <a:stretch>
-                      <a:fillRect/>
-                    </a:stretch>
-                  </pic:blipFill>
-                  <pic:spPr>
-                    <a:xfrm>
-                      <a:off x="0" y="0"/>
-                      <a:ext cx="9275936" cy="4957566"/>
-                    </a:xfrm>
-                    <a:prstGeom prst="rect">
-                      <a:avLst/>
-                    </a:prstGeom>
-                  </pic:spPr>
-                </pic:pic>
-              </a:graphicData>
-            </a:graphic>
-          </wp:inline>
-        </w:drawing>
-      </w:r>
-    </w:p>
-    <w:p>
-      <w:pPr>
-        <w:shd w:val="clear" w:color="auto" w:fill="FFFFFF"/>
-        <w:spacing w:before="100" w:beforeAutospacing="1" w:after="170" w:line="336" w:lineRule="atLeast"/>
-        <w:rPr>
-          <w:rFonts w:ascii="Helvetica" w:hAnsi="Helvetica" w:cs="Helvetica"/>
-          <w:color w:val="313131"/>
-        </w:rPr>
-      </w:pPr>
-    </w:p>
-    <w:p>
-      <w:pPr>
-        <w:shd w:val="clear" w:color="auto" w:fill="FFFFFF"/>
-        <w:spacing w:before="100" w:beforeAutospacing="1" w:after="170" w:line="336" w:lineRule="atLeast"/>
-        <w:rPr>
-          <w:rFonts w:ascii="Helvetica" w:hAnsi="Helvetica" w:cs="Helvetica"/>
-          <w:color w:val="313131"/>
-        </w:rPr>
-      </w:pPr>
-      <w:r>
-        <w:rPr>
-          <w:rFonts w:ascii="Helvetica" w:hAnsi="Helvetica" w:cs="Helvetica"/>
-          <w:color w:val="313131"/>
-        </w:rPr>
-        <w:t>Use the ID you get above and use it in the Get Dataset API which requires an ID</w:t>
-      </w:r>
-    </w:p>
-    <w:p>
-      <w:pPr>
-        <w:shd w:val="clear" w:color="auto" w:fill="FFFFFF"/>
-        <w:spacing w:before="100" w:beforeAutospacing="1" w:after="170" w:line="336" w:lineRule="atLeast"/>
-        <w:rPr>
-          <w:rFonts w:ascii="Helvetica" w:hAnsi="Helvetica" w:cs="Helvetica"/>
-          <w:color w:val="313131"/>
-        </w:rPr>
-      </w:pPr>
-      <w:r>
-        <w:rPr>
-          <w:rFonts w:ascii="Helvetica" w:hAnsi="Helvetica" w:cs="Helvetica"/>
-          <w:color w:val="313131"/>
-        </w:rPr>
-        <w:t>You do not have to change the workspace name My Workspace</w:t>
-      </w:r>
-    </w:p>
-    <w:p>
-      <w:pPr>
-        <w:shd w:val="clear" w:color="auto" w:fill="FFFFFF"/>
-        <w:spacing w:before="100" w:beforeAutospacing="1" w:after="170" w:line="336" w:lineRule="atLeast"/>
-        <w:rPr>
-          <w:rFonts w:ascii="Helvetica" w:hAnsi="Helvetica" w:cs="Helvetica"/>
-          <w:color w:val="313131"/>
-        </w:rPr>
-      </w:pPr>
-    </w:p>
-    <w:p>
-      <w:pPr>
-        <w:shd w:val="clear" w:color="auto" w:fill="FFFFFF"/>
-        <w:spacing w:before="100" w:beforeAutospacing="1" w:after="170" w:line="336" w:lineRule="atLeast"/>
-        <w:rPr>
-          <w:rFonts w:ascii="Helvetica" w:hAnsi="Helvetica" w:cs="Helvetica"/>
-          <w:color w:val="313131"/>
-        </w:rPr>
-      </w:pPr>
-      <w:r>
-        <w:rPr>
-          <w:noProof/>
-        </w:rPr>
-        <w:drawing>
-          <wp:inline distT="0" distB="0" distL="0" distR="0" wp14:anchorId="28859D6B" wp14:editId="2F0B4CF3">
-            <wp:extent cx="8630915" cy="3615267"/>
-            <wp:effectExtent l="0" t="0" r="0" b="4445"/>
-            <wp:docPr id="18" name="Picture 18"/>
             <wp:cNvGraphicFramePr>
               <a:graphicFrameLocks xmlns:a="http://schemas.openxmlformats.org/drawingml/2006/main" noChangeAspect="1"/>
             </wp:cNvGraphicFramePr>
@@ -8139,6 +8289,178 @@
                   <pic:spPr>
                     <a:xfrm>
                       <a:off x="0" y="0"/>
+                      <a:ext cx="2590028" cy="2542306"/>
+                    </a:xfrm>
+                    <a:prstGeom prst="rect">
+                      <a:avLst/>
+                    </a:prstGeom>
+                  </pic:spPr>
+                </pic:pic>
+              </a:graphicData>
+            </a:graphic>
+          </wp:inline>
+        </w:drawing>
+      </w:r>
+    </w:p>
+    <w:p>
+      <w:pPr>
+        <w:shd w:val="clear" w:color="auto" w:fill="FFFFFF"/>
+        <w:spacing w:before="100" w:beforeAutospacing="1" w:after="170" w:line="336" w:lineRule="atLeast"/>
+        <w:rPr>
+          <w:rFonts w:ascii="Helvetica" w:hAnsi="Helvetica" w:cs="Helvetica"/>
+          <w:color w:val="313131"/>
+        </w:rPr>
+      </w:pPr>
+      <w:hyperlink r:id="rId45" w:anchor="code-try-0" w:history="1">
+        <w:r>
+          <w:rPr>
+            <w:rStyle w:val="Hyperlink"/>
+          </w:rPr>
+          <w:t>https://docs.microsoft.com/en-us/rest/api/power-bi/datasets/getdatasources#code-try-0</w:t>
+        </w:r>
+      </w:hyperlink>
+    </w:p>
+    <w:p>
+      <w:pPr>
+        <w:shd w:val="clear" w:color="auto" w:fill="FFFFFF"/>
+        <w:spacing w:before="100" w:beforeAutospacing="1" w:after="170" w:line="336" w:lineRule="atLeast"/>
+        <w:rPr>
+          <w:rFonts w:ascii="Helvetica" w:hAnsi="Helvetica" w:cs="Helvetica"/>
+          <w:color w:val="313131"/>
+        </w:rPr>
+      </w:pPr>
+      <w:r>
+        <w:rPr>
+          <w:noProof/>
+        </w:rPr>
+        <w:drawing>
+          <wp:inline distT="0" distB="0" distL="0" distR="0" wp14:anchorId="49F49770" wp14:editId="707BBF50">
+            <wp:extent cx="9235707" cy="4936066"/>
+            <wp:effectExtent l="0" t="0" r="3810" b="0"/>
+            <wp:docPr id="17" name="Picture 17"/>
+            <wp:cNvGraphicFramePr>
+              <a:graphicFrameLocks xmlns:a="http://schemas.openxmlformats.org/drawingml/2006/main" noChangeAspect="1"/>
+            </wp:cNvGraphicFramePr>
+            <a:graphic xmlns:a="http://schemas.openxmlformats.org/drawingml/2006/main">
+              <a:graphicData uri="http://schemas.openxmlformats.org/drawingml/2006/picture">
+                <pic:pic xmlns:pic="http://schemas.openxmlformats.org/drawingml/2006/picture">
+                  <pic:nvPicPr>
+                    <pic:cNvPr id="1" name=""/>
+                    <pic:cNvPicPr/>
+                  </pic:nvPicPr>
+                  <pic:blipFill>
+                    <a:blip r:embed="rId46"/>
+                    <a:stretch>
+                      <a:fillRect/>
+                    </a:stretch>
+                  </pic:blipFill>
+                  <pic:spPr>
+                    <a:xfrm>
+                      <a:off x="0" y="0"/>
+                      <a:ext cx="9275936" cy="4957566"/>
+                    </a:xfrm>
+                    <a:prstGeom prst="rect">
+                      <a:avLst/>
+                    </a:prstGeom>
+                  </pic:spPr>
+                </pic:pic>
+              </a:graphicData>
+            </a:graphic>
+          </wp:inline>
+        </w:drawing>
+      </w:r>
+    </w:p>
+    <w:p>
+      <w:pPr>
+        <w:shd w:val="clear" w:color="auto" w:fill="FFFFFF"/>
+        <w:spacing w:before="100" w:beforeAutospacing="1" w:after="170" w:line="336" w:lineRule="atLeast"/>
+        <w:rPr>
+          <w:rFonts w:ascii="Helvetica" w:hAnsi="Helvetica" w:cs="Helvetica"/>
+          <w:color w:val="313131"/>
+        </w:rPr>
+      </w:pPr>
+    </w:p>
+    <w:p>
+      <w:pPr>
+        <w:shd w:val="clear" w:color="auto" w:fill="FFFFFF"/>
+        <w:spacing w:before="100" w:beforeAutospacing="1" w:after="170" w:line="336" w:lineRule="atLeast"/>
+        <w:rPr>
+          <w:rFonts w:ascii="Helvetica" w:hAnsi="Helvetica" w:cs="Helvetica"/>
+          <w:color w:val="313131"/>
+        </w:rPr>
+      </w:pPr>
+      <w:r>
+        <w:rPr>
+          <w:rFonts w:ascii="Helvetica" w:hAnsi="Helvetica" w:cs="Helvetica"/>
+          <w:color w:val="313131"/>
+        </w:rPr>
+        <w:t>Use the ID you get above and use it in the Get Dataset API which requires an ID</w:t>
+      </w:r>
+    </w:p>
+    <w:p>
+      <w:pPr>
+        <w:shd w:val="clear" w:color="auto" w:fill="FFFFFF"/>
+        <w:spacing w:before="100" w:beforeAutospacing="1" w:after="170" w:line="336" w:lineRule="atLeast"/>
+        <w:rPr>
+          <w:rFonts w:ascii="Helvetica" w:hAnsi="Helvetica" w:cs="Helvetica"/>
+          <w:color w:val="313131"/>
+        </w:rPr>
+      </w:pPr>
+      <w:r>
+        <w:rPr>
+          <w:rFonts w:ascii="Helvetica" w:hAnsi="Helvetica" w:cs="Helvetica"/>
+          <w:color w:val="313131"/>
+        </w:rPr>
+        <w:t>You do not have to change the workspace name My Workspace</w:t>
+      </w:r>
+    </w:p>
+    <w:p>
+      <w:pPr>
+        <w:shd w:val="clear" w:color="auto" w:fill="FFFFFF"/>
+        <w:spacing w:before="100" w:beforeAutospacing="1" w:after="170" w:line="336" w:lineRule="atLeast"/>
+        <w:rPr>
+          <w:rFonts w:ascii="Helvetica" w:hAnsi="Helvetica" w:cs="Helvetica"/>
+          <w:color w:val="313131"/>
+        </w:rPr>
+      </w:pPr>
+    </w:p>
+    <w:p>
+      <w:pPr>
+        <w:shd w:val="clear" w:color="auto" w:fill="FFFFFF"/>
+        <w:spacing w:before="100" w:beforeAutospacing="1" w:after="170" w:line="336" w:lineRule="atLeast"/>
+        <w:rPr>
+          <w:rFonts w:ascii="Helvetica" w:hAnsi="Helvetica" w:cs="Helvetica"/>
+          <w:color w:val="313131"/>
+        </w:rPr>
+      </w:pPr>
+      <w:r>
+        <w:rPr>
+          <w:noProof/>
+        </w:rPr>
+        <w:drawing>
+          <wp:inline distT="0" distB="0" distL="0" distR="0" wp14:anchorId="28859D6B" wp14:editId="2F0B4CF3">
+            <wp:extent cx="8630915" cy="3615267"/>
+            <wp:effectExtent l="0" t="0" r="0" b="4445"/>
+            <wp:docPr id="18" name="Picture 18"/>
+            <wp:cNvGraphicFramePr>
+              <a:graphicFrameLocks xmlns:a="http://schemas.openxmlformats.org/drawingml/2006/main" noChangeAspect="1"/>
+            </wp:cNvGraphicFramePr>
+            <a:graphic xmlns:a="http://schemas.openxmlformats.org/drawingml/2006/main">
+              <a:graphicData uri="http://schemas.openxmlformats.org/drawingml/2006/picture">
+                <pic:pic xmlns:pic="http://schemas.openxmlformats.org/drawingml/2006/picture">
+                  <pic:nvPicPr>
+                    <pic:cNvPr id="1" name=""/>
+                    <pic:cNvPicPr/>
+                  </pic:nvPicPr>
+                  <pic:blipFill>
+                    <a:blip r:embed="rId47"/>
+                    <a:stretch>
+                      <a:fillRect/>
+                    </a:stretch>
+                  </pic:blipFill>
+                  <pic:spPr>
+                    <a:xfrm>
+                      <a:off x="0" y="0"/>
                       <a:ext cx="8642713" cy="3620209"/>
                     </a:xfrm>
                     <a:prstGeom prst="rect">
@@ -8209,6 +8531,2550 @@
           <w:bCs/>
         </w:rPr>
         <w:t>Register your App</w:t>
+      </w:r>
+    </w:p>
+    <w:p>
+      <w:pPr>
+        <w:pStyle w:val="ListParagraph"/>
+        <w:rPr>
+          <w:b/>
+          <w:bCs/>
+        </w:rPr>
+      </w:pPr>
+    </w:p>
+    <w:p>
+      <w:pPr>
+        <w:pStyle w:val="ListParagraph"/>
+        <w:rPr>
+          <w:b/>
+          <w:bCs/>
+        </w:rPr>
+      </w:pPr>
+    </w:p>
+    <w:p>
+      <w:pPr>
+        <w:pStyle w:val="ListParagraph"/>
+        <w:rPr>
+          <w:b/>
+          <w:bCs/>
+        </w:rPr>
+      </w:pPr>
+    </w:p>
+    <w:p>
+      <w:pPr>
+        <w:pStyle w:val="ListParagraph"/>
+        <w:rPr>
+          <w:b/>
+          <w:bCs/>
+        </w:rPr>
+      </w:pPr>
+    </w:p>
+    <w:p>
+      <w:pPr>
+        <w:pStyle w:val="ListParagraph"/>
+        <w:rPr>
+          <w:b/>
+          <w:bCs/>
+        </w:rPr>
+      </w:pPr>
+    </w:p>
+    <w:p>
+      <w:pPr>
+        <w:pStyle w:val="ListParagraph"/>
+      </w:pPr>
+      <w:r>
+        <w:rPr>
+          <w:b/>
+          <w:bCs/>
+        </w:rPr>
+        <w:t>70-778 Certification</w:t>
+      </w:r>
+      <w:r>
+        <w:rPr>
+          <w:b/>
+          <w:bCs/>
+        </w:rPr>
+        <w:t xml:space="preserve"> </w:t>
+      </w:r>
+      <w:hyperlink r:id="rId48" w:tgtFrame="_blank" w:history="1">
+        <w:r>
+          <w:rPr>
+            <w:rStyle w:val="Hyperlink"/>
+            <w:rFonts w:ascii="Roboto" w:hAnsi="Roboto"/>
+            <w:sz w:val="21"/>
+            <w:szCs w:val="21"/>
+            <w:shd w:val="clear" w:color="auto" w:fill="F9F9F9"/>
+          </w:rPr>
+          <w:t>https://discordapp.com/invite/7QWDRDT</w:t>
+        </w:r>
+      </w:hyperlink>
+      <w:r>
+        <w:t xml:space="preserve">  Chat channel</w:t>
+      </w:r>
+      <w:r>
+        <w:t xml:space="preserve"> (There are links there for exam dumps PDFs)</w:t>
+      </w:r>
+    </w:p>
+    <w:p>
+      <w:pPr>
+        <w:pStyle w:val="ListParagraph"/>
+      </w:pPr>
+      <w:r>
+        <w:t>Play list to prepare for exam:</w:t>
+      </w:r>
+      <w:hyperlink r:id="rId49" w:history="1">
+        <w:r>
+          <w:rPr>
+            <w:rStyle w:val="Hyperlink"/>
+          </w:rPr>
+          <w:t>https://www.youtube.com/playlist?list=PLv2BtOtLblH1dQPV49Ni12olDcUoW-GEl</w:t>
+        </w:r>
+      </w:hyperlink>
+    </w:p>
+    <w:p>
+      <w:pPr>
+        <w:pStyle w:val="ListParagraph"/>
+      </w:pPr>
+    </w:p>
+    <w:p>
+      <w:pPr>
+        <w:pStyle w:val="ListParagraph"/>
+        <w:rPr>
+          <w:b/>
+          <w:bCs/>
+        </w:rPr>
+      </w:pPr>
+    </w:p>
+    <w:p>
+      <w:pPr>
+        <w:pStyle w:val="ListParagraph"/>
+        <w:rPr>
+          <w:b/>
+          <w:bCs/>
+        </w:rPr>
+      </w:pPr>
+      <w:r>
+        <w:rPr>
+          <w:b/>
+          <w:bCs/>
+        </w:rPr>
+        <w:t>For real time update</w:t>
+      </w:r>
+      <w:r>
+        <w:rPr>
+          <w:b/>
+          <w:bCs/>
+        </w:rPr>
+        <w:t xml:space="preserve"> (Live Data)</w:t>
+      </w:r>
+      <w:r>
+        <w:rPr>
+          <w:b/>
+          <w:bCs/>
+        </w:rPr>
+        <w:t xml:space="preserve"> of Power BI report in website app use database connection with Direct Query</w:t>
+      </w:r>
+    </w:p>
+    <w:p>
+      <w:pPr>
+        <w:pStyle w:val="ListParagraph"/>
+        <w:rPr>
+          <w:b/>
+          <w:bCs/>
+        </w:rPr>
+      </w:pPr>
+      <w:r>
+        <w:rPr>
+          <w:b/>
+          <w:bCs/>
+        </w:rPr>
+        <w:t>To create dashboard to display data from PubN</w:t>
+      </w:r>
+      <w:r>
+        <w:rPr>
+          <w:b/>
+          <w:bCs/>
+        </w:rPr>
+        <w:t>ub</w:t>
+      </w:r>
+      <w:r>
+        <w:rPr>
+          <w:b/>
+          <w:bCs/>
+        </w:rPr>
+        <w:t xml:space="preserve"> source Add a custom streaming tile to a dashboard</w:t>
+      </w:r>
+    </w:p>
+    <w:p>
+      <w:pPr>
+        <w:pStyle w:val="ListParagraph"/>
+        <w:rPr>
+          <w:b/>
+          <w:bCs/>
+        </w:rPr>
+      </w:pPr>
+      <w:r>
+        <w:rPr>
+          <w:b/>
+          <w:bCs/>
+        </w:rPr>
+        <w:t>TO Use R – Install Microsoft R server and Enable R</w:t>
+      </w:r>
+    </w:p>
+    <w:p>
+      <w:pPr>
+        <w:pStyle w:val="ListParagraph"/>
+        <w:rPr>
+          <w:b/>
+          <w:bCs/>
+        </w:rPr>
+      </w:pPr>
+    </w:p>
+    <w:p>
+      <w:pPr>
+        <w:pStyle w:val="ListParagraph"/>
+        <w:rPr>
+          <w:b/>
+          <w:bCs/>
+        </w:rPr>
+      </w:pPr>
+    </w:p>
+    <w:p>
+      <w:pPr>
+        <w:pStyle w:val="ListParagraph"/>
+        <w:rPr>
+          <w:b/>
+          <w:bCs/>
+        </w:rPr>
+      </w:pPr>
+    </w:p>
+    <w:p>
+      <w:pPr>
+        <w:pStyle w:val="ListParagraph"/>
+        <w:rPr>
+          <w:b/>
+          <w:bCs/>
+        </w:rPr>
+      </w:pPr>
+      <w:r>
+        <w:rPr>
+          <w:b/>
+          <w:bCs/>
+        </w:rPr>
+        <w:t xml:space="preserve">Product Sub = </w:t>
+      </w:r>
+    </w:p>
+    <w:p>
+      <w:pPr>
+        <w:pStyle w:val="ListParagraph"/>
+        <w:rPr>
+          <w:b/>
+          <w:bCs/>
+        </w:rPr>
+      </w:pPr>
+      <w:r>
+        <w:rPr>
+          <w:b/>
+          <w:bCs/>
+        </w:rPr>
+        <w:t>VAR subrelated = RELATED(SubCategory[Subcategory Name])</w:t>
+      </w:r>
+    </w:p>
+    <w:p>
+      <w:pPr>
+        <w:pStyle w:val="ListParagraph"/>
+        <w:rPr>
+          <w:b/>
+          <w:bCs/>
+        </w:rPr>
+      </w:pPr>
+      <w:r>
+        <w:rPr>
+          <w:b/>
+          <w:bCs/>
+        </w:rPr>
+        <w:t>VAR subname = IF (ISBLANK(subrelated), “No Sub”, subrelated)</w:t>
+      </w:r>
+    </w:p>
+    <w:p>
+      <w:pPr>
+        <w:pStyle w:val="ListParagraph"/>
+        <w:rPr>
+          <w:b/>
+          <w:bCs/>
+        </w:rPr>
+      </w:pPr>
+      <w:r>
+        <w:rPr>
+          <w:b/>
+          <w:bCs/>
+        </w:rPr>
+        <w:t>RETURN ‘Product’ [Product Name]&amp;” (“&amp; subname &amp; “)</w:t>
+      </w:r>
+      <w:r>
+        <w:rPr>
+          <w:b/>
+          <w:bCs/>
+        </w:rPr>
+        <w:t>ta me</w:t>
+      </w:r>
+      <w:r>
+        <w:rPr>
+          <w:b/>
+          <w:bCs/>
+        </w:rPr>
+        <w:t>”</w:t>
+      </w:r>
+    </w:p>
+    <w:p>
+      <w:pPr>
+        <w:pStyle w:val="ListParagraph"/>
+        <w:rPr>
+          <w:b/>
+          <w:bCs/>
+        </w:rPr>
+      </w:pPr>
+    </w:p>
+    <w:p>
+      <w:pPr>
+        <w:pStyle w:val="ListParagraph"/>
+        <w:rPr>
+          <w:b/>
+          <w:bCs/>
+        </w:rPr>
+      </w:pPr>
+      <w:r>
+        <w:rPr>
+          <w:b/>
+          <w:bCs/>
+        </w:rPr>
+        <w:t xml:space="preserve">Role level security : </w:t>
+      </w:r>
+      <w:hyperlink r:id="rId50" w:history="1">
+        <w:r>
+          <w:rPr>
+            <w:rStyle w:val="Hyperlink"/>
+          </w:rPr>
+          <w:t>https://www.youtube.com/watch?v=wm1CbBZPzw0</w:t>
+        </w:r>
+      </w:hyperlink>
+    </w:p>
+    <w:p>
+      <w:pPr>
+        <w:pStyle w:val="ListParagraph"/>
+        <w:rPr>
+          <w:b/>
+          <w:bCs/>
+        </w:rPr>
+      </w:pPr>
+    </w:p>
+    <w:p>
+      <w:pPr>
+        <w:pStyle w:val="ListParagraph"/>
+        <w:rPr>
+          <w:b/>
+          <w:bCs/>
+        </w:rPr>
+      </w:pPr>
+    </w:p>
+    <w:p>
+      <w:pPr>
+        <w:pStyle w:val="ListParagraph"/>
+        <w:rPr>
+          <w:b/>
+          <w:bCs/>
+        </w:rPr>
+      </w:pPr>
+      <w:r>
+        <w:rPr>
+          <w:b/>
+          <w:bCs/>
+        </w:rPr>
+        <w:t>DATEADD – with DAY, MONTH…</w:t>
+      </w:r>
+    </w:p>
+    <w:p>
+      <w:pPr>
+        <w:pStyle w:val="ListParagraph"/>
+        <w:rPr>
+          <w:b/>
+          <w:bCs/>
+        </w:rPr>
+      </w:pPr>
+    </w:p>
+    <w:p>
+      <w:pPr>
+        <w:pStyle w:val="ListParagraph"/>
+        <w:rPr>
+          <w:b/>
+          <w:bCs/>
+        </w:rPr>
+      </w:pPr>
+      <w:r>
+        <w:rPr>
+          <w:b/>
+          <w:bCs/>
+        </w:rPr>
+        <w:t>How to inner equijoin a column to itself</w:t>
+      </w:r>
+    </w:p>
+    <w:p>
+      <w:pPr>
+        <w:pStyle w:val="ListParagraph"/>
+        <w:rPr>
+          <w:b/>
+          <w:bCs/>
+        </w:rPr>
+      </w:pPr>
+    </w:p>
+    <w:p>
+      <w:pPr>
+        <w:pStyle w:val="ListParagraph"/>
+        <w:rPr>
+          <w:b/>
+          <w:bCs/>
+        </w:rPr>
+      </w:pPr>
+      <w:r>
+        <w:rPr>
+          <w:b/>
+          <w:bCs/>
+        </w:rPr>
+        <w:t xml:space="preserve">Prev Row </w:t>
+      </w:r>
+      <w:r>
+        <w:rPr>
+          <w:b/>
+          <w:bCs/>
+        </w:rPr>
+        <w:t xml:space="preserve"> Cases = </w:t>
+      </w:r>
+    </w:p>
+    <w:p>
+      <w:pPr>
+        <w:pStyle w:val="ListParagraph"/>
+        <w:rPr>
+          <w:b/>
+          <w:bCs/>
+        </w:rPr>
+      </w:pPr>
+      <w:r>
+        <w:rPr>
+          <w:b/>
+          <w:bCs/>
+        </w:rPr>
+        <w:t>VAR locations = ‘Overall cases’[Location]</w:t>
+      </w:r>
+    </w:p>
+    <w:p>
+      <w:pPr>
+        <w:pStyle w:val="ListParagraph"/>
+        <w:rPr>
+          <w:b/>
+          <w:bCs/>
+        </w:rPr>
+      </w:pPr>
+      <w:r>
+        <w:rPr>
+          <w:b/>
+          <w:bCs/>
+        </w:rPr>
+        <w:t>VAR dates = ‘Overall cases’[Date]</w:t>
+      </w:r>
+    </w:p>
+    <w:p>
+      <w:pPr>
+        <w:pStyle w:val="ListParagraph"/>
+        <w:rPr>
+          <w:b/>
+          <w:bCs/>
+        </w:rPr>
+      </w:pPr>
+      <w:r>
+        <w:rPr>
+          <w:b/>
+          <w:bCs/>
+        </w:rPr>
+        <w:t>VAR types = ‘Overall cases’[Type]</w:t>
+      </w:r>
+    </w:p>
+    <w:p>
+      <w:pPr>
+        <w:pStyle w:val="ListParagraph"/>
+        <w:rPr>
+          <w:b/>
+          <w:bCs/>
+        </w:rPr>
+      </w:pPr>
+      <w:r>
+        <w:rPr>
+          <w:b/>
+          <w:bCs/>
+        </w:rPr>
+        <w:t>Return</w:t>
+      </w:r>
+    </w:p>
+    <w:p>
+      <w:pPr>
+        <w:pStyle w:val="ListParagraph"/>
+        <w:rPr>
+          <w:b/>
+          <w:bCs/>
+        </w:rPr>
+      </w:pPr>
+      <w:r>
+        <w:rPr>
+          <w:b/>
+          <w:bCs/>
+        </w:rPr>
+        <w:t>CALCULATE (</w:t>
+      </w:r>
+    </w:p>
+    <w:p>
+      <w:pPr>
+        <w:pStyle w:val="ListParagraph"/>
+        <w:rPr>
+          <w:b/>
+          <w:bCs/>
+        </w:rPr>
+      </w:pPr>
+      <w:r>
+        <w:rPr>
+          <w:b/>
+          <w:bCs/>
+        </w:rPr>
+        <w:tab/>
+        <w:t>MAX ( ‘Overall cases’[Cases]),</w:t>
+      </w:r>
+    </w:p>
+    <w:p>
+      <w:pPr>
+        <w:pStyle w:val="ListParagraph"/>
+        <w:rPr>
+          <w:b/>
+          <w:bCs/>
+        </w:rPr>
+      </w:pPr>
+      <w:r>
+        <w:rPr>
+          <w:b/>
+          <w:bCs/>
+        </w:rPr>
+        <w:tab/>
+        <w:t>FILTER (‘Overall cases’,</w:t>
+      </w:r>
+    </w:p>
+    <w:p>
+      <w:pPr>
+        <w:pStyle w:val="ListParagraph"/>
+      </w:pPr>
+      <w:r>
+        <w:rPr>
+          <w:b/>
+          <w:bCs/>
+        </w:rPr>
+        <w:tab/>
+      </w:r>
+      <w:r>
+        <w:rPr>
+          <w:b/>
+          <w:bCs/>
+        </w:rPr>
+        <w:tab/>
+      </w:r>
+      <w:r>
+        <w:t xml:space="preserve">‘Overall cases’[Location] = location &amp;&amp; </w:t>
+      </w:r>
+    </w:p>
+    <w:p>
+      <w:pPr>
+        <w:pStyle w:val="ListParagraph"/>
+      </w:pPr>
+      <w:r>
+        <w:tab/>
+      </w:r>
+      <w:r>
+        <w:tab/>
+        <w:t>‘Overall cases’[Type] = types  &amp;&amp;</w:t>
+      </w:r>
+    </w:p>
+    <w:p>
+      <w:pPr>
+        <w:pStyle w:val="ListParagraph"/>
+        <w:rPr>
+          <w:b/>
+          <w:bCs/>
+        </w:rPr>
+      </w:pPr>
+      <w:r>
+        <w:rPr>
+          <w:b/>
+          <w:bCs/>
+        </w:rPr>
+        <w:tab/>
+      </w:r>
+      <w:r>
+        <w:rPr>
+          <w:b/>
+          <w:bCs/>
+        </w:rPr>
+        <w:tab/>
+        <w:t>‘Overall cases’[Date] &lt; dates)</w:t>
+      </w:r>
+      <w:r>
+        <w:rPr>
+          <w:b/>
+          <w:bCs/>
+        </w:rPr>
+        <w:t xml:space="preserve"> </w:t>
+      </w:r>
+      <w:r>
+        <w:rPr>
+          <w:b/>
+          <w:bCs/>
+        </w:rPr>
+        <w:t>--------------------</w:t>
+      </w:r>
+      <w:r>
+        <w:rPr>
+          <w:b/>
+          <w:bCs/>
+        </w:rPr>
+        <w:t>– dates less than this one</w:t>
+      </w:r>
+      <w:r>
+        <w:rPr>
+          <w:b/>
+          <w:bCs/>
+        </w:rPr>
+        <w:t xml:space="preserve"> </w:t>
+      </w:r>
+    </w:p>
+    <w:p>
+      <w:pPr>
+        <w:pStyle w:val="ListParagraph"/>
+        <w:rPr>
+          <w:b/>
+          <w:bCs/>
+        </w:rPr>
+      </w:pPr>
+    </w:p>
+    <w:p>
+      <w:pPr>
+        <w:pStyle w:val="ListParagraph"/>
+        <w:rPr>
+          <w:b/>
+          <w:bCs/>
+        </w:rPr>
+      </w:pPr>
+      <w:r>
+        <w:rPr>
+          <w:b/>
+          <w:bCs/>
+        </w:rPr>
+        <w:t>POWER BI Aggregations</w:t>
+      </w:r>
+    </w:p>
+    <w:p>
+      <w:pPr>
+        <w:pStyle w:val="ListParagraph"/>
+      </w:pPr>
+      <w:hyperlink r:id="rId51" w:history="1">
+        <w:r>
+          <w:rPr>
+            <w:rStyle w:val="Hyperlink"/>
+          </w:rPr>
+          <w:t>https://www.youtube.com/watch?v=EhGF372t0sU&amp;list=PLv2BtOtLblH0cQ7rWV2SVLGoplKdy0LtD</w:t>
+        </w:r>
+      </w:hyperlink>
+    </w:p>
+    <w:p>
+      <w:pPr>
+        <w:pStyle w:val="ListParagraph"/>
+      </w:pPr>
+    </w:p>
+    <w:p>
+      <w:pPr>
+        <w:pStyle w:val="ListParagraph"/>
+      </w:pPr>
+      <w:r>
+        <w:t xml:space="preserve">10 </w:t>
+      </w:r>
+      <w:r>
+        <w:t>GROUP BY in SQL and persist the table or view</w:t>
+      </w:r>
+      <w:r>
+        <w:t xml:space="preserve"> in database – if you have access to the database</w:t>
+      </w:r>
+    </w:p>
+    <w:p>
+      <w:pPr>
+        <w:pStyle w:val="ListParagraph"/>
+      </w:pPr>
+    </w:p>
+    <w:p>
+      <w:pPr>
+        <w:pStyle w:val="ListParagraph"/>
+      </w:pPr>
+      <w:r>
+        <w:t>2)</w:t>
+      </w:r>
+      <w:r>
+        <w:t>If you do not have access, use Native Query in Power BI</w:t>
+      </w:r>
+    </w:p>
+    <w:p>
+      <w:pPr>
+        <w:pStyle w:val="ListParagraph"/>
+        <w:rPr>
+          <w:b/>
+          <w:bCs/>
+        </w:rPr>
+      </w:pPr>
+    </w:p>
+    <w:p>
+      <w:pPr>
+        <w:pStyle w:val="ListParagraph"/>
+        <w:numPr>
+          <w:ilvl w:val="0"/>
+          <w:numId w:val="16"/>
+        </w:numPr>
+        <w:rPr>
+          <w:b/>
+          <w:bCs/>
+        </w:rPr>
+      </w:pPr>
+      <w:r>
+        <w:rPr>
+          <w:b/>
+          <w:bCs/>
+        </w:rPr>
+        <w:t>USE POWER QUERY : Choose Columns, Open View Native Query and add GROUP BY</w:t>
+      </w:r>
+    </w:p>
+    <w:p>
+      <w:pPr>
+        <w:pStyle w:val="ListParagraph"/>
+      </w:pPr>
+    </w:p>
+    <w:p>
+      <w:pPr>
+        <w:pStyle w:val="ListParagraph"/>
+      </w:pPr>
+      <w:r>
+        <w:t>TOPN and RNK slicer</w:t>
+      </w:r>
+    </w:p>
+    <w:p>
+      <w:pPr>
+        <w:pStyle w:val="ListParagraph"/>
+      </w:pPr>
+      <w:hyperlink r:id="rId52" w:history="1">
+        <w:r>
+          <w:rPr>
+            <w:rStyle w:val="Hyperlink"/>
+          </w:rPr>
+          <w:t>https://www.youtube.com/watch?v=SsZseKOgrWQ&amp;list=PLDz00l_jz6zym_YP8ZW11o52niGfCP8pN&amp;index=10</w:t>
+        </w:r>
+      </w:hyperlink>
+    </w:p>
+    <w:p>
+      <w:pPr>
+        <w:pStyle w:val="ListParagraph"/>
+      </w:pPr>
+    </w:p>
+    <w:p>
+      <w:pPr>
+        <w:pStyle w:val="ListParagraph"/>
+      </w:pPr>
+      <w:r>
+        <w:t>To convert an image into a URL</w:t>
+      </w:r>
+      <w:r>
+        <w:t xml:space="preserve"> Or Bookmark choose Type here</w:t>
+      </w:r>
+      <w:r>
+        <w:t>:</w:t>
+      </w:r>
+    </w:p>
+    <w:p>
+      <w:pPr>
+        <w:pStyle w:val="ListParagraph"/>
+        <w:rPr>
+          <w:b/>
+          <w:bCs/>
+        </w:rPr>
+      </w:pPr>
+      <w:r>
+        <w:rPr>
+          <w:noProof/>
+        </w:rPr>
+        <w:drawing>
+          <wp:inline distT="0" distB="0" distL="0" distR="0" wp14:anchorId="726B4578" wp14:editId="4B9B4880">
+            <wp:extent cx="4133391" cy="1805305"/>
+            <wp:effectExtent l="0" t="0" r="635" b="4445"/>
+            <wp:docPr id="21" name="Picture 21"/>
+            <wp:cNvGraphicFramePr>
+              <a:graphicFrameLocks xmlns:a="http://schemas.openxmlformats.org/drawingml/2006/main" noChangeAspect="1"/>
+            </wp:cNvGraphicFramePr>
+            <a:graphic xmlns:a="http://schemas.openxmlformats.org/drawingml/2006/main">
+              <a:graphicData uri="http://schemas.openxmlformats.org/drawingml/2006/picture">
+                <pic:pic xmlns:pic="http://schemas.openxmlformats.org/drawingml/2006/picture">
+                  <pic:nvPicPr>
+                    <pic:cNvPr id="1" name=""/>
+                    <pic:cNvPicPr/>
+                  </pic:nvPicPr>
+                  <pic:blipFill>
+                    <a:blip r:embed="rId53"/>
+                    <a:stretch>
+                      <a:fillRect/>
+                    </a:stretch>
+                  </pic:blipFill>
+                  <pic:spPr>
+                    <a:xfrm>
+                      <a:off x="0" y="0"/>
+                      <a:ext cx="4160882" cy="1817312"/>
+                    </a:xfrm>
+                    <a:prstGeom prst="rect">
+                      <a:avLst/>
+                    </a:prstGeom>
+                  </pic:spPr>
+                </pic:pic>
+              </a:graphicData>
+            </a:graphic>
+          </wp:inline>
+        </w:drawing>
+      </w:r>
+    </w:p>
+    <w:p>
+      <w:pPr>
+        <w:pStyle w:val="ListParagraph"/>
+        <w:rPr>
+          <w:b/>
+          <w:bCs/>
+        </w:rPr>
+      </w:pPr>
+    </w:p>
+    <w:p>
+      <w:pPr>
+        <w:pStyle w:val="ListParagraph"/>
+        <w:rPr>
+          <w:b/>
+          <w:bCs/>
+        </w:rPr>
+      </w:pPr>
+    </w:p>
+    <w:p>
+      <w:pPr>
+        <w:pStyle w:val="ListParagraph"/>
+        <w:rPr>
+          <w:b/>
+          <w:bCs/>
+        </w:rPr>
+      </w:pPr>
+      <w:r>
+        <w:rPr>
+          <w:b/>
+          <w:bCs/>
+        </w:rPr>
+        <w:t>Conditional formatting and Tool Tip</w:t>
+      </w:r>
+    </w:p>
+    <w:p>
+      <w:pPr>
+        <w:pStyle w:val="ListParagraph"/>
+        <w:rPr>
+          <w:b/>
+          <w:bCs/>
+        </w:rPr>
+      </w:pPr>
+    </w:p>
+    <w:p>
+      <w:pPr>
+        <w:pStyle w:val="ListParagraph"/>
+        <w:rPr>
+          <w:b/>
+          <w:bCs/>
+        </w:rPr>
+      </w:pPr>
+      <w:r>
+        <w:rPr>
+          <w:noProof/>
+        </w:rPr>
+        <w:drawing>
+          <wp:inline distT="0" distB="0" distL="0" distR="0" wp14:anchorId="216F1153" wp14:editId="2F6AA0C0">
+            <wp:extent cx="5544295" cy="2639339"/>
+            <wp:effectExtent l="0" t="0" r="0" b="8890"/>
+            <wp:docPr id="22" name="Picture 22"/>
+            <wp:cNvGraphicFramePr>
+              <a:graphicFrameLocks xmlns:a="http://schemas.openxmlformats.org/drawingml/2006/main" noChangeAspect="1"/>
+            </wp:cNvGraphicFramePr>
+            <a:graphic xmlns:a="http://schemas.openxmlformats.org/drawingml/2006/main">
+              <a:graphicData uri="http://schemas.openxmlformats.org/drawingml/2006/picture">
+                <pic:pic xmlns:pic="http://schemas.openxmlformats.org/drawingml/2006/picture">
+                  <pic:nvPicPr>
+                    <pic:cNvPr id="1" name=""/>
+                    <pic:cNvPicPr/>
+                  </pic:nvPicPr>
+                  <pic:blipFill>
+                    <a:blip r:embed="rId54"/>
+                    <a:stretch>
+                      <a:fillRect/>
+                    </a:stretch>
+                  </pic:blipFill>
+                  <pic:spPr>
+                    <a:xfrm>
+                      <a:off x="0" y="0"/>
+                      <a:ext cx="5559297" cy="2646481"/>
+                    </a:xfrm>
+                    <a:prstGeom prst="rect">
+                      <a:avLst/>
+                    </a:prstGeom>
+                  </pic:spPr>
+                </pic:pic>
+              </a:graphicData>
+            </a:graphic>
+          </wp:inline>
+        </w:drawing>
+      </w:r>
+    </w:p>
+    <w:p>
+      <w:pPr>
+        <w:pStyle w:val="ListParagraph"/>
+        <w:rPr>
+          <w:b/>
+          <w:bCs/>
+        </w:rPr>
+      </w:pPr>
+    </w:p>
+    <w:p>
+      <w:pPr>
+        <w:pStyle w:val="ListParagraph"/>
+        <w:rPr>
+          <w:b/>
+          <w:bCs/>
+        </w:rPr>
+      </w:pPr>
+    </w:p>
+    <w:p>
+      <w:pPr>
+        <w:pStyle w:val="ListParagraph"/>
+        <w:rPr>
+          <w:b/>
+          <w:bCs/>
+        </w:rPr>
+      </w:pPr>
+    </w:p>
+    <w:p>
+      <w:pPr>
+        <w:pStyle w:val="ListParagraph"/>
+        <w:rPr>
+          <w:b/>
+          <w:bCs/>
+        </w:rPr>
+      </w:pPr>
+      <w:r>
+        <w:rPr>
+          <w:b/>
+          <w:bCs/>
+        </w:rPr>
+        <w:t>Implementing this in PowerBI</w:t>
+      </w:r>
+    </w:p>
+    <w:p>
+      <w:pPr>
+        <w:pStyle w:val="ListParagraph"/>
+        <w:rPr>
+          <w:b/>
+          <w:bCs/>
+        </w:rPr>
+      </w:pPr>
+      <w:r>
+        <w:rPr>
+          <w:b/>
+          <w:bCs/>
+        </w:rPr>
+        <w:t>CREATE TABLE USE_RANK_ANALYTICAL  (SUPPLIER VARCHAR2(20), LOCATION VARCHAR2(20));</w:t>
+      </w:r>
+    </w:p>
+    <w:p>
+      <w:pPr>
+        <w:pStyle w:val="ListParagraph"/>
+        <w:rPr>
+          <w:b/>
+          <w:bCs/>
+        </w:rPr>
+      </w:pPr>
+    </w:p>
+    <w:p>
+      <w:pPr>
+        <w:pStyle w:val="ListParagraph"/>
+        <w:rPr>
+          <w:b/>
+          <w:bCs/>
+        </w:rPr>
+      </w:pPr>
+      <w:r>
+        <w:rPr>
+          <w:b/>
+          <w:bCs/>
+        </w:rPr>
+        <w:t>SELECT * FROM USE_RANK_ANALYTICAL;</w:t>
+      </w:r>
+    </w:p>
+    <w:p>
+      <w:pPr>
+        <w:pStyle w:val="ListParagraph"/>
+        <w:rPr>
+          <w:b/>
+          <w:bCs/>
+        </w:rPr>
+      </w:pPr>
+    </w:p>
+    <w:p>
+      <w:pPr>
+        <w:pStyle w:val="ListParagraph"/>
+        <w:rPr>
+          <w:b/>
+          <w:bCs/>
+        </w:rPr>
+      </w:pPr>
+      <w:r>
+        <w:rPr>
+          <w:b/>
+          <w:bCs/>
+        </w:rPr>
+        <w:t>INSERT INTO USE_RANK_ANALYTICAL VALUES ('B', 'INDIA');</w:t>
+      </w:r>
+    </w:p>
+    <w:p>
+      <w:pPr>
+        <w:pStyle w:val="ListParagraph"/>
+        <w:rPr>
+          <w:b/>
+          <w:bCs/>
+        </w:rPr>
+      </w:pPr>
+      <w:r>
+        <w:rPr>
+          <w:b/>
+          <w:bCs/>
+        </w:rPr>
+        <w:t>INSERT INTO USE_RANK_ANALYTICAL VALUES ('A', 'SPAIN');</w:t>
+      </w:r>
+    </w:p>
+    <w:p>
+      <w:pPr>
+        <w:pStyle w:val="ListParagraph"/>
+        <w:rPr>
+          <w:b/>
+          <w:bCs/>
+        </w:rPr>
+      </w:pPr>
+      <w:r>
+        <w:rPr>
+          <w:b/>
+          <w:bCs/>
+        </w:rPr>
+        <w:t>INSERT INTO USE_RANK_ANALYTICAL VALUES ('B', 'CHINA');</w:t>
+      </w:r>
+    </w:p>
+    <w:p>
+      <w:pPr>
+        <w:pStyle w:val="ListParagraph"/>
+        <w:rPr>
+          <w:b/>
+          <w:bCs/>
+        </w:rPr>
+      </w:pPr>
+    </w:p>
+    <w:p>
+      <w:pPr>
+        <w:pStyle w:val="ListParagraph"/>
+        <w:rPr>
+          <w:b/>
+          <w:bCs/>
+        </w:rPr>
+      </w:pPr>
+      <w:r>
+        <w:rPr>
+          <w:b/>
+          <w:bCs/>
+        </w:rPr>
+        <w:t>SELECT SUPPLIER, LOCATION, DENSE_RANK() OVER(PARTITION BY SUPPLIER ORDER BY LOCATION) FROM USE_RANK_ANALYTICAL ;</w:t>
+      </w:r>
+    </w:p>
+    <w:p>
+      <w:pPr>
+        <w:pStyle w:val="ListParagraph"/>
+        <w:rPr>
+          <w:b/>
+          <w:bCs/>
+        </w:rPr>
+      </w:pPr>
+    </w:p>
+    <w:p>
+      <w:pPr>
+        <w:pStyle w:val="ListParagraph"/>
+        <w:rPr>
+          <w:b/>
+          <w:bCs/>
+        </w:rPr>
+      </w:pPr>
+      <w:r>
+        <w:rPr>
+          <w:b/>
+          <w:bCs/>
+        </w:rPr>
+        <w:t>Implementing the dense rank in DAX</w:t>
+      </w:r>
+    </w:p>
+    <w:p>
+      <w:pPr>
+        <w:pStyle w:val="ListParagraph"/>
+        <w:rPr>
+          <w:b/>
+          <w:bCs/>
+        </w:rPr>
+      </w:pPr>
+      <w:r>
+        <w:rPr>
+          <w:b/>
+          <w:bCs/>
+        </w:rPr>
+        <w:t>Index = CALCULATE (DISTINCTCOUNT(Supplier[Location],</w:t>
+      </w:r>
+    </w:p>
+    <w:p>
+      <w:pPr>
+        <w:pStyle w:val="ListParagraph"/>
+        <w:rPr>
+          <w:b/>
+          <w:bCs/>
+        </w:rPr>
+      </w:pPr>
+      <w:r>
+        <w:rPr>
+          <w:b/>
+          <w:bCs/>
+        </w:rPr>
+        <w:t xml:space="preserve">FILTER(Supplier, Supplier[SUPPLIER] = Earlier(Supplier[SUPPLIER]) </w:t>
+      </w:r>
+    </w:p>
+    <w:p>
+      <w:pPr>
+        <w:pStyle w:val="ListParagraph"/>
+        <w:rPr>
+          <w:b/>
+          <w:bCs/>
+        </w:rPr>
+      </w:pPr>
+      <w:r>
+        <w:rPr>
+          <w:b/>
+          <w:bCs/>
+        </w:rPr>
+        <w:t>&amp;&amp; Supplier[Location] &lt;= = Earlier(Supplier[Location]) ))</w:t>
+      </w:r>
+    </w:p>
+    <w:p>
+      <w:pPr>
+        <w:pStyle w:val="ListParagraph"/>
+        <w:rPr>
+          <w:b/>
+          <w:bCs/>
+        </w:rPr>
+      </w:pPr>
+    </w:p>
+    <w:p>
+      <w:pPr>
+        <w:pStyle w:val="ListParagraph"/>
+        <w:rPr>
+          <w:b/>
+          <w:bCs/>
+        </w:rPr>
+      </w:pPr>
+    </w:p>
+    <w:p>
+      <w:pPr>
+        <w:pStyle w:val="ListParagraph"/>
+        <w:rPr>
+          <w:b/>
+          <w:bCs/>
+        </w:rPr>
+      </w:pPr>
+      <w:r>
+        <w:rPr>
+          <w:b/>
+          <w:bCs/>
+        </w:rPr>
+        <w:t>RANKX and filter co</w:t>
+      </w:r>
+      <w:r>
+        <w:rPr>
+          <w:b/>
+          <w:bCs/>
+        </w:rPr>
+        <w:t>n</w:t>
+      </w:r>
+      <w:r>
+        <w:rPr>
+          <w:b/>
+          <w:bCs/>
+        </w:rPr>
+        <w:t>text. Why RANKX will not work with row level filter</w:t>
+      </w:r>
+    </w:p>
+    <w:p>
+      <w:pPr>
+        <w:pStyle w:val="ListParagraph"/>
+        <w:rPr>
+          <w:b/>
+          <w:bCs/>
+        </w:rPr>
+      </w:pPr>
+    </w:p>
+    <w:p>
+      <w:pPr>
+        <w:pStyle w:val="ListParagraph"/>
+        <w:rPr>
+          <w:b/>
+          <w:bCs/>
+        </w:rPr>
+      </w:pPr>
+      <w:r>
+        <w:rPr>
+          <w:b/>
+          <w:bCs/>
+        </w:rPr>
+        <w:t>The expression needs to be a MEASURE not a column with data</w:t>
+      </w:r>
+    </w:p>
+    <w:p>
+      <w:pPr>
+        <w:pStyle w:val="ListParagraph"/>
+        <w:rPr>
+          <w:b/>
+          <w:bCs/>
+        </w:rPr>
+      </w:pPr>
+      <w:r>
+        <w:rPr>
+          <w:b/>
+          <w:bCs/>
+        </w:rPr>
+        <w:t xml:space="preserve">Also you need to use ALL for the table </w:t>
+      </w:r>
+    </w:p>
+    <w:p>
+      <w:pPr>
+        <w:pStyle w:val="ListParagraph"/>
+        <w:rPr>
+          <w:b/>
+          <w:bCs/>
+        </w:rPr>
+      </w:pPr>
+      <w:r>
+        <w:rPr>
+          <w:b/>
+          <w:bCs/>
+        </w:rPr>
+        <w:t>ASC – lowest value is 1 and highest value sis 10</w:t>
+      </w:r>
+    </w:p>
+    <w:p>
+      <w:pPr>
+        <w:pStyle w:val="ListParagraph"/>
+        <w:rPr>
+          <w:b/>
+          <w:bCs/>
+        </w:rPr>
+      </w:pPr>
+      <w:r>
+        <w:rPr>
+          <w:b/>
+          <w:bCs/>
+        </w:rPr>
+        <w:t>DESC lowest value is 10 and highest value is 1</w:t>
+      </w:r>
+    </w:p>
+    <w:p>
+      <w:pPr>
+        <w:pStyle w:val="ListParagraph"/>
+        <w:rPr>
+          <w:b/>
+          <w:bCs/>
+        </w:rPr>
+      </w:pPr>
+      <w:r>
+        <w:rPr>
+          <w:b/>
+          <w:bCs/>
+        </w:rPr>
+        <w:t xml:space="preserve"> </w:t>
+      </w:r>
+    </w:p>
+    <w:p>
+      <w:pPr>
+        <w:pStyle w:val="ListParagraph"/>
+        <w:rPr>
+          <w:b/>
+          <w:bCs/>
+        </w:rPr>
+      </w:pPr>
+      <w:r>
+        <w:rPr>
+          <w:b/>
+          <w:bCs/>
+        </w:rPr>
+        <w:t>PARET_CHART_NO_DATE</w:t>
+      </w:r>
+    </w:p>
+    <w:p>
+      <w:pPr>
+        <w:pStyle w:val="ListParagraph"/>
+        <w:rPr>
+          <w:b/>
+          <w:bCs/>
+        </w:rPr>
+      </w:pPr>
+      <w:r>
+        <w:rPr>
+          <w:b/>
+          <w:bCs/>
+        </w:rPr>
+        <w:t>DECLARE</w:t>
+      </w:r>
+    </w:p>
+    <w:p>
+      <w:pPr>
+        <w:pStyle w:val="ListParagraph"/>
+        <w:rPr>
+          <w:b/>
+          <w:bCs/>
+        </w:rPr>
+      </w:pPr>
+      <w:r>
+        <w:rPr>
+          <w:b/>
+          <w:bCs/>
+        </w:rPr>
+        <w:t xml:space="preserve">   l_itemnumber NUMBER(1);</w:t>
+      </w:r>
+    </w:p>
+    <w:p>
+      <w:pPr>
+        <w:pStyle w:val="ListParagraph"/>
+        <w:rPr>
+          <w:b/>
+          <w:bCs/>
+        </w:rPr>
+      </w:pPr>
+      <w:r>
+        <w:rPr>
+          <w:b/>
+          <w:bCs/>
+        </w:rPr>
+        <w:t xml:space="preserve">   l_segmentnumber NUMBER(1);</w:t>
+      </w:r>
+    </w:p>
+    <w:p>
+      <w:pPr>
+        <w:pStyle w:val="ListParagraph"/>
+        <w:rPr>
+          <w:b/>
+          <w:bCs/>
+        </w:rPr>
+      </w:pPr>
+      <w:r>
+        <w:rPr>
+          <w:b/>
+          <w:bCs/>
+        </w:rPr>
+        <w:t xml:space="preserve">   l_sales  NUMBER(4);</w:t>
+      </w:r>
+    </w:p>
+    <w:p>
+      <w:pPr>
+        <w:pStyle w:val="ListParagraph"/>
+        <w:rPr>
+          <w:b/>
+          <w:bCs/>
+        </w:rPr>
+      </w:pPr>
+      <w:r>
+        <w:rPr>
+          <w:b/>
+          <w:bCs/>
+        </w:rPr>
+        <w:t>BEGIN</w:t>
+      </w:r>
+    </w:p>
+    <w:p>
+      <w:pPr>
+        <w:pStyle w:val="ListParagraph"/>
+        <w:rPr>
+          <w:b/>
+          <w:bCs/>
+        </w:rPr>
+      </w:pPr>
+      <w:r>
+        <w:rPr>
+          <w:b/>
+          <w:bCs/>
+        </w:rPr>
+        <w:t xml:space="preserve">    FOR I IN 1..100 LOOP</w:t>
+      </w:r>
+    </w:p>
+    <w:p>
+      <w:pPr>
+        <w:pStyle w:val="ListParagraph"/>
+        <w:rPr>
+          <w:b/>
+          <w:bCs/>
+        </w:rPr>
+      </w:pPr>
+      <w:r>
+        <w:rPr>
+          <w:b/>
+          <w:bCs/>
+        </w:rPr>
+        <w:t xml:space="preserve">        select  round(dbms_random.value(1, 5)) into l_itemnumber from dual;</w:t>
+      </w:r>
+    </w:p>
+    <w:p>
+      <w:pPr>
+        <w:pStyle w:val="ListParagraph"/>
+        <w:rPr>
+          <w:b/>
+          <w:bCs/>
+        </w:rPr>
+      </w:pPr>
+      <w:r>
+        <w:rPr>
+          <w:b/>
+          <w:bCs/>
+        </w:rPr>
+        <w:t xml:space="preserve">        select  round(dbms_random.value(1, 7)) into l_segmentnumber from dual;</w:t>
+      </w:r>
+    </w:p>
+    <w:p>
+      <w:pPr>
+        <w:pStyle w:val="ListParagraph"/>
+        <w:rPr>
+          <w:b/>
+          <w:bCs/>
+        </w:rPr>
+      </w:pPr>
+      <w:r>
+        <w:rPr>
+          <w:b/>
+          <w:bCs/>
+        </w:rPr>
+        <w:t xml:space="preserve">        select round(dbms_random.value(100, 999)) into l_sales from dual;</w:t>
+      </w:r>
+    </w:p>
+    <w:p>
+      <w:pPr>
+        <w:pStyle w:val="ListParagraph"/>
+        <w:rPr>
+          <w:b/>
+          <w:bCs/>
+        </w:rPr>
+      </w:pPr>
+      <w:r>
+        <w:rPr>
+          <w:b/>
+          <w:bCs/>
+        </w:rPr>
+        <w:t xml:space="preserve">        INSERT INTO PARET_CHART_NO_DATE  (ITEM, SEGMENT , SALES)</w:t>
+      </w:r>
+    </w:p>
+    <w:p>
+      <w:pPr>
+        <w:pStyle w:val="ListParagraph"/>
+        <w:rPr>
+          <w:b/>
+          <w:bCs/>
+        </w:rPr>
+      </w:pPr>
+      <w:r>
+        <w:rPr>
+          <w:b/>
+          <w:bCs/>
+        </w:rPr>
+        <w:t xml:space="preserve">            SELECT 'Item' ||l_itemnumber, 'Category' || l_segmentnumber, l_sales from dual;</w:t>
+      </w:r>
+    </w:p>
+    <w:p>
+      <w:pPr>
+        <w:pStyle w:val="ListParagraph"/>
+        <w:rPr>
+          <w:b/>
+          <w:bCs/>
+        </w:rPr>
+      </w:pPr>
+    </w:p>
+    <w:p>
+      <w:pPr>
+        <w:pStyle w:val="ListParagraph"/>
+        <w:rPr>
+          <w:b/>
+          <w:bCs/>
+        </w:rPr>
+      </w:pPr>
+      <w:r>
+        <w:rPr>
+          <w:b/>
+          <w:bCs/>
+        </w:rPr>
+        <w:t xml:space="preserve">   END LOOP;</w:t>
+      </w:r>
+    </w:p>
+    <w:p>
+      <w:pPr>
+        <w:pStyle w:val="ListParagraph"/>
+        <w:rPr>
+          <w:b/>
+          <w:bCs/>
+        </w:rPr>
+      </w:pPr>
+      <w:r>
+        <w:rPr>
+          <w:b/>
+          <w:bCs/>
+        </w:rPr>
+        <w:t>END;</w:t>
+      </w:r>
+    </w:p>
+    <w:p>
+      <w:pPr>
+        <w:pStyle w:val="ListParagraph"/>
+        <w:rPr>
+          <w:b/>
+          <w:bCs/>
+        </w:rPr>
+      </w:pPr>
+    </w:p>
+    <w:p>
+      <w:pPr>
+        <w:pStyle w:val="ListParagraph"/>
+        <w:rPr>
+          <w:b/>
+          <w:bCs/>
+        </w:rPr>
+      </w:pPr>
+      <w:r>
+        <w:rPr>
+          <w:b/>
+          <w:bCs/>
+        </w:rPr>
+        <w:t>select * from PARET_CHART_NO_DATE;</w:t>
+      </w:r>
+    </w:p>
+    <w:p>
+      <w:pPr>
+        <w:pStyle w:val="ListParagraph"/>
+        <w:rPr>
+          <w:b/>
+          <w:bCs/>
+        </w:rPr>
+      </w:pPr>
+      <w:r>
+        <w:rPr>
+          <w:b/>
+          <w:bCs/>
+        </w:rPr>
+        <w:t>--CREATE TABLE PARET_CHART_NO_DATE (ITEM VARCHAR2(10), SEGMENT VARCHAR2(10), SALES NUMBER(3));</w:t>
+      </w:r>
+    </w:p>
+    <w:p>
+      <w:pPr>
+        <w:pStyle w:val="ListParagraph"/>
+        <w:rPr>
+          <w:b/>
+          <w:bCs/>
+        </w:rPr>
+      </w:pPr>
+    </w:p>
+    <w:p>
+      <w:pPr>
+        <w:pStyle w:val="ListParagraph"/>
+        <w:rPr>
+          <w:b/>
+          <w:bCs/>
+        </w:rPr>
+      </w:pPr>
+    </w:p>
+    <w:p>
+      <w:pPr>
+        <w:pStyle w:val="ListParagraph"/>
+        <w:rPr>
+          <w:b/>
+          <w:bCs/>
+        </w:rPr>
+      </w:pPr>
+      <w:hyperlink r:id="rId55" w:history="1">
+        <w:r>
+          <w:rPr>
+            <w:rStyle w:val="Hyperlink"/>
+          </w:rPr>
+          <w:t>https://www.youtube.com/watch?v=teYwjHkCEm0</w:t>
+        </w:r>
+      </w:hyperlink>
+    </w:p>
+    <w:p>
+      <w:pPr>
+        <w:pStyle w:val="ListParagraph"/>
+        <w:rPr>
+          <w:b/>
+          <w:bCs/>
+        </w:rPr>
+      </w:pPr>
+    </w:p>
+    <w:p>
+      <w:pPr>
+        <w:pStyle w:val="ListParagraph"/>
+        <w:rPr>
+          <w:color w:val="FF0000"/>
+        </w:rPr>
+      </w:pPr>
+      <w:r>
+        <w:rPr>
+          <w:color w:val="FF0000"/>
+        </w:rPr>
+        <w:t>NEVER FILTER A TABLE, FILTER specific columns of a table</w:t>
+      </w:r>
+    </w:p>
+    <w:p>
+      <w:pPr>
+        <w:pStyle w:val="ListParagraph"/>
+        <w:rPr>
+          <w:b/>
+          <w:bCs/>
+        </w:rPr>
+      </w:pPr>
+      <w:r>
+        <w:rPr>
+          <w:b/>
+          <w:bCs/>
+        </w:rPr>
+        <w:t>KEEPFILTERS  --- usually calculate filter removes existing filters. Use keepfilters wrapper to maintain existing filter</w:t>
+      </w:r>
+    </w:p>
+    <w:p>
+      <w:pPr>
+        <w:pStyle w:val="ListParagraph"/>
+        <w:rPr>
+          <w:b/>
+          <w:bCs/>
+        </w:rPr>
+      </w:pPr>
+      <w:r>
+        <w:rPr>
+          <w:b/>
+          <w:bCs/>
+        </w:rPr>
+        <w:t xml:space="preserve">Also watch this </w:t>
+      </w:r>
+      <w:hyperlink r:id="rId56" w:history="1">
+        <w:r>
+          <w:rPr>
+            <w:rStyle w:val="Hyperlink"/>
+          </w:rPr>
+          <w:t>https://www.youtube.com/watch?v=DnI7XNRGeCA</w:t>
+        </w:r>
+      </w:hyperlink>
+    </w:p>
+    <w:p>
+      <w:pPr>
+        <w:pStyle w:val="ListParagraph"/>
+        <w:rPr>
+          <w:b/>
+          <w:bCs/>
+        </w:rPr>
+      </w:pPr>
+      <w:r>
+        <w:rPr>
+          <w:b/>
+          <w:bCs/>
+        </w:rPr>
+        <w:t>Better to expres  filter --- filter(all(column name)</w:t>
+      </w:r>
+    </w:p>
+    <w:p>
+      <w:pPr>
+        <w:pStyle w:val="ListParagraph"/>
+        <w:rPr>
+          <w:b/>
+          <w:bCs/>
+        </w:rPr>
+      </w:pPr>
+    </w:p>
+    <w:p>
+      <w:pPr>
+        <w:pStyle w:val="ListParagraph"/>
+        <w:rPr>
+          <w:b/>
+          <w:bCs/>
+        </w:rPr>
+      </w:pPr>
+      <w:r>
+        <w:rPr>
+          <w:b/>
+          <w:bCs/>
+        </w:rPr>
+        <w:t>Again use keepfilters to preserve existing user or visual filters</w:t>
+      </w:r>
+    </w:p>
+    <w:p>
+      <w:pPr>
+        <w:pStyle w:val="ListParagraph"/>
+        <w:rPr>
+          <w:b/>
+          <w:bCs/>
+        </w:rPr>
+      </w:pPr>
+    </w:p>
+    <w:p>
+      <w:pPr>
+        <w:pStyle w:val="ListParagraph"/>
+        <w:rPr>
+          <w:b/>
+          <w:bCs/>
+        </w:rPr>
+      </w:pPr>
+      <w:r>
+        <w:rPr>
+          <w:b/>
+          <w:bCs/>
+        </w:rPr>
+        <w:t>Moreover if you want to remove any filter – use a variety of ALL</w:t>
+      </w:r>
+    </w:p>
+    <w:p>
+      <w:pPr>
+        <w:pStyle w:val="ListParagraph"/>
+        <w:rPr>
+          <w:b/>
+          <w:bCs/>
+        </w:rPr>
+      </w:pPr>
+    </w:p>
+    <w:p>
+      <w:pPr>
+        <w:pStyle w:val="ListParagraph"/>
+        <w:rPr>
+          <w:b/>
+          <w:bCs/>
+        </w:rPr>
+      </w:pPr>
+    </w:p>
+    <w:p>
+      <w:pPr>
+        <w:pStyle w:val="ListParagraph"/>
+        <w:rPr>
+          <w:b/>
+          <w:bCs/>
+        </w:rPr>
+      </w:pPr>
+      <w:r>
+        <w:rPr>
+          <w:b/>
+          <w:bCs/>
+        </w:rPr>
+        <w:t xml:space="preserve">Calculate starts with current filters </w:t>
+      </w:r>
+    </w:p>
+    <w:p>
+      <w:pPr>
+        <w:pStyle w:val="ListParagraph"/>
+        <w:rPr>
+          <w:b/>
+          <w:bCs/>
+        </w:rPr>
+      </w:pPr>
+      <w:r>
+        <w:rPr>
+          <w:b/>
+          <w:bCs/>
+        </w:rPr>
+        <w:t>Then it executes the context transition (say row context to filter context)</w:t>
+      </w:r>
+    </w:p>
+    <w:p>
+      <w:pPr>
+        <w:pStyle w:val="ListParagraph"/>
+        <w:rPr>
+          <w:b/>
+          <w:bCs/>
+        </w:rPr>
+      </w:pPr>
+      <w:r>
+        <w:rPr>
+          <w:b/>
+          <w:bCs/>
+        </w:rPr>
+        <w:t>Then it evaluates the modifiers, ALL, USERELATIONSHIP, CROSSFILTER</w:t>
+      </w:r>
+    </w:p>
+    <w:p>
+      <w:pPr>
+        <w:pStyle w:val="ListParagraph"/>
+        <w:rPr>
+          <w:b/>
+          <w:bCs/>
+        </w:rPr>
+      </w:pPr>
+      <w:r>
+        <w:rPr>
+          <w:b/>
+          <w:bCs/>
+        </w:rPr>
+        <w:t xml:space="preserve">Thn in evaluates filter </w:t>
+      </w:r>
+      <w:r>
+        <w:rPr>
+          <w:b/>
+          <w:bCs/>
+        </w:rPr>
+        <w:t>arguments</w:t>
+      </w:r>
+    </w:p>
+    <w:p>
+      <w:pPr>
+        <w:pStyle w:val="ListParagraph"/>
+        <w:rPr>
+          <w:b/>
+          <w:bCs/>
+        </w:rPr>
+      </w:pPr>
+    </w:p>
+    <w:p>
+      <w:pPr>
+        <w:pStyle w:val="ListParagraph"/>
+        <w:rPr>
+          <w:b/>
+          <w:bCs/>
+        </w:rPr>
+      </w:pPr>
+    </w:p>
+    <w:p>
+      <w:pPr>
+        <w:pStyle w:val="ListParagraph"/>
+        <w:rPr>
+          <w:b/>
+          <w:bCs/>
+        </w:rPr>
+      </w:pPr>
+      <w:r>
+        <w:rPr>
+          <w:b/>
+          <w:bCs/>
+        </w:rPr>
+        <w:t>Subtotals of Parent and percent</w:t>
+      </w:r>
+    </w:p>
+    <w:p>
+      <w:pPr>
+        <w:pStyle w:val="ListParagraph"/>
+        <w:rPr>
+          <w:b/>
+          <w:bCs/>
+        </w:rPr>
+      </w:pPr>
+    </w:p>
+    <w:p>
+      <w:pPr>
+        <w:pStyle w:val="ListParagraph"/>
+        <w:rPr>
+          <w:b/>
+          <w:bCs/>
+        </w:rPr>
+      </w:pPr>
+    </w:p>
+    <w:p>
+      <w:pPr>
+        <w:pStyle w:val="ListParagraph"/>
+      </w:pPr>
+      <w:hyperlink r:id="rId57" w:history="1">
+        <w:r>
+          <w:rPr>
+            <w:rStyle w:val="Hyperlink"/>
+          </w:rPr>
+          <w:t>https://bielite.com/blog/calculating-percent-of-subtotal/</w:t>
+        </w:r>
+      </w:hyperlink>
+    </w:p>
+    <w:p>
+      <w:pPr>
+        <w:pStyle w:val="ListParagraph"/>
+      </w:pPr>
+    </w:p>
+    <w:p>
+      <w:pPr>
+        <w:pStyle w:val="ListParagraph"/>
+      </w:pPr>
+    </w:p>
+    <w:p>
+      <w:pPr>
+        <w:shd w:val="clear" w:color="auto" w:fill="FFFFFF"/>
+        <w:spacing w:before="270" w:after="0" w:line="240" w:lineRule="auto"/>
+        <w:rPr>
+          <w:rFonts w:ascii="Roboto" w:eastAsia="Times New Roman" w:hAnsi="Roboto" w:cs="Times New Roman"/>
+          <w:color w:val="777777"/>
+          <w:sz w:val="23"/>
+          <w:szCs w:val="23"/>
+        </w:rPr>
+      </w:pPr>
+      <w:r>
+        <w:rPr>
+          <w:rFonts w:ascii="Roboto" w:eastAsia="Times New Roman" w:hAnsi="Roboto" w:cs="Times New Roman"/>
+          <w:color w:val="339966"/>
+          <w:sz w:val="23"/>
+          <w:szCs w:val="23"/>
+        </w:rPr>
+        <w:t>Revenue % =</w:t>
+      </w:r>
+    </w:p>
+    <w:p>
+      <w:pPr>
+        <w:shd w:val="clear" w:color="auto" w:fill="FFFFFF"/>
+        <w:spacing w:before="270" w:after="0" w:line="240" w:lineRule="auto"/>
+        <w:rPr>
+          <w:rFonts w:ascii="Roboto" w:eastAsia="Times New Roman" w:hAnsi="Roboto" w:cs="Times New Roman"/>
+          <w:color w:val="777777"/>
+          <w:sz w:val="23"/>
+          <w:szCs w:val="23"/>
+        </w:rPr>
+      </w:pPr>
+      <w:r>
+        <w:rPr>
+          <w:rFonts w:ascii="Roboto" w:eastAsia="Times New Roman" w:hAnsi="Roboto" w:cs="Times New Roman"/>
+          <w:color w:val="339966"/>
+          <w:sz w:val="23"/>
+          <w:szCs w:val="23"/>
+        </w:rPr>
+        <w:t>VAR CurrentRetailerType = VALUES(Sales[Retailer type])</w:t>
+      </w:r>
+    </w:p>
+    <w:p>
+      <w:pPr>
+        <w:shd w:val="clear" w:color="auto" w:fill="FFFFFF"/>
+        <w:spacing w:before="270" w:after="0" w:line="240" w:lineRule="auto"/>
+        <w:rPr>
+          <w:rFonts w:ascii="Roboto" w:eastAsia="Times New Roman" w:hAnsi="Roboto" w:cs="Times New Roman"/>
+          <w:color w:val="777777"/>
+          <w:sz w:val="23"/>
+          <w:szCs w:val="23"/>
+        </w:rPr>
+      </w:pPr>
+      <w:r>
+        <w:rPr>
+          <w:rFonts w:ascii="Roboto" w:eastAsia="Times New Roman" w:hAnsi="Roboto" w:cs="Times New Roman"/>
+          <w:color w:val="339966"/>
+          <w:sz w:val="23"/>
+          <w:szCs w:val="23"/>
+        </w:rPr>
+        <w:t>VAR CurrentProductLine = VALUES(Sales[Product line])</w:t>
+      </w:r>
+    </w:p>
+    <w:p>
+      <w:pPr>
+        <w:shd w:val="clear" w:color="auto" w:fill="FFFFFF"/>
+        <w:spacing w:before="270" w:after="0" w:line="240" w:lineRule="auto"/>
+        <w:rPr>
+          <w:rFonts w:ascii="Roboto" w:eastAsia="Times New Roman" w:hAnsi="Roboto" w:cs="Times New Roman"/>
+          <w:color w:val="777777"/>
+          <w:sz w:val="23"/>
+          <w:szCs w:val="23"/>
+        </w:rPr>
+      </w:pPr>
+      <w:r>
+        <w:rPr>
+          <w:rFonts w:ascii="Roboto" w:eastAsia="Times New Roman" w:hAnsi="Roboto" w:cs="Times New Roman"/>
+          <w:color w:val="339966"/>
+          <w:sz w:val="23"/>
+          <w:szCs w:val="23"/>
+        </w:rPr>
+        <w:t>VAR RevenueForCurrentSelection = SUM(Sales[Revenue])</w:t>
+      </w:r>
+    </w:p>
+    <w:p>
+      <w:pPr>
+        <w:shd w:val="clear" w:color="auto" w:fill="FFFFFF"/>
+        <w:spacing w:before="270" w:after="0" w:line="240" w:lineRule="auto"/>
+        <w:rPr>
+          <w:rFonts w:ascii="Roboto" w:eastAsia="Times New Roman" w:hAnsi="Roboto" w:cs="Times New Roman"/>
+          <w:color w:val="777777"/>
+          <w:sz w:val="23"/>
+          <w:szCs w:val="23"/>
+        </w:rPr>
+      </w:pPr>
+      <w:r>
+        <w:rPr>
+          <w:rFonts w:ascii="Roboto" w:eastAsia="Times New Roman" w:hAnsi="Roboto" w:cs="Times New Roman"/>
+          <w:color w:val="339966"/>
+          <w:sz w:val="23"/>
+          <w:szCs w:val="23"/>
+        </w:rPr>
+        <w:t>VAR TotalRevenue =</w:t>
+      </w:r>
+    </w:p>
+    <w:p>
+      <w:pPr>
+        <w:shd w:val="clear" w:color="auto" w:fill="FFFFFF"/>
+        <w:spacing w:before="270" w:after="0" w:line="240" w:lineRule="auto"/>
+        <w:rPr>
+          <w:rFonts w:ascii="Roboto" w:eastAsia="Times New Roman" w:hAnsi="Roboto" w:cs="Times New Roman"/>
+          <w:color w:val="777777"/>
+          <w:sz w:val="23"/>
+          <w:szCs w:val="23"/>
+        </w:rPr>
+      </w:pPr>
+      <w:r>
+        <w:rPr>
+          <w:rFonts w:ascii="Roboto" w:eastAsia="Times New Roman" w:hAnsi="Roboto" w:cs="Times New Roman"/>
+          <w:color w:val="339966"/>
+          <w:sz w:val="23"/>
+          <w:szCs w:val="23"/>
+        </w:rPr>
+        <w:t>SWITCH(</w:t>
+      </w:r>
+    </w:p>
+    <w:p>
+      <w:pPr>
+        <w:shd w:val="clear" w:color="auto" w:fill="FFFFFF"/>
+        <w:spacing w:before="270" w:after="0" w:line="240" w:lineRule="auto"/>
+        <w:rPr>
+          <w:rFonts w:ascii="Roboto" w:eastAsia="Times New Roman" w:hAnsi="Roboto" w:cs="Times New Roman"/>
+          <w:color w:val="777777"/>
+          <w:sz w:val="23"/>
+          <w:szCs w:val="23"/>
+        </w:rPr>
+      </w:pPr>
+      <w:r>
+        <w:rPr>
+          <w:rFonts w:ascii="Roboto" w:eastAsia="Times New Roman" w:hAnsi="Roboto" w:cs="Times New Roman"/>
+          <w:color w:val="339966"/>
+          <w:sz w:val="23"/>
+          <w:szCs w:val="23"/>
+        </w:rPr>
+        <w:t>    TRUE(),</w:t>
+      </w:r>
+    </w:p>
+    <w:p>
+      <w:pPr>
+        <w:shd w:val="clear" w:color="auto" w:fill="FFFFFF"/>
+        <w:spacing w:before="270" w:after="0" w:line="240" w:lineRule="auto"/>
+        <w:rPr>
+          <w:rFonts w:ascii="Roboto" w:eastAsia="Times New Roman" w:hAnsi="Roboto" w:cs="Times New Roman"/>
+          <w:color w:val="777777"/>
+          <w:sz w:val="23"/>
+          <w:szCs w:val="23"/>
+        </w:rPr>
+      </w:pPr>
+      <w:r>
+        <w:rPr>
+          <w:rFonts w:ascii="Roboto" w:eastAsia="Times New Roman" w:hAnsi="Roboto" w:cs="Times New Roman"/>
+          <w:color w:val="339966"/>
+          <w:sz w:val="23"/>
+          <w:szCs w:val="23"/>
+        </w:rPr>
+        <w:t>    ISINSCOPE(Sales[Retailer country]),CALCULATE(SUM(Sales[Revenue]),ALLSELECTED(Sales),Sales[Retailer type] IN CurrentRetailerType,Sales[Product line] IN CurrentProductLine),</w:t>
+      </w:r>
+    </w:p>
+    <w:p>
+      <w:pPr>
+        <w:shd w:val="clear" w:color="auto" w:fill="FFFFFF"/>
+        <w:spacing w:before="270" w:after="0" w:line="240" w:lineRule="auto"/>
+        <w:rPr>
+          <w:rFonts w:ascii="Roboto" w:eastAsia="Times New Roman" w:hAnsi="Roboto" w:cs="Times New Roman"/>
+          <w:color w:val="777777"/>
+          <w:sz w:val="23"/>
+          <w:szCs w:val="23"/>
+        </w:rPr>
+      </w:pPr>
+      <w:r>
+        <w:rPr>
+          <w:rFonts w:ascii="Roboto" w:eastAsia="Times New Roman" w:hAnsi="Roboto" w:cs="Times New Roman"/>
+          <w:color w:val="339966"/>
+          <w:sz w:val="23"/>
+          <w:szCs w:val="23"/>
+        </w:rPr>
+        <w:t>    ISINSCOPE(Sales[Product line]),CALCULATE(SUM(Sales[Revenue]),ALLSELECTED(Sales),Sales[Retailer type] IN CurrentRetailerType),</w:t>
+      </w:r>
+    </w:p>
+    <w:p>
+      <w:pPr>
+        <w:shd w:val="clear" w:color="auto" w:fill="FFFFFF"/>
+        <w:spacing w:before="270" w:after="0" w:line="240" w:lineRule="auto"/>
+        <w:rPr>
+          <w:rFonts w:ascii="Roboto" w:eastAsia="Times New Roman" w:hAnsi="Roboto" w:cs="Times New Roman"/>
+          <w:color w:val="777777"/>
+          <w:sz w:val="23"/>
+          <w:szCs w:val="23"/>
+        </w:rPr>
+      </w:pPr>
+      <w:r>
+        <w:rPr>
+          <w:rFonts w:ascii="Roboto" w:eastAsia="Times New Roman" w:hAnsi="Roboto" w:cs="Times New Roman"/>
+          <w:color w:val="339966"/>
+          <w:sz w:val="23"/>
+          <w:szCs w:val="23"/>
+        </w:rPr>
+        <w:t>    ISINSCOPE(Sales[Retailer type]),CALCULATE(SUM(Sales[Revenue]),ALLSELECTED(Sales))</w:t>
+      </w:r>
+    </w:p>
+    <w:p>
+      <w:pPr>
+        <w:shd w:val="clear" w:color="auto" w:fill="FFFFFF"/>
+        <w:spacing w:before="270" w:after="0" w:line="240" w:lineRule="auto"/>
+        <w:rPr>
+          <w:rFonts w:ascii="Roboto" w:eastAsia="Times New Roman" w:hAnsi="Roboto" w:cs="Times New Roman"/>
+          <w:color w:val="777777"/>
+          <w:sz w:val="23"/>
+          <w:szCs w:val="23"/>
+        </w:rPr>
+      </w:pPr>
+      <w:r>
+        <w:rPr>
+          <w:rFonts w:ascii="Roboto" w:eastAsia="Times New Roman" w:hAnsi="Roboto" w:cs="Times New Roman"/>
+          <w:color w:val="339966"/>
+          <w:sz w:val="23"/>
+          <w:szCs w:val="23"/>
+        </w:rPr>
+        <w:t>)</w:t>
+      </w:r>
+    </w:p>
+    <w:p>
+      <w:pPr>
+        <w:shd w:val="clear" w:color="auto" w:fill="FFFFFF"/>
+        <w:spacing w:before="270" w:after="0" w:line="240" w:lineRule="auto"/>
+        <w:rPr>
+          <w:rFonts w:ascii="Roboto" w:eastAsia="Times New Roman" w:hAnsi="Roboto" w:cs="Times New Roman"/>
+          <w:color w:val="777777"/>
+          <w:sz w:val="23"/>
+          <w:szCs w:val="23"/>
+        </w:rPr>
+      </w:pPr>
+      <w:r>
+        <w:rPr>
+          <w:rFonts w:ascii="Roboto" w:eastAsia="Times New Roman" w:hAnsi="Roboto" w:cs="Times New Roman"/>
+          <w:color w:val="339966"/>
+          <w:sz w:val="23"/>
+          <w:szCs w:val="23"/>
+        </w:rPr>
+        <w:t>RETURN</w:t>
+      </w:r>
+    </w:p>
+    <w:p>
+      <w:pPr>
+        <w:shd w:val="clear" w:color="auto" w:fill="FFFFFF"/>
+        <w:spacing w:before="270" w:after="0" w:line="240" w:lineRule="auto"/>
+        <w:rPr>
+          <w:rFonts w:ascii="Roboto" w:eastAsia="Times New Roman" w:hAnsi="Roboto" w:cs="Times New Roman"/>
+          <w:color w:val="777777"/>
+          <w:sz w:val="23"/>
+          <w:szCs w:val="23"/>
+        </w:rPr>
+      </w:pPr>
+      <w:r>
+        <w:rPr>
+          <w:rFonts w:ascii="Roboto" w:eastAsia="Times New Roman" w:hAnsi="Roboto" w:cs="Times New Roman"/>
+          <w:color w:val="339966"/>
+          <w:sz w:val="23"/>
+          <w:szCs w:val="23"/>
+        </w:rPr>
+        <w:t>IF(</w:t>
+      </w:r>
+    </w:p>
+    <w:p>
+      <w:pPr>
+        <w:shd w:val="clear" w:color="auto" w:fill="FFFFFF"/>
+        <w:spacing w:before="270" w:after="0" w:line="240" w:lineRule="auto"/>
+        <w:rPr>
+          <w:rFonts w:ascii="Roboto" w:eastAsia="Times New Roman" w:hAnsi="Roboto" w:cs="Times New Roman"/>
+          <w:color w:val="777777"/>
+          <w:sz w:val="23"/>
+          <w:szCs w:val="23"/>
+        </w:rPr>
+      </w:pPr>
+      <w:r>
+        <w:rPr>
+          <w:rFonts w:ascii="Roboto" w:eastAsia="Times New Roman" w:hAnsi="Roboto" w:cs="Times New Roman"/>
+          <w:color w:val="339966"/>
+          <w:sz w:val="23"/>
+          <w:szCs w:val="23"/>
+        </w:rPr>
+        <w:t>    ISINSCOPE(Sales[Retailer type]),</w:t>
+      </w:r>
+    </w:p>
+    <w:p>
+      <w:pPr>
+        <w:shd w:val="clear" w:color="auto" w:fill="FFFFFF"/>
+        <w:spacing w:before="270" w:after="0" w:line="240" w:lineRule="auto"/>
+        <w:rPr>
+          <w:rFonts w:ascii="Roboto" w:eastAsia="Times New Roman" w:hAnsi="Roboto" w:cs="Times New Roman"/>
+          <w:color w:val="777777"/>
+          <w:sz w:val="23"/>
+          <w:szCs w:val="23"/>
+        </w:rPr>
+      </w:pPr>
+      <w:r>
+        <w:rPr>
+          <w:rFonts w:ascii="Roboto" w:eastAsia="Times New Roman" w:hAnsi="Roboto" w:cs="Times New Roman"/>
+          <w:color w:val="339966"/>
+          <w:sz w:val="23"/>
+          <w:szCs w:val="23"/>
+        </w:rPr>
+        <w:t>    DIVIDE(RevenueForCurrentSelection,TotalRevenue),</w:t>
+      </w:r>
+    </w:p>
+    <w:p>
+      <w:pPr>
+        <w:shd w:val="clear" w:color="auto" w:fill="FFFFFF"/>
+        <w:spacing w:before="270" w:after="0" w:line="240" w:lineRule="auto"/>
+        <w:rPr>
+          <w:rFonts w:ascii="Roboto" w:eastAsia="Times New Roman" w:hAnsi="Roboto" w:cs="Times New Roman"/>
+          <w:color w:val="777777"/>
+          <w:sz w:val="23"/>
+          <w:szCs w:val="23"/>
+        </w:rPr>
+      </w:pPr>
+      <w:r>
+        <w:rPr>
+          <w:rFonts w:ascii="Roboto" w:eastAsia="Times New Roman" w:hAnsi="Roboto" w:cs="Times New Roman"/>
+          <w:color w:val="339966"/>
+          <w:sz w:val="23"/>
+          <w:szCs w:val="23"/>
+        </w:rPr>
+        <w:t>    1</w:t>
+      </w:r>
+    </w:p>
+    <w:p>
+      <w:pPr>
+        <w:shd w:val="clear" w:color="auto" w:fill="FFFFFF"/>
+        <w:spacing w:before="270" w:after="0" w:line="240" w:lineRule="auto"/>
+        <w:rPr>
+          <w:rFonts w:ascii="Roboto" w:eastAsia="Times New Roman" w:hAnsi="Roboto" w:cs="Times New Roman"/>
+          <w:color w:val="777777"/>
+          <w:sz w:val="23"/>
+          <w:szCs w:val="23"/>
+        </w:rPr>
+      </w:pPr>
+      <w:r>
+        <w:rPr>
+          <w:rFonts w:ascii="Roboto" w:eastAsia="Times New Roman" w:hAnsi="Roboto" w:cs="Times New Roman"/>
+          <w:color w:val="339966"/>
+          <w:sz w:val="23"/>
+          <w:szCs w:val="23"/>
+        </w:rPr>
+        <w:t>)</w:t>
+      </w:r>
+      <w:r>
+        <w:rPr>
+          <w:rFonts w:ascii="Roboto" w:eastAsia="Times New Roman" w:hAnsi="Roboto" w:cs="Times New Roman"/>
+          <w:color w:val="339966"/>
+          <w:sz w:val="23"/>
+          <w:szCs w:val="23"/>
+        </w:rPr>
+        <w:br/>
+      </w:r>
+      <w:r>
+        <w:rPr>
+          <w:rFonts w:ascii="Roboto" w:eastAsia="Times New Roman" w:hAnsi="Roboto" w:cs="Times New Roman"/>
+          <w:color w:val="339966"/>
+          <w:sz w:val="23"/>
+          <w:szCs w:val="23"/>
+        </w:rPr>
+        <w:br/>
+      </w:r>
+      <w:r>
+        <w:rPr>
+          <w:noProof/>
+        </w:rPr>
+        <w:drawing>
+          <wp:inline distT="0" distB="0" distL="0" distR="0" wp14:anchorId="13CB5F26" wp14:editId="61DB7889">
+            <wp:extent cx="5981435" cy="2238375"/>
+            <wp:effectExtent l="0" t="0" r="635" b="0"/>
+            <wp:docPr id="24" name="Picture 24"/>
+            <wp:cNvGraphicFramePr>
+              <a:graphicFrameLocks xmlns:a="http://schemas.openxmlformats.org/drawingml/2006/main" noChangeAspect="1"/>
+            </wp:cNvGraphicFramePr>
+            <a:graphic xmlns:a="http://schemas.openxmlformats.org/drawingml/2006/main">
+              <a:graphicData uri="http://schemas.openxmlformats.org/drawingml/2006/picture">
+                <pic:pic xmlns:pic="http://schemas.openxmlformats.org/drawingml/2006/picture">
+                  <pic:nvPicPr>
+                    <pic:cNvPr id="1" name=""/>
+                    <pic:cNvPicPr/>
+                  </pic:nvPicPr>
+                  <pic:blipFill>
+                    <a:blip r:embed="rId58"/>
+                    <a:stretch>
+                      <a:fillRect/>
+                    </a:stretch>
+                  </pic:blipFill>
+                  <pic:spPr>
+                    <a:xfrm>
+                      <a:off x="0" y="0"/>
+                      <a:ext cx="5991582" cy="2242172"/>
+                    </a:xfrm>
+                    <a:prstGeom prst="rect">
+                      <a:avLst/>
+                    </a:prstGeom>
+                  </pic:spPr>
+                </pic:pic>
+              </a:graphicData>
+            </a:graphic>
+          </wp:inline>
+        </w:drawing>
+      </w:r>
+    </w:p>
+    <w:p>
+      <w:pPr>
+        <w:pStyle w:val="ListParagraph"/>
+        <w:rPr>
+          <w:b/>
+          <w:bCs/>
+        </w:rPr>
+      </w:pPr>
+    </w:p>
+    <w:p>
+      <w:pPr>
+        <w:pStyle w:val="ListParagraph"/>
+        <w:rPr>
+          <w:b/>
+          <w:bCs/>
+        </w:rPr>
+      </w:pPr>
+    </w:p>
+    <w:p>
+      <w:pPr>
+        <w:pStyle w:val="ListParagraph"/>
+        <w:rPr>
+          <w:b/>
+          <w:bCs/>
+        </w:rPr>
+      </w:pPr>
+    </w:p>
+    <w:p>
+      <w:pPr>
+        <w:pStyle w:val="ListParagraph"/>
+        <w:rPr>
+          <w:b/>
+          <w:bCs/>
+        </w:rPr>
+      </w:pPr>
+    </w:p>
+    <w:p>
+      <w:pPr>
+        <w:pStyle w:val="ListParagraph"/>
+        <w:rPr>
+          <w:b/>
+          <w:bCs/>
+        </w:rPr>
+      </w:pPr>
+    </w:p>
+    <w:p>
+      <w:pPr>
+        <w:pStyle w:val="ListParagraph"/>
+        <w:rPr>
+          <w:b/>
+          <w:bCs/>
+        </w:rPr>
+      </w:pPr>
+    </w:p>
+    <w:p>
+      <w:pPr>
+        <w:pStyle w:val="ListParagraph"/>
+        <w:rPr>
+          <w:b/>
+          <w:bCs/>
+        </w:rPr>
+      </w:pPr>
+      <w:r>
+        <w:rPr>
+          <w:b/>
+          <w:bCs/>
+        </w:rPr>
+        <w:t>SINCE YOU CANNOT USE A MEASURE IN A CALCULATE: you can place the measure in a FILTER and then use it</w:t>
+      </w:r>
+    </w:p>
+    <w:p>
+      <w:pPr>
+        <w:pStyle w:val="ListParagraph"/>
+        <w:rPr>
+          <w:b/>
+          <w:bCs/>
+        </w:rPr>
+      </w:pPr>
+    </w:p>
+    <w:p>
+      <w:pPr>
+        <w:pStyle w:val="ListParagraph"/>
+        <w:rPr>
+          <w:b/>
+          <w:bCs/>
+        </w:rPr>
+      </w:pPr>
+      <w:r>
+        <w:rPr>
+          <w:b/>
+          <w:bCs/>
+        </w:rPr>
+        <w:t>Salaries over 10K = CALCULATE([No Employees], FILTER(Employee, [Tot Salaries]&gt;1000))</w:t>
+      </w:r>
+    </w:p>
+    <w:p>
+      <w:pPr>
+        <w:pStyle w:val="ListParagraph"/>
+        <w:rPr>
+          <w:b/>
+          <w:bCs/>
+        </w:rPr>
+      </w:pPr>
+    </w:p>
+    <w:p>
+      <w:pPr>
+        <w:pStyle w:val="ListParagraph"/>
+        <w:rPr>
+          <w:b/>
+          <w:bCs/>
+        </w:rPr>
+      </w:pPr>
+      <w:r>
+        <w:rPr>
+          <w:b/>
+          <w:bCs/>
+        </w:rPr>
+        <w:t>To sort Calendar months in Power BI by month number and not by month name, Click on the field in the fields list and go to Column Tools in the toolbar. Use Sort by and click on Month number</w:t>
+      </w:r>
+    </w:p>
+    <w:p>
+      <w:pPr>
+        <w:pStyle w:val="ListParagraph"/>
+        <w:rPr>
+          <w:b/>
+          <w:bCs/>
+        </w:rPr>
+      </w:pPr>
+    </w:p>
+    <w:p>
+      <w:pPr>
+        <w:pStyle w:val="ListParagraph"/>
+        <w:rPr>
+          <w:b/>
+          <w:bCs/>
+        </w:rPr>
+      </w:pPr>
+      <w:r>
+        <w:rPr>
+          <w:noProof/>
+        </w:rPr>
+        <w:drawing>
+          <wp:inline distT="0" distB="0" distL="0" distR="0" wp14:anchorId="215170FB" wp14:editId="70674DF5">
+            <wp:extent cx="7235820" cy="3641832"/>
+            <wp:effectExtent l="0" t="0" r="3810" b="0"/>
+            <wp:docPr id="23" name="Picture 23"/>
+            <wp:cNvGraphicFramePr>
+              <a:graphicFrameLocks xmlns:a="http://schemas.openxmlformats.org/drawingml/2006/main" noChangeAspect="1"/>
+            </wp:cNvGraphicFramePr>
+            <a:graphic xmlns:a="http://schemas.openxmlformats.org/drawingml/2006/main">
+              <a:graphicData uri="http://schemas.openxmlformats.org/drawingml/2006/picture">
+                <pic:pic xmlns:pic="http://schemas.openxmlformats.org/drawingml/2006/picture">
+                  <pic:nvPicPr>
+                    <pic:cNvPr id="1" name=""/>
+                    <pic:cNvPicPr/>
+                  </pic:nvPicPr>
+                  <pic:blipFill>
+                    <a:blip r:embed="rId59"/>
+                    <a:stretch>
+                      <a:fillRect/>
+                    </a:stretch>
+                  </pic:blipFill>
+                  <pic:spPr>
+                    <a:xfrm>
+                      <a:off x="0" y="0"/>
+                      <a:ext cx="7337473" cy="3692994"/>
+                    </a:xfrm>
+                    <a:prstGeom prst="rect">
+                      <a:avLst/>
+                    </a:prstGeom>
+                  </pic:spPr>
+                </pic:pic>
+              </a:graphicData>
+            </a:graphic>
+          </wp:inline>
+        </w:drawing>
+      </w:r>
+    </w:p>
+    <w:p>
+      <w:pPr>
+        <w:pStyle w:val="ListParagraph"/>
+        <w:rPr>
+          <w:b/>
+          <w:bCs/>
+        </w:rPr>
+      </w:pPr>
+    </w:p>
+    <w:p>
+      <w:pPr>
+        <w:pStyle w:val="ListParagraph"/>
+        <w:rPr>
+          <w:b/>
+          <w:bCs/>
+        </w:rPr>
+      </w:pPr>
+    </w:p>
+    <w:p>
+      <w:pPr>
+        <w:pStyle w:val="ListParagraph"/>
+        <w:rPr>
+          <w:b/>
+          <w:bCs/>
+        </w:rPr>
+      </w:pPr>
+    </w:p>
+    <w:p>
+      <w:pPr>
+        <w:pStyle w:val="ListParagraph"/>
+        <w:rPr>
+          <w:b/>
+          <w:bCs/>
+        </w:rPr>
+      </w:pPr>
+      <w:r>
+        <w:rPr>
+          <w:b/>
+          <w:bCs/>
+        </w:rPr>
+        <w:t>Enterprise DNA</w:t>
+      </w:r>
+    </w:p>
+    <w:p>
+      <w:pPr>
+        <w:pStyle w:val="ListParagraph"/>
+        <w:rPr>
+          <w:b/>
+          <w:bCs/>
+        </w:rPr>
+      </w:pPr>
+    </w:p>
+    <w:p>
+      <w:pPr>
+        <w:pStyle w:val="ListParagraph"/>
+        <w:rPr>
+          <w:b/>
+          <w:bCs/>
+        </w:rPr>
+      </w:pPr>
+      <w:r>
+        <w:rPr>
+          <w:b/>
+          <w:bCs/>
+        </w:rPr>
+        <w:t>Iterating Engine and Aggregating Engines</w:t>
       </w:r>
     </w:p>
     <w:sectPr>
@@ -10820,6 +13686,95 @@
     </w:lvl>
   </w:abstractNum>
   <w:abstractNum w:abstractNumId="20" w15:restartNumberingAfterBreak="0">
+    <w:nsid w:val="61B071AC"/>
+    <w:multiLevelType w:val="hybridMultilevel"/>
+    <w:tmpl w:val="BC46714A"/>
+    <w:lvl w:ilvl="0" w:tplc="3810513C">
+      <w:start w:val="1"/>
+      <w:numFmt w:val="decimal"/>
+      <w:lvlText w:val="%1)"/>
+      <w:lvlJc w:val="left"/>
+      <w:pPr>
+        <w:ind w:left="1080" w:hanging="360"/>
+      </w:pPr>
+      <w:rPr>
+        <w:rFonts w:hint="default"/>
+      </w:rPr>
+    </w:lvl>
+    <w:lvl w:ilvl="1" w:tplc="04090019" w:tentative="1">
+      <w:start w:val="1"/>
+      <w:numFmt w:val="lowerLetter"/>
+      <w:lvlText w:val="%2."/>
+      <w:lvlJc w:val="left"/>
+      <w:pPr>
+        <w:ind w:left="1800" w:hanging="360"/>
+      </w:pPr>
+    </w:lvl>
+    <w:lvl w:ilvl="2" w:tplc="0409001B" w:tentative="1">
+      <w:start w:val="1"/>
+      <w:numFmt w:val="lowerRoman"/>
+      <w:lvlText w:val="%3."/>
+      <w:lvlJc w:val="right"/>
+      <w:pPr>
+        <w:ind w:left="2520" w:hanging="180"/>
+      </w:pPr>
+    </w:lvl>
+    <w:lvl w:ilvl="3" w:tplc="0409000F" w:tentative="1">
+      <w:start w:val="1"/>
+      <w:numFmt w:val="decimal"/>
+      <w:lvlText w:val="%4."/>
+      <w:lvlJc w:val="left"/>
+      <w:pPr>
+        <w:ind w:left="3240" w:hanging="360"/>
+      </w:pPr>
+    </w:lvl>
+    <w:lvl w:ilvl="4" w:tplc="04090019" w:tentative="1">
+      <w:start w:val="1"/>
+      <w:numFmt w:val="lowerLetter"/>
+      <w:lvlText w:val="%5."/>
+      <w:lvlJc w:val="left"/>
+      <w:pPr>
+        <w:ind w:left="3960" w:hanging="360"/>
+      </w:pPr>
+    </w:lvl>
+    <w:lvl w:ilvl="5" w:tplc="0409001B" w:tentative="1">
+      <w:start w:val="1"/>
+      <w:numFmt w:val="lowerRoman"/>
+      <w:lvlText w:val="%6."/>
+      <w:lvlJc w:val="right"/>
+      <w:pPr>
+        <w:ind w:left="4680" w:hanging="180"/>
+      </w:pPr>
+    </w:lvl>
+    <w:lvl w:ilvl="6" w:tplc="0409000F" w:tentative="1">
+      <w:start w:val="1"/>
+      <w:numFmt w:val="decimal"/>
+      <w:lvlText w:val="%7."/>
+      <w:lvlJc w:val="left"/>
+      <w:pPr>
+        <w:ind w:left="5400" w:hanging="360"/>
+      </w:pPr>
+    </w:lvl>
+    <w:lvl w:ilvl="7" w:tplc="04090019" w:tentative="1">
+      <w:start w:val="1"/>
+      <w:numFmt w:val="lowerLetter"/>
+      <w:lvlText w:val="%8."/>
+      <w:lvlJc w:val="left"/>
+      <w:pPr>
+        <w:ind w:left="6120" w:hanging="360"/>
+      </w:pPr>
+    </w:lvl>
+    <w:lvl w:ilvl="8" w:tplc="0409001B" w:tentative="1">
+      <w:start w:val="1"/>
+      <w:numFmt w:val="lowerRoman"/>
+      <w:lvlText w:val="%9."/>
+      <w:lvlJc w:val="right"/>
+      <w:pPr>
+        <w:ind w:left="6840" w:hanging="180"/>
+      </w:pPr>
+    </w:lvl>
+  </w:abstractNum>
+  <w:abstractNum w:abstractNumId="21" w15:restartNumberingAfterBreak="0">
     <w:nsid w:val="653A335E"/>
     <w:multiLevelType w:val="multilevel"/>
     <w:tmpl w:val="DA2C8360"/>
@@ -10932,7 +13887,7 @@
       </w:pPr>
     </w:lvl>
   </w:abstractNum>
-  <w:abstractNum w:abstractNumId="21" w15:restartNumberingAfterBreak="0">
+  <w:abstractNum w:abstractNumId="22" w15:restartNumberingAfterBreak="0">
     <w:nsid w:val="6E5E5BD1"/>
     <w:multiLevelType w:val="hybridMultilevel"/>
     <w:tmpl w:val="CAE8B828"/>
@@ -11021,7 +13976,7 @@
       </w:pPr>
     </w:lvl>
   </w:abstractNum>
-  <w:abstractNum w:abstractNumId="22" w15:restartNumberingAfterBreak="0">
+  <w:abstractNum w:abstractNumId="23" w15:restartNumberingAfterBreak="0">
     <w:nsid w:val="717437B9"/>
     <w:multiLevelType w:val="multilevel"/>
     <w:tmpl w:val="CC80CD82"/>
@@ -11170,7 +14125,7 @@
       </w:rPr>
     </w:lvl>
   </w:abstractNum>
-  <w:abstractNum w:abstractNumId="23" w15:restartNumberingAfterBreak="0">
+  <w:abstractNum w:abstractNumId="24" w15:restartNumberingAfterBreak="0">
     <w:nsid w:val="7FEF35D9"/>
     <w:multiLevelType w:val="hybridMultilevel"/>
     <w:tmpl w:val="EF40F84A"/>
@@ -11260,7 +14215,7 @@
     </w:lvl>
   </w:abstractNum>
   <w:num w:numId="1">
-    <w:abstractNumId w:val="23"/>
+    <w:abstractNumId w:val="24"/>
   </w:num>
   <w:num w:numId="2">
     <w:abstractNumId w:val="6"/>
@@ -11284,7 +14239,7 @@
     <w:abstractNumId w:val="14"/>
   </w:num>
   <w:num w:numId="9">
-    <w:abstractNumId w:val="22"/>
+    <w:abstractNumId w:val="23"/>
   </w:num>
   <w:num w:numId="10">
     <w:abstractNumId w:val="10"/>
@@ -11317,7 +14272,7 @@
     <w:abstractNumId w:val="17"/>
   </w:num>
   <w:num w:numId="20">
-    <w:abstractNumId w:val="21"/>
+    <w:abstractNumId w:val="22"/>
   </w:num>
   <w:num w:numId="21">
     <w:abstractNumId w:val="7"/>
@@ -11326,10 +14281,13 @@
     <w:abstractNumId w:val="9"/>
   </w:num>
   <w:num w:numId="23">
-    <w:abstractNumId w:val="20"/>
+    <w:abstractNumId w:val="21"/>
   </w:num>
   <w:num w:numId="24">
     <w:abstractNumId w:val="18"/>
+  </w:num>
+  <w:num w:numId="25">
+    <w:abstractNumId w:val="20"/>
   </w:num>
 </w:numbering>
 </file>
